--- a/2021/S3/ACCG1000/All Notes.docx
+++ b/2021/S3/ACCG1000/All Notes.docx
@@ -907,18 +907,12 @@
         <w:t>, other that those relating to distributions to shareholders.</w:t>
       </w:r>
     </w:p>
-    <w:p/>
-    <w:p>
-      <w:r>
-        <w:rPr>
-          <w:b/>
-          <w:bCs/>
-        </w:rPr>
-        <w:t>Debit and Credit Rules</w:t>
-      </w:r>
-      <w:r>
-        <w:t>:</w:t>
-      </w:r>
+    <w:p>
+      <w:pPr>
+        <w:pBdr>
+          <w:bottom w:val="single" w:sz="12" w:space="13" w:color="auto"/>
+        </w:pBdr>
+      </w:pPr>
     </w:p>
     <w:tbl>
       <w:tblPr>
@@ -927,47 +921,49 @@
         <w:tblLook w:val="04A0" w:firstRow="1" w:lastRow="0" w:firstColumn="1" w:lastColumn="0" w:noHBand="0" w:noVBand="1"/>
       </w:tblPr>
       <w:tblGrid>
-        <w:gridCol w:w="2254"/>
-        <w:gridCol w:w="2254"/>
-        <w:gridCol w:w="2254"/>
-        <w:gridCol w:w="2254"/>
+        <w:gridCol w:w="2405"/>
+        <w:gridCol w:w="1276"/>
+        <w:gridCol w:w="1417"/>
+        <w:gridCol w:w="3918"/>
       </w:tblGrid>
       <w:tr>
         <w:tc>
           <w:tcPr>
-            <w:tcW w:w="2254" w:type="dxa"/>
-          </w:tcPr>
-          <w:p>
-            <w:pPr>
-              <w:rPr>
-                <w:b/>
-                <w:bCs/>
-              </w:rPr>
-            </w:pPr>
-            <w:r>
-              <w:rPr>
-                <w:b/>
-                <w:bCs/>
-              </w:rPr>
-              <w:t>Type</w:t>
-            </w:r>
-          </w:p>
-        </w:tc>
-        <w:tc>
-          <w:tcPr>
-            <w:tcW w:w="2254" w:type="dxa"/>
-          </w:tcPr>
-          <w:p>
-            <w:pPr>
-              <w:rPr>
-                <w:b/>
-                <w:bCs/>
-              </w:rPr>
-            </w:pPr>
-            <w:r>
-              <w:rPr>
-                <w:b/>
-                <w:bCs/>
+            <w:tcW w:w="2405" w:type="dxa"/>
+          </w:tcPr>
+          <w:p>
+            <w:pPr>
+              <w:rPr>
+                <w:b/>
+                <w:bCs/>
+                <w:color w:val="4472C4" w:themeColor="accent1"/>
+                <w:sz w:val="32"/>
+                <w:szCs w:val="32"/>
+              </w:rPr>
+            </w:pPr>
+          </w:p>
+        </w:tc>
+        <w:tc>
+          <w:tcPr>
+            <w:tcW w:w="1276" w:type="dxa"/>
+          </w:tcPr>
+          <w:p>
+            <w:pPr>
+              <w:rPr>
+                <w:b/>
+                <w:bCs/>
+                <w:color w:val="4472C4" w:themeColor="accent1"/>
+                <w:sz w:val="32"/>
+                <w:szCs w:val="32"/>
+              </w:rPr>
+            </w:pPr>
+            <w:r>
+              <w:rPr>
+                <w:b/>
+                <w:bCs/>
+                <w:color w:val="4472C4" w:themeColor="accent1"/>
+                <w:sz w:val="32"/>
+                <w:szCs w:val="32"/>
               </w:rPr>
               <w:t>Debit</w:t>
             </w:r>
@@ -975,19 +971,25 @@
         </w:tc>
         <w:tc>
           <w:tcPr>
-            <w:tcW w:w="2254" w:type="dxa"/>
-          </w:tcPr>
-          <w:p>
-            <w:pPr>
-              <w:rPr>
-                <w:b/>
-                <w:bCs/>
-              </w:rPr>
-            </w:pPr>
-            <w:r>
-              <w:rPr>
-                <w:b/>
-                <w:bCs/>
+            <w:tcW w:w="1417" w:type="dxa"/>
+          </w:tcPr>
+          <w:p>
+            <w:pPr>
+              <w:rPr>
+                <w:b/>
+                <w:bCs/>
+                <w:color w:val="4472C4" w:themeColor="accent1"/>
+                <w:sz w:val="32"/>
+                <w:szCs w:val="32"/>
+              </w:rPr>
+            </w:pPr>
+            <w:r>
+              <w:rPr>
+                <w:b/>
+                <w:bCs/>
+                <w:color w:val="4472C4" w:themeColor="accent1"/>
+                <w:sz w:val="32"/>
+                <w:szCs w:val="32"/>
               </w:rPr>
               <w:t>Credit</w:t>
             </w:r>
@@ -995,19 +997,25 @@
         </w:tc>
         <w:tc>
           <w:tcPr>
-            <w:tcW w:w="2254" w:type="dxa"/>
-          </w:tcPr>
-          <w:p>
-            <w:pPr>
-              <w:rPr>
-                <w:b/>
-                <w:bCs/>
-              </w:rPr>
-            </w:pPr>
-            <w:r>
-              <w:rPr>
-                <w:b/>
-                <w:bCs/>
+            <w:tcW w:w="3918" w:type="dxa"/>
+          </w:tcPr>
+          <w:p>
+            <w:pPr>
+              <w:rPr>
+                <w:b/>
+                <w:bCs/>
+                <w:color w:val="4472C4" w:themeColor="accent1"/>
+                <w:sz w:val="32"/>
+                <w:szCs w:val="32"/>
+              </w:rPr>
+            </w:pPr>
+            <w:r>
+              <w:rPr>
+                <w:b/>
+                <w:bCs/>
+                <w:color w:val="4472C4" w:themeColor="accent1"/>
+                <w:sz w:val="32"/>
+                <w:szCs w:val="32"/>
               </w:rPr>
               <w:t>Normal Balance</w:t>
             </w:r>
@@ -1017,40 +1025,96 @@
       <w:tr>
         <w:tc>
           <w:tcPr>
-            <w:tcW w:w="2254" w:type="dxa"/>
-          </w:tcPr>
-          <w:p>
-            <w:r>
+            <w:tcW w:w="2405" w:type="dxa"/>
+          </w:tcPr>
+          <w:p>
+            <w:pPr>
+              <w:rPr>
+                <w:color w:val="4472C4" w:themeColor="accent1"/>
+                <w:sz w:val="32"/>
+                <w:szCs w:val="32"/>
+              </w:rPr>
+            </w:pPr>
+            <w:r>
+              <w:rPr>
+                <w:color w:val="4472C4" w:themeColor="accent1"/>
+                <w:sz w:val="32"/>
+                <w:szCs w:val="32"/>
+              </w:rPr>
               <w:t>Assets</w:t>
             </w:r>
           </w:p>
         </w:tc>
         <w:tc>
           <w:tcPr>
-            <w:tcW w:w="2254" w:type="dxa"/>
-          </w:tcPr>
-          <w:p>
-            <w:r>
+            <w:tcW w:w="1276" w:type="dxa"/>
+          </w:tcPr>
+          <w:p>
+            <w:pPr>
+              <w:rPr>
+                <w:b/>
+                <w:bCs/>
+                <w:color w:val="4472C4" w:themeColor="accent1"/>
+                <w:sz w:val="32"/>
+                <w:szCs w:val="32"/>
+              </w:rPr>
+            </w:pPr>
+            <w:r>
+              <w:rPr>
+                <w:b/>
+                <w:bCs/>
+                <w:color w:val="00B050"/>
+                <w:sz w:val="32"/>
+                <w:szCs w:val="32"/>
+              </w:rPr>
               <w:t>+</w:t>
             </w:r>
           </w:p>
         </w:tc>
         <w:tc>
           <w:tcPr>
-            <w:tcW w:w="2254" w:type="dxa"/>
-          </w:tcPr>
-          <w:p>
-            <w:r>
+            <w:tcW w:w="1417" w:type="dxa"/>
+          </w:tcPr>
+          <w:p>
+            <w:pPr>
+              <w:rPr>
+                <w:b/>
+                <w:bCs/>
+                <w:color w:val="4472C4" w:themeColor="accent1"/>
+                <w:sz w:val="32"/>
+                <w:szCs w:val="32"/>
+              </w:rPr>
+            </w:pPr>
+            <w:r>
+              <w:rPr>
+                <w:b/>
+                <w:bCs/>
+                <w:color w:val="FF0000"/>
+                <w:sz w:val="32"/>
+                <w:szCs w:val="32"/>
+              </w:rPr>
               <w:t>-</w:t>
             </w:r>
           </w:p>
         </w:tc>
         <w:tc>
           <w:tcPr>
-            <w:tcW w:w="2254" w:type="dxa"/>
-          </w:tcPr>
-          <w:p>
-            <w:r>
+            <w:tcW w:w="3918" w:type="dxa"/>
+          </w:tcPr>
+          <w:p>
+            <w:pPr>
+              <w:rPr>
+                <w:color w:val="4472C4" w:themeColor="accent1"/>
+                <w:sz w:val="32"/>
+                <w:szCs w:val="32"/>
+              </w:rPr>
+            </w:pPr>
+            <w:r>
+              <w:rPr>
+                <w:color w:val="4472C4" w:themeColor="accent1"/>
+                <w:sz w:val="32"/>
+                <w:szCs w:val="32"/>
+              </w:rPr>
               <w:t>Debit</w:t>
             </w:r>
           </w:p>
@@ -1059,40 +1123,96 @@
       <w:tr>
         <w:tc>
           <w:tcPr>
-            <w:tcW w:w="2254" w:type="dxa"/>
-          </w:tcPr>
-          <w:p>
-            <w:r>
+            <w:tcW w:w="2405" w:type="dxa"/>
+          </w:tcPr>
+          <w:p>
+            <w:pPr>
+              <w:rPr>
+                <w:color w:val="4472C4" w:themeColor="accent1"/>
+                <w:sz w:val="32"/>
+                <w:szCs w:val="32"/>
+              </w:rPr>
+            </w:pPr>
+            <w:r>
+              <w:rPr>
+                <w:color w:val="4472C4" w:themeColor="accent1"/>
+                <w:sz w:val="32"/>
+                <w:szCs w:val="32"/>
+              </w:rPr>
               <w:t>Liabilities</w:t>
             </w:r>
           </w:p>
         </w:tc>
         <w:tc>
           <w:tcPr>
-            <w:tcW w:w="2254" w:type="dxa"/>
-          </w:tcPr>
-          <w:p>
-            <w:r>
+            <w:tcW w:w="1276" w:type="dxa"/>
+          </w:tcPr>
+          <w:p>
+            <w:pPr>
+              <w:rPr>
+                <w:b/>
+                <w:bCs/>
+                <w:color w:val="4472C4" w:themeColor="accent1"/>
+                <w:sz w:val="32"/>
+                <w:szCs w:val="32"/>
+              </w:rPr>
+            </w:pPr>
+            <w:r>
+              <w:rPr>
+                <w:b/>
+                <w:bCs/>
+                <w:color w:val="FF0000"/>
+                <w:sz w:val="32"/>
+                <w:szCs w:val="32"/>
+              </w:rPr>
               <w:t xml:space="preserve">- </w:t>
             </w:r>
           </w:p>
         </w:tc>
         <w:tc>
           <w:tcPr>
-            <w:tcW w:w="2254" w:type="dxa"/>
-          </w:tcPr>
-          <w:p>
-            <w:r>
+            <w:tcW w:w="1417" w:type="dxa"/>
+          </w:tcPr>
+          <w:p>
+            <w:pPr>
+              <w:rPr>
+                <w:b/>
+                <w:bCs/>
+                <w:color w:val="4472C4" w:themeColor="accent1"/>
+                <w:sz w:val="32"/>
+                <w:szCs w:val="32"/>
+              </w:rPr>
+            </w:pPr>
+            <w:r>
+              <w:rPr>
+                <w:b/>
+                <w:bCs/>
+                <w:color w:val="00B050"/>
+                <w:sz w:val="32"/>
+                <w:szCs w:val="32"/>
+              </w:rPr>
               <w:t>+</w:t>
             </w:r>
           </w:p>
         </w:tc>
         <w:tc>
           <w:tcPr>
-            <w:tcW w:w="2254" w:type="dxa"/>
-          </w:tcPr>
-          <w:p>
-            <w:r>
+            <w:tcW w:w="3918" w:type="dxa"/>
+          </w:tcPr>
+          <w:p>
+            <w:pPr>
+              <w:rPr>
+                <w:color w:val="4472C4" w:themeColor="accent1"/>
+                <w:sz w:val="32"/>
+                <w:szCs w:val="32"/>
+              </w:rPr>
+            </w:pPr>
+            <w:r>
+              <w:rPr>
+                <w:color w:val="4472C4" w:themeColor="accent1"/>
+                <w:sz w:val="32"/>
+                <w:szCs w:val="32"/>
+              </w:rPr>
               <w:t>Credit</w:t>
             </w:r>
           </w:p>
@@ -1101,40 +1221,96 @@
       <w:tr>
         <w:tc>
           <w:tcPr>
-            <w:tcW w:w="2254" w:type="dxa"/>
-          </w:tcPr>
-          <w:p>
-            <w:r>
+            <w:tcW w:w="2405" w:type="dxa"/>
+          </w:tcPr>
+          <w:p>
+            <w:pPr>
+              <w:rPr>
+                <w:color w:val="4472C4" w:themeColor="accent1"/>
+                <w:sz w:val="32"/>
+                <w:szCs w:val="32"/>
+              </w:rPr>
+            </w:pPr>
+            <w:r>
+              <w:rPr>
+                <w:color w:val="4472C4" w:themeColor="accent1"/>
+                <w:sz w:val="32"/>
+                <w:szCs w:val="32"/>
+              </w:rPr>
               <w:t>Equity</w:t>
             </w:r>
           </w:p>
         </w:tc>
         <w:tc>
           <w:tcPr>
-            <w:tcW w:w="2254" w:type="dxa"/>
-          </w:tcPr>
-          <w:p>
-            <w:r>
+            <w:tcW w:w="1276" w:type="dxa"/>
+          </w:tcPr>
+          <w:p>
+            <w:pPr>
+              <w:rPr>
+                <w:b/>
+                <w:bCs/>
+                <w:color w:val="4472C4" w:themeColor="accent1"/>
+                <w:sz w:val="32"/>
+                <w:szCs w:val="32"/>
+              </w:rPr>
+            </w:pPr>
+            <w:r>
+              <w:rPr>
+                <w:b/>
+                <w:bCs/>
+                <w:color w:val="FF0000"/>
+                <w:sz w:val="32"/>
+                <w:szCs w:val="32"/>
+              </w:rPr>
               <w:t>-</w:t>
             </w:r>
           </w:p>
         </w:tc>
         <w:tc>
           <w:tcPr>
-            <w:tcW w:w="2254" w:type="dxa"/>
-          </w:tcPr>
-          <w:p>
-            <w:r>
+            <w:tcW w:w="1417" w:type="dxa"/>
+          </w:tcPr>
+          <w:p>
+            <w:pPr>
+              <w:rPr>
+                <w:b/>
+                <w:bCs/>
+                <w:color w:val="4472C4" w:themeColor="accent1"/>
+                <w:sz w:val="32"/>
+                <w:szCs w:val="32"/>
+              </w:rPr>
+            </w:pPr>
+            <w:r>
+              <w:rPr>
+                <w:b/>
+                <w:bCs/>
+                <w:color w:val="00B050"/>
+                <w:sz w:val="32"/>
+                <w:szCs w:val="32"/>
+              </w:rPr>
               <w:t>+</w:t>
             </w:r>
           </w:p>
         </w:tc>
         <w:tc>
           <w:tcPr>
-            <w:tcW w:w="2254" w:type="dxa"/>
-          </w:tcPr>
-          <w:p>
-            <w:r>
+            <w:tcW w:w="3918" w:type="dxa"/>
+          </w:tcPr>
+          <w:p>
+            <w:pPr>
+              <w:rPr>
+                <w:color w:val="4472C4" w:themeColor="accent1"/>
+                <w:sz w:val="32"/>
+                <w:szCs w:val="32"/>
+              </w:rPr>
+            </w:pPr>
+            <w:r>
+              <w:rPr>
+                <w:color w:val="4472C4" w:themeColor="accent1"/>
+                <w:sz w:val="32"/>
+                <w:szCs w:val="32"/>
+              </w:rPr>
               <w:t>Credit</w:t>
             </w:r>
           </w:p>
@@ -1143,40 +1319,96 @@
       <w:tr>
         <w:tc>
           <w:tcPr>
-            <w:tcW w:w="2254" w:type="dxa"/>
-          </w:tcPr>
-          <w:p>
-            <w:r>
+            <w:tcW w:w="2405" w:type="dxa"/>
+          </w:tcPr>
+          <w:p>
+            <w:pPr>
+              <w:rPr>
+                <w:color w:val="4472C4" w:themeColor="accent1"/>
+                <w:sz w:val="32"/>
+                <w:szCs w:val="32"/>
+              </w:rPr>
+            </w:pPr>
+            <w:r>
+              <w:rPr>
+                <w:color w:val="4472C4" w:themeColor="accent1"/>
+                <w:sz w:val="32"/>
+                <w:szCs w:val="32"/>
+              </w:rPr>
               <w:t>Income/Rev</w:t>
             </w:r>
           </w:p>
         </w:tc>
         <w:tc>
           <w:tcPr>
-            <w:tcW w:w="2254" w:type="dxa"/>
-          </w:tcPr>
-          <w:p>
-            <w:r>
+            <w:tcW w:w="1276" w:type="dxa"/>
+          </w:tcPr>
+          <w:p>
+            <w:pPr>
+              <w:rPr>
+                <w:b/>
+                <w:bCs/>
+                <w:color w:val="4472C4" w:themeColor="accent1"/>
+                <w:sz w:val="32"/>
+                <w:szCs w:val="32"/>
+              </w:rPr>
+            </w:pPr>
+            <w:r>
+              <w:rPr>
+                <w:b/>
+                <w:bCs/>
+                <w:color w:val="FF0000"/>
+                <w:sz w:val="32"/>
+                <w:szCs w:val="32"/>
+              </w:rPr>
               <w:t>-</w:t>
             </w:r>
           </w:p>
         </w:tc>
         <w:tc>
           <w:tcPr>
-            <w:tcW w:w="2254" w:type="dxa"/>
-          </w:tcPr>
-          <w:p>
-            <w:r>
+            <w:tcW w:w="1417" w:type="dxa"/>
+          </w:tcPr>
+          <w:p>
+            <w:pPr>
+              <w:rPr>
+                <w:b/>
+                <w:bCs/>
+                <w:color w:val="4472C4" w:themeColor="accent1"/>
+                <w:sz w:val="32"/>
+                <w:szCs w:val="32"/>
+              </w:rPr>
+            </w:pPr>
+            <w:r>
+              <w:rPr>
+                <w:b/>
+                <w:bCs/>
+                <w:color w:val="00B050"/>
+                <w:sz w:val="32"/>
+                <w:szCs w:val="32"/>
+              </w:rPr>
               <w:t>+</w:t>
             </w:r>
           </w:p>
         </w:tc>
         <w:tc>
           <w:tcPr>
-            <w:tcW w:w="2254" w:type="dxa"/>
-          </w:tcPr>
-          <w:p>
-            <w:r>
+            <w:tcW w:w="3918" w:type="dxa"/>
+          </w:tcPr>
+          <w:p>
+            <w:pPr>
+              <w:rPr>
+                <w:color w:val="4472C4" w:themeColor="accent1"/>
+                <w:sz w:val="32"/>
+                <w:szCs w:val="32"/>
+              </w:rPr>
+            </w:pPr>
+            <w:r>
+              <w:rPr>
+                <w:color w:val="4472C4" w:themeColor="accent1"/>
+                <w:sz w:val="32"/>
+                <w:szCs w:val="32"/>
+              </w:rPr>
               <w:t>Credit</w:t>
             </w:r>
           </w:p>
@@ -1185,52 +1417,113 @@
       <w:tr>
         <w:tc>
           <w:tcPr>
-            <w:tcW w:w="2254" w:type="dxa"/>
-          </w:tcPr>
-          <w:p>
-            <w:r>
+            <w:tcW w:w="2405" w:type="dxa"/>
+          </w:tcPr>
+          <w:p>
+            <w:pPr>
+              <w:rPr>
+                <w:color w:val="4472C4" w:themeColor="accent1"/>
+                <w:sz w:val="32"/>
+                <w:szCs w:val="32"/>
+              </w:rPr>
+            </w:pPr>
+            <w:r>
+              <w:rPr>
+                <w:color w:val="4472C4" w:themeColor="accent1"/>
+                <w:sz w:val="32"/>
+                <w:szCs w:val="32"/>
+              </w:rPr>
               <w:t>Expenses</w:t>
             </w:r>
           </w:p>
         </w:tc>
         <w:tc>
           <w:tcPr>
-            <w:tcW w:w="2254" w:type="dxa"/>
-          </w:tcPr>
-          <w:p>
-            <w:r>
+            <w:tcW w:w="1276" w:type="dxa"/>
+          </w:tcPr>
+          <w:p>
+            <w:pPr>
+              <w:rPr>
+                <w:b/>
+                <w:bCs/>
+                <w:color w:val="4472C4" w:themeColor="accent1"/>
+                <w:sz w:val="32"/>
+                <w:szCs w:val="32"/>
+              </w:rPr>
+            </w:pPr>
+            <w:r>
+              <w:rPr>
+                <w:b/>
+                <w:bCs/>
+                <w:color w:val="00B050"/>
+                <w:sz w:val="32"/>
+                <w:szCs w:val="32"/>
+              </w:rPr>
               <w:t>+</w:t>
             </w:r>
           </w:p>
         </w:tc>
         <w:tc>
           <w:tcPr>
-            <w:tcW w:w="2254" w:type="dxa"/>
-          </w:tcPr>
-          <w:p>
-            <w:r>
+            <w:tcW w:w="1417" w:type="dxa"/>
+          </w:tcPr>
+          <w:p>
+            <w:pPr>
+              <w:rPr>
+                <w:b/>
+                <w:bCs/>
+                <w:color w:val="4472C4" w:themeColor="accent1"/>
+                <w:sz w:val="32"/>
+                <w:szCs w:val="32"/>
+              </w:rPr>
+            </w:pPr>
+            <w:r>
+              <w:rPr>
+                <w:b/>
+                <w:bCs/>
+                <w:color w:val="FF0000"/>
+                <w:sz w:val="32"/>
+                <w:szCs w:val="32"/>
+              </w:rPr>
               <w:t>-</w:t>
             </w:r>
           </w:p>
         </w:tc>
         <w:tc>
           <w:tcPr>
-            <w:tcW w:w="2254" w:type="dxa"/>
-          </w:tcPr>
-          <w:p>
-            <w:r>
+            <w:tcW w:w="3918" w:type="dxa"/>
+          </w:tcPr>
+          <w:p>
+            <w:pPr>
+              <w:rPr>
+                <w:color w:val="4472C4" w:themeColor="accent1"/>
+                <w:sz w:val="32"/>
+                <w:szCs w:val="32"/>
+              </w:rPr>
+            </w:pPr>
+            <w:r>
+              <w:rPr>
+                <w:color w:val="4472C4" w:themeColor="accent1"/>
+                <w:sz w:val="32"/>
+                <w:szCs w:val="32"/>
+              </w:rPr>
               <w:t>Debit</w:t>
             </w:r>
           </w:p>
         </w:tc>
       </w:tr>
     </w:tbl>
+    <w:p>
+      <w:pPr>
+        <w:pBdr>
+          <w:bottom w:val="single" w:sz="12" w:space="1" w:color="auto"/>
+        </w:pBdr>
+        <w:rPr>
+          <w:color w:val="4472C4" w:themeColor="accent1"/>
+        </w:rPr>
+      </w:pPr>
+    </w:p>
     <w:p/>
-    <w:p>
-      <w:r>
-        <w:br w:type="page"/>
-      </w:r>
-    </w:p>
     <w:p>
       <w:r>
         <w:rPr>
@@ -2032,10 +2325,7 @@
           </w:tcPr>
           <w:p>
             <w:r>
-              <w:t>4</w:t>
-            </w:r>
-            <w:r>
-              <w:t>/3/21</w:t>
+              <w:t>4/3/21</w:t>
             </w:r>
           </w:p>
         </w:tc>
@@ -2259,19 +2549,7 @@
           </w:tcPr>
           <w:p>
             <w:r>
-              <w:t xml:space="preserve">(Bought </w:t>
-            </w:r>
-            <w:r>
-              <w:t>building</w:t>
-            </w:r>
-            <w:r>
-              <w:t xml:space="preserve"> supplies </w:t>
-            </w:r>
-            <w:r>
-              <w:t>with cash and on account</w:t>
-            </w:r>
-            <w:r>
-              <w:t>)</w:t>
+              <w:t>(Bought building supplies with cash and on account)</w:t>
             </w:r>
           </w:p>
         </w:tc>
@@ -3620,6 +3898,12 @@
         </w:tc>
       </w:tr>
     </w:tbl>
+    <w:p/>
+    <w:p>
+      <w:r>
+        <w:br w:type="page"/>
+      </w:r>
+    </w:p>
     <w:p/>
     <w:sectPr>
       <w:pgSz w:w="11906" w:h="16838"/>
@@ -4472,6 +4756,7 @@
     <w:lsdException w:name="HTML Sample" w:semiHidden="1" w:unhideWhenUsed="1"/>
     <w:lsdException w:name="HTML Typewriter" w:semiHidden="1" w:unhideWhenUsed="1"/>
     <w:lsdException w:name="HTML Variable" w:semiHidden="1" w:unhideWhenUsed="1"/>
+    <w:lsdException w:name="Normal Table" w:semiHidden="1" w:unhideWhenUsed="1"/>
     <w:lsdException w:name="annotation subject" w:semiHidden="1" w:unhideWhenUsed="1"/>
     <w:lsdException w:name="No List" w:semiHidden="1" w:unhideWhenUsed="1"/>
     <w:lsdException w:name="Outline List 1" w:semiHidden="1" w:unhideWhenUsed="1"/>
@@ -4518,8 +4803,10 @@
     <w:lsdException w:name="Table Subtle 2" w:semiHidden="1" w:unhideWhenUsed="1"/>
     <w:lsdException w:name="Table Web 1" w:semiHidden="1" w:unhideWhenUsed="1"/>
     <w:lsdException w:name="Table Web 2" w:semiHidden="1" w:unhideWhenUsed="1"/>
+    <w:lsdException w:name="Table Web 3" w:semiHidden="1" w:unhideWhenUsed="1"/>
     <w:lsdException w:name="Balloon Text" w:semiHidden="1" w:unhideWhenUsed="1"/>
     <w:lsdException w:name="Table Grid" w:uiPriority="39"/>
+    <w:lsdException w:name="Table Theme" w:semiHidden="1" w:unhideWhenUsed="1"/>
     <w:lsdException w:name="Placeholder Text" w:semiHidden="1"/>
     <w:lsdException w:name="No Spacing" w:uiPriority="1" w:qFormat="1"/>
     <w:lsdException w:name="Light Shading" w:uiPriority="60"/>

--- a/2021/S3/ACCG1000/All Notes.docx
+++ b/2021/S3/ACCG1000/All Notes.docx
@@ -3904,7 +3904,2519 @@
         <w:br w:type="page"/>
       </w:r>
     </w:p>
+    <w:p>
+      <w:pPr>
+        <w:pStyle w:val="Heading1"/>
+      </w:pPr>
+      <w:r>
+        <w:lastRenderedPageBreak/>
+        <w:t>Week 6</w:t>
+      </w:r>
+    </w:p>
     <w:p/>
+    <w:p>
+      <w:pPr>
+        <w:pStyle w:val="Heading2"/>
+      </w:pPr>
+      <w:r>
+        <w:t>Why adjusting entries?</w:t>
+      </w:r>
+    </w:p>
+    <w:p>
+      <w:pPr>
+        <w:pStyle w:val="ListParagraph"/>
+        <w:numPr>
+          <w:ilvl w:val="0"/>
+          <w:numId w:val="2"/>
+        </w:numPr>
+      </w:pPr>
+      <w:r>
+        <w:t>Arise when accrual-based accounting is adopted</w:t>
+      </w:r>
+    </w:p>
+    <w:p>
+      <w:pPr>
+        <w:pStyle w:val="ListParagraph"/>
+        <w:numPr>
+          <w:ilvl w:val="0"/>
+          <w:numId w:val="2"/>
+        </w:numPr>
+      </w:pPr>
+      <w:r>
+        <w:t>Occurs when cash was paid or received during a different period of the matching expense and income are recognised</w:t>
+      </w:r>
+    </w:p>
+    <w:p>
+      <w:pPr>
+        <w:pStyle w:val="ListParagraph"/>
+        <w:numPr>
+          <w:ilvl w:val="0"/>
+          <w:numId w:val="2"/>
+        </w:numPr>
+      </w:pPr>
+      <w:r>
+        <w:t xml:space="preserve">Adjustment </w:t>
+      </w:r>
+      <w:r>
+        <w:rPr>
+          <w:b/>
+          <w:bCs/>
+          <w:color w:val="4472C4" w:themeColor="accent1"/>
+        </w:rPr>
+        <w:t>must be made on the last day</w:t>
+      </w:r>
+      <w:r>
+        <w:rPr>
+          <w:color w:val="4472C4" w:themeColor="accent1"/>
+        </w:rPr>
+        <w:t xml:space="preserve"> </w:t>
+      </w:r>
+      <w:r>
+        <w:t>to properly recognise the expense or income</w:t>
+      </w:r>
+    </w:p>
+    <w:p/>
+    <w:p>
+      <w:pPr>
+        <w:pStyle w:val="Heading2"/>
+      </w:pPr>
+      <w:r>
+        <w:t>Classification of adjusting entries</w:t>
+      </w:r>
+    </w:p>
+    <w:tbl>
+      <w:tblPr>
+        <w:tblStyle w:val="TableGrid"/>
+        <w:tblW w:w="9493" w:type="dxa"/>
+        <w:tblLook w:val="04A0" w:firstRow="1" w:lastRow="0" w:firstColumn="1" w:lastColumn="0" w:noHBand="0" w:noVBand="1"/>
+      </w:tblPr>
+      <w:tblGrid>
+        <w:gridCol w:w="1562"/>
+        <w:gridCol w:w="3962"/>
+        <w:gridCol w:w="3969"/>
+      </w:tblGrid>
+      <w:tr>
+        <w:trPr>
+          <w:trHeight w:val="1231"/>
+        </w:trPr>
+        <w:tc>
+          <w:tcPr>
+            <w:tcW w:w="1562" w:type="dxa"/>
+          </w:tcPr>
+          <w:p>
+            <w:pPr>
+              <w:rPr>
+                <w:b/>
+                <w:bCs/>
+              </w:rPr>
+            </w:pPr>
+            <w:r>
+              <w:rPr>
+                <w:b/>
+                <w:bCs/>
+              </w:rPr>
+              <w:t>Deferrals (Prepayments)</w:t>
+            </w:r>
+          </w:p>
+        </w:tc>
+        <w:tc>
+          <w:tcPr>
+            <w:tcW w:w="3962" w:type="dxa"/>
+          </w:tcPr>
+          <w:p>
+            <w:pPr>
+              <w:pBdr>
+                <w:bottom w:val="single" w:sz="12" w:space="1" w:color="auto"/>
+              </w:pBdr>
+              <w:rPr>
+                <w:b/>
+                <w:bCs/>
+              </w:rPr>
+            </w:pPr>
+            <w:r>
+              <w:rPr>
+                <w:b/>
+                <w:bCs/>
+                <w:color w:val="7030A0"/>
+              </w:rPr>
+              <w:t>Prepaid Expense</w:t>
+            </w:r>
+          </w:p>
+          <w:p>
+            <w:r>
+              <w:t>Costs/expenses paid for before they are consumed (</w:t>
+            </w:r>
+            <w:r>
+              <w:rPr>
+                <w:color w:val="4472C4" w:themeColor="accent1"/>
+              </w:rPr>
+              <w:t>E.G.,</w:t>
+            </w:r>
+            <w:r>
+              <w:rPr>
+                <w:color w:val="4472C4" w:themeColor="accent1"/>
+              </w:rPr>
+              <w:t xml:space="preserve"> </w:t>
+            </w:r>
+            <w:r>
+              <w:rPr>
+                <w:b/>
+                <w:bCs/>
+                <w:color w:val="4472C4" w:themeColor="accent1"/>
+              </w:rPr>
+              <w:t>prepaid insurance</w:t>
+            </w:r>
+            <w:r>
+              <w:t>)</w:t>
+            </w:r>
+          </w:p>
+        </w:tc>
+        <w:tc>
+          <w:tcPr>
+            <w:tcW w:w="3969" w:type="dxa"/>
+          </w:tcPr>
+          <w:p>
+            <w:pPr>
+              <w:pBdr>
+                <w:bottom w:val="single" w:sz="12" w:space="1" w:color="auto"/>
+              </w:pBdr>
+              <w:rPr>
+                <w:b/>
+                <w:bCs/>
+              </w:rPr>
+            </w:pPr>
+            <w:r>
+              <w:rPr>
+                <w:b/>
+                <w:bCs/>
+                <w:color w:val="7030A0"/>
+              </w:rPr>
+              <w:t>Unearned revenue</w:t>
+            </w:r>
+          </w:p>
+          <w:p>
+            <w:r>
+              <w:t>Revenues that are collected or received but not yet earned (</w:t>
+            </w:r>
+            <w:r>
+              <w:rPr>
+                <w:color w:val="4472C4" w:themeColor="accent1"/>
+              </w:rPr>
+              <w:t>E.G.,</w:t>
+            </w:r>
+            <w:r>
+              <w:rPr>
+                <w:color w:val="4472C4" w:themeColor="accent1"/>
+              </w:rPr>
+              <w:t xml:space="preserve"> </w:t>
+            </w:r>
+            <w:r>
+              <w:rPr>
+                <w:b/>
+                <w:bCs/>
+                <w:color w:val="4472C4" w:themeColor="accent1"/>
+              </w:rPr>
+              <w:t>subscription</w:t>
+            </w:r>
+            <w:r>
+              <w:rPr>
+                <w:b/>
+                <w:bCs/>
+                <w:color w:val="4472C4" w:themeColor="accent1"/>
+              </w:rPr>
+              <w:t xml:space="preserve"> revenue</w:t>
+            </w:r>
+            <w:r>
+              <w:t>)</w:t>
+            </w:r>
+          </w:p>
+        </w:tc>
+      </w:tr>
+      <w:tr>
+        <w:tc>
+          <w:tcPr>
+            <w:tcW w:w="1562" w:type="dxa"/>
+          </w:tcPr>
+          <w:p>
+            <w:pPr>
+              <w:rPr>
+                <w:b/>
+                <w:bCs/>
+              </w:rPr>
+            </w:pPr>
+            <w:r>
+              <w:rPr>
+                <w:b/>
+                <w:bCs/>
+              </w:rPr>
+              <w:t>Accruals (Unrecorded)</w:t>
+            </w:r>
+          </w:p>
+        </w:tc>
+        <w:tc>
+          <w:tcPr>
+            <w:tcW w:w="3962" w:type="dxa"/>
+          </w:tcPr>
+          <w:p>
+            <w:pPr>
+              <w:pBdr>
+                <w:bottom w:val="single" w:sz="12" w:space="1" w:color="auto"/>
+              </w:pBdr>
+              <w:rPr>
+                <w:b/>
+                <w:bCs/>
+              </w:rPr>
+            </w:pPr>
+            <w:r>
+              <w:rPr>
+                <w:b/>
+                <w:bCs/>
+                <w:color w:val="7030A0"/>
+              </w:rPr>
+              <w:t>Accrued Expense</w:t>
+            </w:r>
+          </w:p>
+          <w:p>
+            <w:r>
+              <w:t>Expenses incurred but not yet paid (</w:t>
+            </w:r>
+            <w:r>
+              <w:rPr>
+                <w:color w:val="4472C4" w:themeColor="accent1"/>
+              </w:rPr>
+              <w:t>E.G.,</w:t>
+            </w:r>
+            <w:r>
+              <w:rPr>
+                <w:color w:val="4472C4" w:themeColor="accent1"/>
+              </w:rPr>
+              <w:t xml:space="preserve"> </w:t>
+            </w:r>
+            <w:r>
+              <w:rPr>
+                <w:b/>
+                <w:bCs/>
+                <w:color w:val="4472C4" w:themeColor="accent1"/>
+              </w:rPr>
+              <w:t>accrued salaries</w:t>
+            </w:r>
+            <w:r>
+              <w:t>)</w:t>
+            </w:r>
+          </w:p>
+        </w:tc>
+        <w:tc>
+          <w:tcPr>
+            <w:tcW w:w="3969" w:type="dxa"/>
+          </w:tcPr>
+          <w:p>
+            <w:pPr>
+              <w:pBdr>
+                <w:bottom w:val="single" w:sz="12" w:space="1" w:color="auto"/>
+              </w:pBdr>
+              <w:rPr>
+                <w:b/>
+                <w:bCs/>
+              </w:rPr>
+            </w:pPr>
+            <w:r>
+              <w:rPr>
+                <w:b/>
+                <w:bCs/>
+                <w:color w:val="7030A0"/>
+              </w:rPr>
+              <w:t>Accrued Revenue</w:t>
+            </w:r>
+          </w:p>
+          <w:p>
+            <w:r>
+              <w:t>Revenue earned by not yet received (</w:t>
+            </w:r>
+            <w:r>
+              <w:rPr>
+                <w:color w:val="4472C4" w:themeColor="accent1"/>
+              </w:rPr>
+              <w:t xml:space="preserve">E.G., </w:t>
+            </w:r>
+            <w:r>
+              <w:rPr>
+                <w:b/>
+                <w:bCs/>
+                <w:color w:val="4472C4" w:themeColor="accent1"/>
+              </w:rPr>
+              <w:t>accounts receivables</w:t>
+            </w:r>
+            <w:r>
+              <w:t>)</w:t>
+            </w:r>
+          </w:p>
+        </w:tc>
+      </w:tr>
+    </w:tbl>
+    <w:p/>
+    <w:p>
+      <w:pPr>
+        <w:pStyle w:val="Heading2"/>
+      </w:pPr>
+      <w:r>
+        <w:t>How to record</w:t>
+      </w:r>
+    </w:p>
+    <w:tbl>
+      <w:tblPr>
+        <w:tblStyle w:val="TableGrid"/>
+        <w:tblW w:w="9486" w:type="dxa"/>
+        <w:tblLook w:val="04A0" w:firstRow="1" w:lastRow="0" w:firstColumn="1" w:lastColumn="0" w:noHBand="0" w:noVBand="1"/>
+      </w:tblPr>
+      <w:tblGrid>
+        <w:gridCol w:w="1562"/>
+        <w:gridCol w:w="3962"/>
+        <w:gridCol w:w="3962"/>
+      </w:tblGrid>
+      <w:tr>
+        <w:tc>
+          <w:tcPr>
+            <w:tcW w:w="1562" w:type="dxa"/>
+          </w:tcPr>
+          <w:p>
+            <w:r>
+              <w:rPr>
+                <w:b/>
+                <w:bCs/>
+              </w:rPr>
+              <w:t>Deferrals (Prepayments)</w:t>
+            </w:r>
+          </w:p>
+        </w:tc>
+        <w:tc>
+          <w:tcPr>
+            <w:tcW w:w="3962" w:type="dxa"/>
+          </w:tcPr>
+          <w:p>
+            <w:pPr>
+              <w:pBdr>
+                <w:bottom w:val="single" w:sz="12" w:space="1" w:color="auto"/>
+              </w:pBdr>
+              <w:rPr>
+                <w:b/>
+                <w:bCs/>
+                <w:color w:val="7030A0"/>
+              </w:rPr>
+            </w:pPr>
+            <w:r>
+              <w:rPr>
+                <w:b/>
+                <w:bCs/>
+                <w:color w:val="7030A0"/>
+              </w:rPr>
+              <w:t>Prepaid Expense</w:t>
+            </w:r>
+          </w:p>
+          <w:p>
+            <w:pPr>
+              <w:rPr>
+                <w:b/>
+                <w:bCs/>
+                <w:i/>
+                <w:iCs/>
+              </w:rPr>
+            </w:pPr>
+            <w:r>
+              <w:rPr>
+                <w:b/>
+                <w:bCs/>
+                <w:i/>
+                <w:iCs/>
+              </w:rPr>
+              <w:t xml:space="preserve">Initial Entry </w:t>
+            </w:r>
+          </w:p>
+          <w:p>
+            <w:r>
+              <w:rPr>
+                <w:b/>
+                <w:bCs/>
+                <w:color w:val="4472C4" w:themeColor="accent1"/>
+              </w:rPr>
+              <w:t>Dr</w:t>
+            </w:r>
+            <w:r>
+              <w:rPr>
+                <w:color w:val="4472C4" w:themeColor="accent1"/>
+              </w:rPr>
+              <w:t xml:space="preserve"> </w:t>
+            </w:r>
+            <w:r>
+              <w:t>– Prepaid expense (asset)</w:t>
+            </w:r>
+          </w:p>
+          <w:p>
+            <w:r>
+              <w:t xml:space="preserve">     </w:t>
+            </w:r>
+            <w:r>
+              <w:rPr>
+                <w:b/>
+                <w:bCs/>
+                <w:color w:val="4472C4" w:themeColor="accent1"/>
+              </w:rPr>
+              <w:t>Cr</w:t>
+            </w:r>
+            <w:r>
+              <w:rPr>
+                <w:color w:val="4472C4" w:themeColor="accent1"/>
+              </w:rPr>
+              <w:t xml:space="preserve"> </w:t>
+            </w:r>
+            <w:r>
+              <w:t>–</w:t>
+            </w:r>
+            <w:r>
+              <w:t xml:space="preserve"> Cash</w:t>
+            </w:r>
+          </w:p>
+          <w:p>
+            <w:pPr>
+              <w:rPr>
+                <w:b/>
+                <w:bCs/>
+                <w:i/>
+                <w:iCs/>
+              </w:rPr>
+            </w:pPr>
+            <w:r>
+              <w:rPr>
+                <w:b/>
+                <w:bCs/>
+                <w:i/>
+                <w:iCs/>
+              </w:rPr>
+              <w:t>Adjusting Entry</w:t>
+            </w:r>
+          </w:p>
+          <w:p>
+            <w:r>
+              <w:rPr>
+                <w:b/>
+                <w:bCs/>
+                <w:color w:val="4472C4" w:themeColor="accent1"/>
+              </w:rPr>
+              <w:t>Dr</w:t>
+            </w:r>
+            <w:r>
+              <w:rPr>
+                <w:color w:val="4472C4" w:themeColor="accent1"/>
+              </w:rPr>
+              <w:t xml:space="preserve"> </w:t>
+            </w:r>
+            <w:r>
+              <w:t>– Expense</w:t>
+            </w:r>
+          </w:p>
+          <w:p>
+            <w:r>
+              <w:t xml:space="preserve">     </w:t>
+            </w:r>
+            <w:r>
+              <w:rPr>
+                <w:b/>
+                <w:bCs/>
+                <w:color w:val="4472C4" w:themeColor="accent1"/>
+              </w:rPr>
+              <w:t>Cr</w:t>
+            </w:r>
+            <w:r>
+              <w:rPr>
+                <w:color w:val="4472C4" w:themeColor="accent1"/>
+              </w:rPr>
+              <w:t xml:space="preserve"> </w:t>
+            </w:r>
+            <w:r>
+              <w:t>– Prepaid expense (asset)</w:t>
+            </w:r>
+          </w:p>
+        </w:tc>
+        <w:tc>
+          <w:tcPr>
+            <w:tcW w:w="3962" w:type="dxa"/>
+          </w:tcPr>
+          <w:p>
+            <w:pPr>
+              <w:pBdr>
+                <w:bottom w:val="single" w:sz="12" w:space="1" w:color="auto"/>
+              </w:pBdr>
+              <w:rPr>
+                <w:b/>
+                <w:bCs/>
+                <w:color w:val="7030A0"/>
+              </w:rPr>
+            </w:pPr>
+            <w:r>
+              <w:rPr>
+                <w:b/>
+                <w:bCs/>
+                <w:color w:val="7030A0"/>
+              </w:rPr>
+              <w:t>Unearned revenue</w:t>
+            </w:r>
+          </w:p>
+          <w:p>
+            <w:pPr>
+              <w:rPr>
+                <w:b/>
+                <w:bCs/>
+                <w:i/>
+                <w:iCs/>
+              </w:rPr>
+            </w:pPr>
+            <w:r>
+              <w:rPr>
+                <w:b/>
+                <w:bCs/>
+                <w:i/>
+                <w:iCs/>
+              </w:rPr>
+              <w:t xml:space="preserve">Initial Entry </w:t>
+            </w:r>
+          </w:p>
+          <w:p>
+            <w:r>
+              <w:rPr>
+                <w:b/>
+                <w:bCs/>
+                <w:color w:val="4472C4" w:themeColor="accent1"/>
+              </w:rPr>
+              <w:t>Dr</w:t>
+            </w:r>
+            <w:r>
+              <w:rPr>
+                <w:color w:val="4472C4" w:themeColor="accent1"/>
+              </w:rPr>
+              <w:t xml:space="preserve"> </w:t>
+            </w:r>
+            <w:r>
+              <w:t xml:space="preserve">– </w:t>
+            </w:r>
+            <w:r>
+              <w:t>Cash</w:t>
+            </w:r>
+          </w:p>
+          <w:p>
+            <w:r>
+              <w:t xml:space="preserve">     </w:t>
+            </w:r>
+            <w:r>
+              <w:rPr>
+                <w:b/>
+                <w:bCs/>
+                <w:color w:val="4472C4" w:themeColor="accent1"/>
+              </w:rPr>
+              <w:t>Cr</w:t>
+            </w:r>
+            <w:r>
+              <w:rPr>
+                <w:color w:val="4472C4" w:themeColor="accent1"/>
+              </w:rPr>
+              <w:t xml:space="preserve"> </w:t>
+            </w:r>
+            <w:r>
+              <w:t xml:space="preserve">– </w:t>
+            </w:r>
+            <w:r>
+              <w:t>Unearned revenue (</w:t>
+            </w:r>
+            <w:r>
+              <w:t>l</w:t>
+            </w:r>
+            <w:r>
+              <w:t>iability)</w:t>
+            </w:r>
+          </w:p>
+          <w:p>
+            <w:pPr>
+              <w:rPr>
+                <w:i/>
+                <w:iCs/>
+              </w:rPr>
+            </w:pPr>
+            <w:r>
+              <w:rPr>
+                <w:b/>
+                <w:bCs/>
+                <w:i/>
+                <w:iCs/>
+              </w:rPr>
+              <w:t>Adjusting</w:t>
+            </w:r>
+            <w:r>
+              <w:rPr>
+                <w:i/>
+                <w:iCs/>
+              </w:rPr>
+              <w:t xml:space="preserve"> </w:t>
+            </w:r>
+            <w:r>
+              <w:rPr>
+                <w:b/>
+                <w:bCs/>
+                <w:i/>
+                <w:iCs/>
+              </w:rPr>
+              <w:t>Entry</w:t>
+            </w:r>
+          </w:p>
+          <w:p>
+            <w:r>
+              <w:rPr>
+                <w:b/>
+                <w:bCs/>
+                <w:color w:val="4472C4" w:themeColor="accent1"/>
+              </w:rPr>
+              <w:t>Dr</w:t>
+            </w:r>
+            <w:r>
+              <w:rPr>
+                <w:color w:val="4472C4" w:themeColor="accent1"/>
+              </w:rPr>
+              <w:t xml:space="preserve"> </w:t>
+            </w:r>
+            <w:r>
+              <w:t xml:space="preserve">– </w:t>
+            </w:r>
+            <w:r>
+              <w:t>Unearned revenue (</w:t>
+            </w:r>
+            <w:r>
+              <w:t>l</w:t>
+            </w:r>
+            <w:r>
+              <w:t>iability)</w:t>
+            </w:r>
+          </w:p>
+          <w:p>
+            <w:r>
+              <w:t xml:space="preserve">     </w:t>
+            </w:r>
+            <w:r>
+              <w:rPr>
+                <w:b/>
+                <w:bCs/>
+                <w:color w:val="4472C4" w:themeColor="accent1"/>
+              </w:rPr>
+              <w:t>Cr</w:t>
+            </w:r>
+            <w:r>
+              <w:rPr>
+                <w:color w:val="4472C4" w:themeColor="accent1"/>
+              </w:rPr>
+              <w:t xml:space="preserve"> </w:t>
+            </w:r>
+            <w:r>
+              <w:t xml:space="preserve">– </w:t>
+            </w:r>
+            <w:r>
+              <w:t>Revenue</w:t>
+            </w:r>
+          </w:p>
+        </w:tc>
+      </w:tr>
+      <w:tr>
+        <w:tc>
+          <w:tcPr>
+            <w:tcW w:w="1562" w:type="dxa"/>
+          </w:tcPr>
+          <w:p>
+            <w:r>
+              <w:rPr>
+                <w:b/>
+                <w:bCs/>
+              </w:rPr>
+              <w:t>Accruals (Unrecorded)</w:t>
+            </w:r>
+          </w:p>
+        </w:tc>
+        <w:tc>
+          <w:tcPr>
+            <w:tcW w:w="3962" w:type="dxa"/>
+          </w:tcPr>
+          <w:p>
+            <w:pPr>
+              <w:pBdr>
+                <w:bottom w:val="single" w:sz="12" w:space="1" w:color="auto"/>
+              </w:pBdr>
+              <w:rPr>
+                <w:b/>
+                <w:bCs/>
+                <w:color w:val="7030A0"/>
+              </w:rPr>
+            </w:pPr>
+            <w:r>
+              <w:rPr>
+                <w:b/>
+                <w:bCs/>
+                <w:color w:val="7030A0"/>
+              </w:rPr>
+              <w:t>Accrued Expense</w:t>
+            </w:r>
+          </w:p>
+          <w:p>
+            <w:pPr>
+              <w:rPr>
+                <w:b/>
+                <w:bCs/>
+                <w:i/>
+                <w:iCs/>
+              </w:rPr>
+            </w:pPr>
+            <w:r>
+              <w:rPr>
+                <w:b/>
+                <w:bCs/>
+                <w:i/>
+                <w:iCs/>
+              </w:rPr>
+              <w:t>Adjusting Entry</w:t>
+            </w:r>
+          </w:p>
+          <w:p>
+            <w:r>
+              <w:rPr>
+                <w:b/>
+                <w:bCs/>
+                <w:color w:val="4472C4" w:themeColor="accent1"/>
+              </w:rPr>
+              <w:t>Dr</w:t>
+            </w:r>
+            <w:r>
+              <w:rPr>
+                <w:color w:val="4472C4" w:themeColor="accent1"/>
+              </w:rPr>
+              <w:t xml:space="preserve"> </w:t>
+            </w:r>
+            <w:r>
+              <w:t>– Expense</w:t>
+            </w:r>
+          </w:p>
+          <w:p>
+            <w:r>
+              <w:t xml:space="preserve">     </w:t>
+            </w:r>
+            <w:r>
+              <w:rPr>
+                <w:b/>
+                <w:bCs/>
+                <w:color w:val="4472C4" w:themeColor="accent1"/>
+              </w:rPr>
+              <w:t>Cr</w:t>
+            </w:r>
+            <w:r>
+              <w:rPr>
+                <w:color w:val="4472C4" w:themeColor="accent1"/>
+              </w:rPr>
+              <w:t xml:space="preserve"> </w:t>
+            </w:r>
+            <w:r>
+              <w:t xml:space="preserve">– </w:t>
+            </w:r>
+            <w:r>
+              <w:t>Expense payable (</w:t>
+            </w:r>
+            <w:r>
+              <w:t>l</w:t>
+            </w:r>
+            <w:r>
+              <w:t>iability)</w:t>
+            </w:r>
+          </w:p>
+        </w:tc>
+        <w:tc>
+          <w:tcPr>
+            <w:tcW w:w="3962" w:type="dxa"/>
+          </w:tcPr>
+          <w:p>
+            <w:pPr>
+              <w:pBdr>
+                <w:bottom w:val="single" w:sz="12" w:space="1" w:color="auto"/>
+              </w:pBdr>
+              <w:rPr>
+                <w:b/>
+                <w:bCs/>
+              </w:rPr>
+            </w:pPr>
+            <w:r>
+              <w:rPr>
+                <w:b/>
+                <w:bCs/>
+                <w:color w:val="7030A0"/>
+              </w:rPr>
+              <w:t>Accrued Revenue</w:t>
+            </w:r>
+          </w:p>
+          <w:p>
+            <w:pPr>
+              <w:rPr>
+                <w:b/>
+                <w:bCs/>
+                <w:i/>
+                <w:iCs/>
+              </w:rPr>
+            </w:pPr>
+            <w:r>
+              <w:rPr>
+                <w:b/>
+                <w:bCs/>
+                <w:i/>
+                <w:iCs/>
+              </w:rPr>
+              <w:t>Adjusting Entry</w:t>
+            </w:r>
+          </w:p>
+          <w:p>
+            <w:r>
+              <w:rPr>
+                <w:b/>
+                <w:bCs/>
+                <w:color w:val="4472C4" w:themeColor="accent1"/>
+              </w:rPr>
+              <w:t>Dr</w:t>
+            </w:r>
+            <w:r>
+              <w:rPr>
+                <w:color w:val="4472C4" w:themeColor="accent1"/>
+              </w:rPr>
+              <w:t xml:space="preserve"> </w:t>
+            </w:r>
+            <w:r>
+              <w:t xml:space="preserve">– </w:t>
+            </w:r>
+            <w:r>
+              <w:t>Receivable (asset)</w:t>
+            </w:r>
+          </w:p>
+          <w:p>
+            <w:r>
+              <w:t xml:space="preserve">     </w:t>
+            </w:r>
+            <w:r>
+              <w:rPr>
+                <w:b/>
+                <w:bCs/>
+                <w:color w:val="4472C4" w:themeColor="accent1"/>
+              </w:rPr>
+              <w:t>Cr</w:t>
+            </w:r>
+            <w:r>
+              <w:rPr>
+                <w:color w:val="4472C4" w:themeColor="accent1"/>
+              </w:rPr>
+              <w:t xml:space="preserve"> </w:t>
+            </w:r>
+            <w:r>
+              <w:t xml:space="preserve">– </w:t>
+            </w:r>
+            <w:r>
+              <w:t>Revenue</w:t>
+            </w:r>
+          </w:p>
+        </w:tc>
+      </w:tr>
+    </w:tbl>
+    <w:p/>
+    <w:p>
+      <w:pPr>
+        <w:pStyle w:val="Heading2"/>
+      </w:pPr>
+      <w:r>
+        <w:t>Depreciation</w:t>
+      </w:r>
+    </w:p>
+    <w:p>
+      <w:r>
+        <w:t xml:space="preserve">Depreciation is considered a </w:t>
+      </w:r>
+      <w:r>
+        <w:rPr>
+          <w:b/>
+          <w:bCs/>
+          <w:color w:val="7030A0"/>
+        </w:rPr>
+        <w:t>contra-asset</w:t>
+      </w:r>
+      <w:r>
+        <w:rPr>
+          <w:color w:val="7030A0"/>
+        </w:rPr>
+        <w:t xml:space="preserve"> </w:t>
+      </w:r>
+      <w:r>
+        <w:t xml:space="preserve">and has a Cr normal balance (assets have a Dr normal balance). </w:t>
+      </w:r>
+      <w:r>
+        <w:t>As this is an accrual (unrecorded), no initial entry is required.</w:t>
+      </w:r>
+    </w:p>
+    <w:p>
+      <w:pPr>
+        <w:rPr>
+          <w:b/>
+          <w:bCs/>
+          <w:i/>
+          <w:iCs/>
+        </w:rPr>
+      </w:pPr>
+      <w:r>
+        <w:rPr>
+          <w:b/>
+          <w:bCs/>
+          <w:i/>
+          <w:iCs/>
+        </w:rPr>
+        <w:t>Adjusting Entry</w:t>
+      </w:r>
+    </w:p>
+    <w:p>
+      <w:pPr>
+        <w:spacing w:after="0" w:line="240" w:lineRule="auto"/>
+      </w:pPr>
+      <w:r>
+        <w:rPr>
+          <w:b/>
+          <w:bCs/>
+          <w:color w:val="4472C4" w:themeColor="accent1"/>
+        </w:rPr>
+        <w:t>Dr</w:t>
+      </w:r>
+      <w:r>
+        <w:rPr>
+          <w:color w:val="4472C4" w:themeColor="accent1"/>
+        </w:rPr>
+        <w:t xml:space="preserve"> </w:t>
+      </w:r>
+      <w:r>
+        <w:t xml:space="preserve">– </w:t>
+      </w:r>
+      <w:r>
+        <w:t>Depreciation Expense (non-current asset)</w:t>
+      </w:r>
+    </w:p>
+    <w:p>
+      <w:r>
+        <w:t xml:space="preserve">     </w:t>
+      </w:r>
+      <w:r>
+        <w:rPr>
+          <w:b/>
+          <w:bCs/>
+          <w:color w:val="4472C4" w:themeColor="accent1"/>
+        </w:rPr>
+        <w:t>Cr</w:t>
+      </w:r>
+      <w:r>
+        <w:rPr>
+          <w:color w:val="4472C4" w:themeColor="accent1"/>
+        </w:rPr>
+        <w:t xml:space="preserve"> </w:t>
+      </w:r>
+      <w:r>
+        <w:t xml:space="preserve">– </w:t>
+      </w:r>
+      <w:r>
+        <w:t>Accumulated</w:t>
+      </w:r>
+      <w:r>
+        <w:t xml:space="preserve"> </w:t>
+      </w:r>
+      <w:r>
+        <w:t xml:space="preserve">Depreciation </w:t>
+      </w:r>
+      <w:r>
+        <w:t>(</w:t>
+      </w:r>
+      <w:r>
+        <w:t>non-current asset</w:t>
+      </w:r>
+      <w:r>
+        <w:t>)</w:t>
+      </w:r>
+    </w:p>
+    <w:p>
+      <w:r>
+        <w:br w:type="page"/>
+      </w:r>
+    </w:p>
+    <w:p>
+      <w:pPr>
+        <w:pStyle w:val="Heading1"/>
+      </w:pPr>
+      <w:r>
+        <w:lastRenderedPageBreak/>
+        <w:t>Week 7</w:t>
+      </w:r>
+    </w:p>
+    <w:p/>
+    <w:p>
+      <w:pPr>
+        <w:pStyle w:val="Heading2"/>
+      </w:pPr>
+      <w:r>
+        <w:t>Closing Entries</w:t>
+      </w:r>
+    </w:p>
+    <w:p>
+      <w:pPr>
+        <w:pStyle w:val="ListParagraph"/>
+        <w:numPr>
+          <w:ilvl w:val="0"/>
+          <w:numId w:val="2"/>
+        </w:numPr>
+      </w:pPr>
+      <w:r>
+        <w:t>Occurs at the end of a period</w:t>
+      </w:r>
+    </w:p>
+    <w:p>
+      <w:pPr>
+        <w:pStyle w:val="ListParagraph"/>
+        <w:numPr>
+          <w:ilvl w:val="0"/>
+          <w:numId w:val="2"/>
+        </w:numPr>
+      </w:pPr>
+      <w:r>
+        <w:t>This is the closing of the books</w:t>
+      </w:r>
+    </w:p>
+    <w:p>
+      <w:pPr>
+        <w:pStyle w:val="ListParagraph"/>
+        <w:numPr>
+          <w:ilvl w:val="0"/>
+          <w:numId w:val="2"/>
+        </w:numPr>
+      </w:pPr>
+      <w:r>
+        <w:t>Needed to make sure income or expenses from a previous accounting period don’t carry over to the current accounting period</w:t>
+      </w:r>
+    </w:p>
+    <w:p>
+      <w:pPr>
+        <w:pStyle w:val="ListParagraph"/>
+        <w:numPr>
+          <w:ilvl w:val="0"/>
+          <w:numId w:val="2"/>
+        </w:numPr>
+      </w:pPr>
+      <w:r>
+        <w:t>A business must start from zero in order to measure its business performance in the following period</w:t>
+      </w:r>
+    </w:p>
+    <w:p>
+      <w:pPr>
+        <w:pStyle w:val="ListParagraph"/>
+        <w:numPr>
+          <w:ilvl w:val="0"/>
+          <w:numId w:val="2"/>
+        </w:numPr>
+      </w:pPr>
+      <w:r>
+        <w:t>Closing entries are recorded in the general journal and then posted to the general ledger</w:t>
+      </w:r>
+    </w:p>
+    <w:p>
+      <w:pPr>
+        <w:pStyle w:val="ListParagraph"/>
+        <w:numPr>
+          <w:ilvl w:val="0"/>
+          <w:numId w:val="2"/>
+        </w:numPr>
+      </w:pPr>
+      <w:r>
+        <w:t xml:space="preserve">“Effectively ‘close’ all </w:t>
+      </w:r>
+      <w:proofErr w:type="spellStart"/>
+      <w:r>
+        <w:t>temportary</w:t>
+      </w:r>
+      <w:proofErr w:type="spellEnd"/>
+      <w:r>
+        <w:t xml:space="preserve"> accounts to the permanent equity account (Capital) at the end of the accounting period”</w:t>
+      </w:r>
+    </w:p>
+    <w:p>
+      <w:pPr>
+        <w:pStyle w:val="ListParagraph"/>
+        <w:numPr>
+          <w:ilvl w:val="0"/>
+          <w:numId w:val="2"/>
+        </w:numPr>
+      </w:pPr>
+      <w:r>
+        <w:t>“A special temporary account, ‘</w:t>
+      </w:r>
+      <w:r>
+        <w:rPr>
+          <w:b/>
+          <w:bCs/>
+        </w:rPr>
+        <w:t>Profit or(and) Loss Summary</w:t>
+      </w:r>
+      <w:r>
+        <w:t>’ account, is created to facilitate the closing period”</w:t>
+      </w:r>
+    </w:p>
+    <w:p>
+      <w:pPr>
+        <w:pStyle w:val="ListParagraph"/>
+        <w:numPr>
+          <w:ilvl w:val="0"/>
+          <w:numId w:val="2"/>
+        </w:numPr>
+      </w:pPr>
+      <w:r>
+        <w:t>“Income and expense accounts then begin the next accounting period with a zero balance”</w:t>
+      </w:r>
+    </w:p>
+    <w:p/>
+    <w:p>
+      <w:pPr>
+        <w:pStyle w:val="Heading2"/>
+      </w:pPr>
+      <w:r>
+        <w:t>Temporary Accounts</w:t>
+      </w:r>
+    </w:p>
+    <w:p>
+      <w:pPr>
+        <w:pStyle w:val="ListParagraph"/>
+        <w:numPr>
+          <w:ilvl w:val="0"/>
+          <w:numId w:val="2"/>
+        </w:numPr>
+      </w:pPr>
+      <w:r>
+        <w:t>Relate to only a given accounting period</w:t>
+      </w:r>
+    </w:p>
+    <w:p>
+      <w:pPr>
+        <w:pStyle w:val="ListParagraph"/>
+        <w:numPr>
+          <w:ilvl w:val="0"/>
+          <w:numId w:val="2"/>
+        </w:numPr>
+      </w:pPr>
+      <w:r>
+        <w:t>Must be ‘closed’ to set the account balance to zero balance at the end of each accounting period</w:t>
+      </w:r>
+    </w:p>
+    <w:p>
+      <w:pPr>
+        <w:pStyle w:val="ListParagraph"/>
+        <w:numPr>
+          <w:ilvl w:val="0"/>
+          <w:numId w:val="2"/>
+        </w:numPr>
+      </w:pPr>
+      <w:r>
+        <w:t>E.G., revenues, expenses, drawings/dividends</w:t>
+      </w:r>
+    </w:p>
+    <w:p/>
+    <w:p>
+      <w:pPr>
+        <w:pStyle w:val="Heading2"/>
+      </w:pPr>
+      <w:r>
+        <w:t>Permanent (Real) Accounts</w:t>
+      </w:r>
+    </w:p>
+    <w:p>
+      <w:pPr>
+        <w:pStyle w:val="ListParagraph"/>
+        <w:numPr>
+          <w:ilvl w:val="0"/>
+          <w:numId w:val="2"/>
+        </w:numPr>
+      </w:pPr>
+      <w:r>
+        <w:t>Carried forward to future accounting periods</w:t>
+      </w:r>
+    </w:p>
+    <w:p>
+      <w:pPr>
+        <w:pStyle w:val="ListParagraph"/>
+        <w:numPr>
+          <w:ilvl w:val="0"/>
+          <w:numId w:val="2"/>
+        </w:numPr>
+      </w:pPr>
+      <w:r>
+        <w:t>E.G., assets, liabilities, equity (capital, retained earnings)</w:t>
+      </w:r>
+    </w:p>
+    <w:p/>
+    <w:p>
+      <w:pPr>
+        <w:pStyle w:val="Heading2"/>
+      </w:pPr>
+      <w:r>
+        <w:t>Closing Entry Steps (4 Steps)</w:t>
+      </w:r>
+    </w:p>
+    <w:p>
+      <w:pPr>
+        <w:pStyle w:val="ListParagraph"/>
+        <w:numPr>
+          <w:ilvl w:val="0"/>
+          <w:numId w:val="9"/>
+        </w:numPr>
+        <w:rPr>
+          <w:b/>
+          <w:bCs/>
+          <w:color w:val="7030A0"/>
+        </w:rPr>
+      </w:pPr>
+      <w:r>
+        <w:rPr>
+          <w:b/>
+          <w:bCs/>
+          <w:color w:val="7030A0"/>
+        </w:rPr>
+        <w:t xml:space="preserve">Close all </w:t>
+      </w:r>
+      <w:r>
+        <w:rPr>
+          <w:b/>
+          <w:bCs/>
+          <w:color w:val="7030A0"/>
+          <w:u w:val="single"/>
+        </w:rPr>
+        <w:t>income accounts</w:t>
+      </w:r>
+      <w:r>
+        <w:rPr>
+          <w:b/>
+          <w:bCs/>
+          <w:color w:val="7030A0"/>
+        </w:rPr>
+        <w:t xml:space="preserve"> (</w:t>
+      </w:r>
+      <w:r>
+        <w:rPr>
+          <w:b/>
+          <w:bCs/>
+          <w:color w:val="7030A0"/>
+        </w:rPr>
+        <w:sym w:font="Wingdings" w:char="F0E0"/>
+      </w:r>
+      <w:r>
+        <w:rPr>
+          <w:b/>
+          <w:bCs/>
+          <w:color w:val="7030A0"/>
+        </w:rPr>
+        <w:t xml:space="preserve"> zero balance) to the P&amp;L Summary account:</w:t>
+      </w:r>
+    </w:p>
+    <w:p>
+      <w:pPr>
+        <w:ind w:left="1440"/>
+      </w:pPr>
+      <w:r>
+        <w:rPr>
+          <w:b/>
+          <w:bCs/>
+        </w:rPr>
+        <w:t>DR</w:t>
+      </w:r>
+      <w:r>
+        <w:t xml:space="preserve"> (EACH INDIVIDUAL) INCOME ACCOUNT</w:t>
+      </w:r>
+    </w:p>
+    <w:p>
+      <w:pPr>
+        <w:ind w:left="1440"/>
+      </w:pPr>
+      <w:r>
+        <w:tab/>
+      </w:r>
+      <w:r>
+        <w:rPr>
+          <w:b/>
+          <w:bCs/>
+        </w:rPr>
+        <w:t>CR</w:t>
+      </w:r>
+      <w:r>
+        <w:t xml:space="preserve"> P&amp;L SUMMARY</w:t>
+      </w:r>
+    </w:p>
+    <w:p>
+      <w:r>
+        <w:tab/>
+        <w:t>This is because ‘INCOME</w:t>
+      </w:r>
+      <w:r>
+        <w:t>’</w:t>
+      </w:r>
+      <w:r>
+        <w:t xml:space="preserve"> accounts have a Cr normal balance, we must Dr to move to zero</w:t>
+      </w:r>
+    </w:p>
+    <w:p/>
+    <w:p>
+      <w:pPr>
+        <w:pStyle w:val="ListParagraph"/>
+        <w:numPr>
+          <w:ilvl w:val="0"/>
+          <w:numId w:val="9"/>
+        </w:numPr>
+        <w:rPr>
+          <w:b/>
+          <w:bCs/>
+          <w:color w:val="7030A0"/>
+        </w:rPr>
+      </w:pPr>
+      <w:r>
+        <w:rPr>
+          <w:b/>
+          <w:bCs/>
+          <w:color w:val="7030A0"/>
+        </w:rPr>
+        <w:t>Close all expense accounts (</w:t>
+      </w:r>
+      <w:r>
+        <w:rPr>
+          <w:b/>
+          <w:bCs/>
+          <w:color w:val="7030A0"/>
+        </w:rPr>
+        <w:sym w:font="Wingdings" w:char="F0E0"/>
+      </w:r>
+      <w:r>
+        <w:rPr>
+          <w:b/>
+          <w:bCs/>
+          <w:color w:val="7030A0"/>
+        </w:rPr>
+        <w:t xml:space="preserve"> zero balance) to the P&amp;L Summary account:</w:t>
+      </w:r>
+    </w:p>
+    <w:p>
+      <w:pPr>
+        <w:ind w:left="1440"/>
+      </w:pPr>
+      <w:r>
+        <w:t>DR P&amp;L SUMMARY</w:t>
+      </w:r>
+    </w:p>
+    <w:p>
+      <w:pPr>
+        <w:ind w:left="1440"/>
+      </w:pPr>
+      <w:r>
+        <w:tab/>
+        <w:t>CR (EACH INDIVIDUAL) EXPENSE ACCOUNT</w:t>
+      </w:r>
+    </w:p>
+    <w:p>
+      <w:r>
+        <w:tab/>
+        <w:t>This is because ‘EXPENSE’ accounts have a Dr normal balance, we must Cr to move to zero</w:t>
+      </w:r>
+    </w:p>
+    <w:p/>
+    <w:p>
+      <w:pPr>
+        <w:pStyle w:val="ListParagraph"/>
+        <w:numPr>
+          <w:ilvl w:val="0"/>
+          <w:numId w:val="9"/>
+        </w:numPr>
+        <w:rPr>
+          <w:b/>
+          <w:bCs/>
+          <w:color w:val="7030A0"/>
+        </w:rPr>
+      </w:pPr>
+      <w:r>
+        <w:rPr>
+          <w:b/>
+          <w:bCs/>
+          <w:color w:val="7030A0"/>
+        </w:rPr>
+        <w:lastRenderedPageBreak/>
+        <w:t xml:space="preserve">Close P&amp;L Summary account to the </w:t>
+      </w:r>
+      <w:r>
+        <w:rPr>
+          <w:b/>
+          <w:bCs/>
+          <w:color w:val="7030A0"/>
+          <w:u w:val="single"/>
+        </w:rPr>
+        <w:t>Capital</w:t>
+      </w:r>
+      <w:r>
+        <w:rPr>
+          <w:b/>
+          <w:bCs/>
+          <w:color w:val="7030A0"/>
+        </w:rPr>
+        <w:t xml:space="preserve"> account</w:t>
+      </w:r>
+      <w:r>
+        <w:rPr>
+          <w:b/>
+          <w:bCs/>
+          <w:color w:val="7030A0"/>
+        </w:rPr>
+        <w:t xml:space="preserve"> (FOR SOLE TRADER)</w:t>
+      </w:r>
+    </w:p>
+    <w:p>
+      <w:pPr>
+        <w:pStyle w:val="ListParagraph"/>
+        <w:numPr>
+          <w:ilvl w:val="1"/>
+          <w:numId w:val="9"/>
+        </w:numPr>
+      </w:pPr>
+      <w:r>
+        <w:t>If the P&amp;L Summary account has a Cr balance (i.e., net profit)</w:t>
+      </w:r>
+    </w:p>
+    <w:p>
+      <w:pPr>
+        <w:ind w:left="2160"/>
+      </w:pPr>
+      <w:r>
+        <w:rPr>
+          <w:b/>
+          <w:bCs/>
+        </w:rPr>
+        <w:t>DR</w:t>
+      </w:r>
+      <w:r>
+        <w:t xml:space="preserve"> P&amp;L SUMMARY</w:t>
+      </w:r>
+    </w:p>
+    <w:p>
+      <w:pPr>
+        <w:ind w:left="2160"/>
+      </w:pPr>
+      <w:r>
+        <w:tab/>
+      </w:r>
+      <w:r>
+        <w:rPr>
+          <w:b/>
+          <w:bCs/>
+        </w:rPr>
+        <w:t>CR</w:t>
+      </w:r>
+      <w:r>
+        <w:t xml:space="preserve"> CAPITAL</w:t>
+      </w:r>
+    </w:p>
+    <w:p>
+      <w:pPr>
+        <w:pStyle w:val="ListParagraph"/>
+        <w:numPr>
+          <w:ilvl w:val="1"/>
+          <w:numId w:val="9"/>
+        </w:numPr>
+      </w:pPr>
+      <w:r>
+        <w:t>If the P&amp;L Summary account has a Dr balance (i.e., net loss)</w:t>
+      </w:r>
+    </w:p>
+    <w:p>
+      <w:pPr>
+        <w:ind w:left="2160"/>
+      </w:pPr>
+      <w:r>
+        <w:rPr>
+          <w:b/>
+          <w:bCs/>
+        </w:rPr>
+        <w:t>DR</w:t>
+      </w:r>
+      <w:r>
+        <w:t xml:space="preserve"> CAPITAL</w:t>
+      </w:r>
+    </w:p>
+    <w:p>
+      <w:pPr>
+        <w:ind w:left="2160"/>
+      </w:pPr>
+      <w:r>
+        <w:tab/>
+      </w:r>
+      <w:r>
+        <w:rPr>
+          <w:b/>
+          <w:bCs/>
+        </w:rPr>
+        <w:t>CR</w:t>
+      </w:r>
+      <w:r>
+        <w:t xml:space="preserve"> P&amp;L SUMMARY</w:t>
+      </w:r>
+    </w:p>
+    <w:p>
+      <w:pPr>
+        <w:ind w:left="720"/>
+      </w:pPr>
+    </w:p>
+    <w:p>
+      <w:pPr>
+        <w:ind w:left="720"/>
+        <w:rPr>
+          <w:b/>
+          <w:bCs/>
+        </w:rPr>
+      </w:pPr>
+      <w:r>
+        <w:rPr>
+          <w:b/>
+          <w:bCs/>
+        </w:rPr>
+        <w:t>We INCREASE Capital account if profit is made, decrease for a loss</w:t>
+      </w:r>
+      <w:r>
+        <w:rPr>
+          <w:b/>
+          <w:bCs/>
+        </w:rPr>
+        <w:br/>
+        <w:t>P&amp;L Summary account MUST BE ZERO after this step</w:t>
+      </w:r>
+    </w:p>
+    <w:p/>
+    <w:p>
+      <w:pPr>
+        <w:pStyle w:val="ListParagraph"/>
+        <w:numPr>
+          <w:ilvl w:val="0"/>
+          <w:numId w:val="10"/>
+        </w:numPr>
+        <w:rPr>
+          <w:b/>
+          <w:bCs/>
+          <w:color w:val="7030A0"/>
+        </w:rPr>
+      </w:pPr>
+      <w:r>
+        <w:rPr>
+          <w:b/>
+          <w:bCs/>
+          <w:color w:val="7030A0"/>
+        </w:rPr>
+        <w:t xml:space="preserve">Close P&amp;L Summary account to the </w:t>
+      </w:r>
+      <w:r>
+        <w:rPr>
+          <w:b/>
+          <w:bCs/>
+          <w:color w:val="7030A0"/>
+          <w:u w:val="single"/>
+        </w:rPr>
+        <w:t>Retained Earnings</w:t>
+      </w:r>
+      <w:r>
+        <w:rPr>
+          <w:b/>
+          <w:bCs/>
+          <w:color w:val="7030A0"/>
+        </w:rPr>
+        <w:t xml:space="preserve"> account (FOR </w:t>
+      </w:r>
+      <w:r>
+        <w:rPr>
+          <w:b/>
+          <w:bCs/>
+          <w:color w:val="7030A0"/>
+        </w:rPr>
+        <w:t>COMPANY</w:t>
+      </w:r>
+      <w:r>
+        <w:rPr>
+          <w:b/>
+          <w:bCs/>
+          <w:color w:val="7030A0"/>
+        </w:rPr>
+        <w:t>)</w:t>
+      </w:r>
+    </w:p>
+    <w:p>
+      <w:pPr>
+        <w:pStyle w:val="ListParagraph"/>
+        <w:numPr>
+          <w:ilvl w:val="1"/>
+          <w:numId w:val="10"/>
+        </w:numPr>
+      </w:pPr>
+      <w:r>
+        <w:t>If the P&amp;L Summary account has a Cr balance (i.e., net profit)</w:t>
+      </w:r>
+    </w:p>
+    <w:p>
+      <w:pPr>
+        <w:ind w:left="2160"/>
+      </w:pPr>
+      <w:r>
+        <w:rPr>
+          <w:b/>
+          <w:bCs/>
+        </w:rPr>
+        <w:t>DR</w:t>
+      </w:r>
+      <w:r>
+        <w:t xml:space="preserve"> P&amp;L SUMMARY</w:t>
+      </w:r>
+    </w:p>
+    <w:p>
+      <w:pPr>
+        <w:ind w:left="2160"/>
+      </w:pPr>
+      <w:r>
+        <w:tab/>
+      </w:r>
+      <w:r>
+        <w:rPr>
+          <w:b/>
+          <w:bCs/>
+        </w:rPr>
+        <w:t>CR</w:t>
+      </w:r>
+      <w:r>
+        <w:t xml:space="preserve"> </w:t>
+      </w:r>
+      <w:r>
+        <w:t>RETAINED EARNINGS</w:t>
+      </w:r>
+    </w:p>
+    <w:p>
+      <w:pPr>
+        <w:pStyle w:val="ListParagraph"/>
+        <w:numPr>
+          <w:ilvl w:val="1"/>
+          <w:numId w:val="10"/>
+        </w:numPr>
+      </w:pPr>
+      <w:r>
+        <w:t>If the P&amp;L Summary account has a Dr balance (i.e., net loss)</w:t>
+      </w:r>
+    </w:p>
+    <w:p>
+      <w:pPr>
+        <w:ind w:left="2160"/>
+      </w:pPr>
+      <w:r>
+        <w:rPr>
+          <w:b/>
+          <w:bCs/>
+        </w:rPr>
+        <w:t>DR</w:t>
+      </w:r>
+      <w:r>
+        <w:t xml:space="preserve"> </w:t>
+      </w:r>
+      <w:r>
+        <w:t>RETAINED EARNINGS</w:t>
+      </w:r>
+    </w:p>
+    <w:p>
+      <w:pPr>
+        <w:ind w:left="2160"/>
+      </w:pPr>
+      <w:r>
+        <w:tab/>
+      </w:r>
+      <w:r>
+        <w:rPr>
+          <w:b/>
+          <w:bCs/>
+        </w:rPr>
+        <w:t>CR</w:t>
+      </w:r>
+      <w:r>
+        <w:t xml:space="preserve"> P&amp;L SUMMARY</w:t>
+      </w:r>
+    </w:p>
+    <w:p>
+      <w:pPr>
+        <w:ind w:left="720"/>
+      </w:pPr>
+    </w:p>
+    <w:p>
+      <w:pPr>
+        <w:ind w:left="720"/>
+        <w:rPr>
+          <w:b/>
+          <w:bCs/>
+        </w:rPr>
+      </w:pPr>
+      <w:r>
+        <w:rPr>
+          <w:b/>
+          <w:bCs/>
+        </w:rPr>
+        <w:t xml:space="preserve">We INCREASE </w:t>
+      </w:r>
+      <w:r>
+        <w:rPr>
+          <w:b/>
+          <w:bCs/>
+        </w:rPr>
+        <w:t>Retained Earnings</w:t>
+      </w:r>
+      <w:r>
+        <w:rPr>
+          <w:b/>
+          <w:bCs/>
+        </w:rPr>
+        <w:t xml:space="preserve"> account if profit is made, decrease for a loss</w:t>
+      </w:r>
+      <w:r>
+        <w:rPr>
+          <w:b/>
+          <w:bCs/>
+        </w:rPr>
+        <w:br/>
+        <w:t>P&amp;L Summary account MUST BE ZERO after this step</w:t>
+      </w:r>
+    </w:p>
+    <w:p/>
+    <w:p>
+      <w:pPr>
+        <w:pStyle w:val="ListParagraph"/>
+        <w:numPr>
+          <w:ilvl w:val="0"/>
+          <w:numId w:val="10"/>
+        </w:numPr>
+        <w:rPr>
+          <w:b/>
+          <w:bCs/>
+          <w:color w:val="7030A0"/>
+        </w:rPr>
+      </w:pPr>
+      <w:r>
+        <w:rPr>
+          <w:b/>
+          <w:bCs/>
+          <w:color w:val="7030A0"/>
+        </w:rPr>
+        <w:t>Close Drawings account (</w:t>
+      </w:r>
+      <w:r>
+        <w:rPr>
+          <w:b/>
+          <w:bCs/>
+          <w:color w:val="7030A0"/>
+        </w:rPr>
+        <w:sym w:font="Wingdings" w:char="F0E0"/>
+      </w:r>
+      <w:r>
+        <w:rPr>
+          <w:b/>
+          <w:bCs/>
+          <w:color w:val="7030A0"/>
+        </w:rPr>
+        <w:t xml:space="preserve"> zero balance) to the </w:t>
+      </w:r>
+      <w:r>
+        <w:rPr>
+          <w:b/>
+          <w:bCs/>
+          <w:color w:val="7030A0"/>
+          <w:u w:val="single"/>
+        </w:rPr>
+        <w:t>Capital</w:t>
+      </w:r>
+      <w:r>
+        <w:rPr>
+          <w:b/>
+          <w:bCs/>
+          <w:color w:val="7030A0"/>
+        </w:rPr>
+        <w:t xml:space="preserve"> account (FOR SOLE TRADER)</w:t>
+      </w:r>
+    </w:p>
+    <w:p>
+      <w:pPr>
+        <w:ind w:left="1440"/>
+      </w:pPr>
+      <w:r>
+        <w:rPr>
+          <w:b/>
+          <w:bCs/>
+        </w:rPr>
+        <w:t>Dr</w:t>
+      </w:r>
+      <w:r>
+        <w:t xml:space="preserve"> Capital</w:t>
+      </w:r>
+    </w:p>
+    <w:p>
+      <w:pPr>
+        <w:ind w:left="1440"/>
+      </w:pPr>
+      <w:r>
+        <w:tab/>
+      </w:r>
+      <w:r>
+        <w:rPr>
+          <w:b/>
+          <w:bCs/>
+        </w:rPr>
+        <w:t>Cr</w:t>
+      </w:r>
+      <w:r>
+        <w:t xml:space="preserve"> Drawings</w:t>
+      </w:r>
+    </w:p>
+    <w:p>
+      <w:r>
+        <w:tab/>
+        <w:t>Drawings are also temporary – the balance of drawings MUST EQUAL ZERO after this step</w:t>
+      </w:r>
+    </w:p>
+    <w:p/>
+    <w:p>
+      <w:pPr>
+        <w:pStyle w:val="ListParagraph"/>
+        <w:numPr>
+          <w:ilvl w:val="0"/>
+          <w:numId w:val="12"/>
+        </w:numPr>
+        <w:rPr>
+          <w:b/>
+          <w:bCs/>
+          <w:color w:val="7030A0"/>
+        </w:rPr>
+      </w:pPr>
+      <w:r>
+        <w:rPr>
+          <w:b/>
+          <w:bCs/>
+          <w:color w:val="7030A0"/>
+        </w:rPr>
+        <w:t xml:space="preserve">Close </w:t>
+      </w:r>
+      <w:r>
+        <w:rPr>
+          <w:b/>
+          <w:bCs/>
+          <w:color w:val="7030A0"/>
+        </w:rPr>
+        <w:t>Dividends</w:t>
+      </w:r>
+      <w:r>
+        <w:rPr>
+          <w:b/>
+          <w:bCs/>
+          <w:color w:val="7030A0"/>
+        </w:rPr>
+        <w:t xml:space="preserve"> account (</w:t>
+      </w:r>
+      <w:r>
+        <w:rPr>
+          <w:b/>
+          <w:bCs/>
+          <w:color w:val="7030A0"/>
+        </w:rPr>
+        <w:sym w:font="Wingdings" w:char="F0E0"/>
+      </w:r>
+      <w:r>
+        <w:rPr>
+          <w:b/>
+          <w:bCs/>
+          <w:color w:val="7030A0"/>
+        </w:rPr>
+        <w:t xml:space="preserve"> zero balance) to the </w:t>
+      </w:r>
+      <w:r>
+        <w:rPr>
+          <w:b/>
+          <w:bCs/>
+          <w:color w:val="7030A0"/>
+          <w:u w:val="single"/>
+        </w:rPr>
+        <w:t>Retained Earnings</w:t>
+      </w:r>
+      <w:r>
+        <w:rPr>
+          <w:b/>
+          <w:bCs/>
+          <w:color w:val="7030A0"/>
+        </w:rPr>
+        <w:t xml:space="preserve"> account (FOR </w:t>
+      </w:r>
+      <w:r>
+        <w:rPr>
+          <w:b/>
+          <w:bCs/>
+          <w:color w:val="7030A0"/>
+        </w:rPr>
+        <w:t>COMPANY</w:t>
+      </w:r>
+      <w:r>
+        <w:rPr>
+          <w:b/>
+          <w:bCs/>
+          <w:color w:val="7030A0"/>
+        </w:rPr>
+        <w:t>)</w:t>
+      </w:r>
+    </w:p>
+    <w:p>
+      <w:pPr>
+        <w:ind w:left="1440"/>
+      </w:pPr>
+      <w:r>
+        <w:rPr>
+          <w:b/>
+          <w:bCs/>
+        </w:rPr>
+        <w:t>Dr</w:t>
+      </w:r>
+      <w:r>
+        <w:t xml:space="preserve"> </w:t>
+      </w:r>
+      <w:r>
+        <w:t>Retained Earnings</w:t>
+      </w:r>
+    </w:p>
+    <w:p>
+      <w:pPr>
+        <w:ind w:left="1440"/>
+      </w:pPr>
+      <w:r>
+        <w:tab/>
+      </w:r>
+      <w:r>
+        <w:rPr>
+          <w:b/>
+          <w:bCs/>
+        </w:rPr>
+        <w:t>Cr</w:t>
+      </w:r>
+      <w:r>
+        <w:t xml:space="preserve"> </w:t>
+      </w:r>
+      <w:r>
+        <w:t>Dividends</w:t>
+      </w:r>
+    </w:p>
+    <w:p>
+      <w:r>
+        <w:tab/>
+      </w:r>
+      <w:r>
+        <w:t>Dividends</w:t>
+      </w:r>
+      <w:r>
+        <w:t xml:space="preserve"> are also temporary – the balance of </w:t>
+      </w:r>
+      <w:r>
+        <w:t>dividends</w:t>
+      </w:r>
+      <w:r>
+        <w:t xml:space="preserve"> MUST EQUAL ZERO after this step</w:t>
+      </w:r>
+    </w:p>
+    <w:p/>
+    <w:p>
+      <w:pPr>
+        <w:pStyle w:val="Heading2"/>
+      </w:pPr>
+      <w:r>
+        <w:lastRenderedPageBreak/>
+        <w:t>Closing Entries (End Result)</w:t>
+      </w:r>
+    </w:p>
+    <w:p>
+      <w:pPr>
+        <w:pStyle w:val="ListParagraph"/>
+        <w:numPr>
+          <w:ilvl w:val="0"/>
+          <w:numId w:val="2"/>
+        </w:numPr>
+      </w:pPr>
+      <w:r>
+        <w:rPr>
+          <w:b/>
+          <w:bCs/>
+        </w:rPr>
+        <w:t>ALL</w:t>
+      </w:r>
+      <w:r>
+        <w:t xml:space="preserve"> income accounts will have zero balance</w:t>
+      </w:r>
+    </w:p>
+    <w:p>
+      <w:pPr>
+        <w:pStyle w:val="ListParagraph"/>
+        <w:numPr>
+          <w:ilvl w:val="0"/>
+          <w:numId w:val="2"/>
+        </w:numPr>
+      </w:pPr>
+      <w:r>
+        <w:rPr>
+          <w:b/>
+          <w:bCs/>
+        </w:rPr>
+        <w:t>ALL</w:t>
+      </w:r>
+      <w:r>
+        <w:t xml:space="preserve"> expense accounts will have zero balance</w:t>
+      </w:r>
+    </w:p>
+    <w:p>
+      <w:pPr>
+        <w:pStyle w:val="ListParagraph"/>
+        <w:numPr>
+          <w:ilvl w:val="0"/>
+          <w:numId w:val="2"/>
+        </w:numPr>
+      </w:pPr>
+      <w:r>
+        <w:t>The drawings (dividends) account will have zero balance</w:t>
+      </w:r>
+    </w:p>
+    <w:p>
+      <w:pPr>
+        <w:pStyle w:val="ListParagraph"/>
+        <w:numPr>
+          <w:ilvl w:val="0"/>
+          <w:numId w:val="2"/>
+        </w:numPr>
+        <w:rPr>
+          <w:b/>
+          <w:bCs/>
+          <w:color w:val="7030A0"/>
+        </w:rPr>
+      </w:pPr>
+      <w:r>
+        <w:rPr>
+          <w:b/>
+          <w:bCs/>
+          <w:color w:val="7030A0"/>
+        </w:rPr>
+        <w:t>The Capital (Retained Earnings) accounts has either been increased by the profit, or decreased by the loss and decreased by the drawings (dividends)</w:t>
+      </w:r>
+    </w:p>
+    <w:p>
+      <w:pPr>
+        <w:rPr>
+          <w:b/>
+          <w:bCs/>
+          <w:color w:val="7030A0"/>
+        </w:rPr>
+      </w:pPr>
+      <w:r>
+        <w:rPr>
+          <w:b/>
+          <w:bCs/>
+          <w:color w:val="7030A0"/>
+        </w:rPr>
+        <w:br w:type="page"/>
+      </w:r>
+    </w:p>
+    <w:p>
+      <w:pPr>
+        <w:pStyle w:val="Heading1"/>
+      </w:pPr>
+      <w:r>
+        <w:lastRenderedPageBreak/>
+        <w:t>Week 8</w:t>
+      </w:r>
+    </w:p>
+    <w:p/>
+    <w:p>
+      <w:pPr>
+        <w:pStyle w:val="Heading2"/>
+      </w:pPr>
+      <w:r>
+        <w:t>Information needed by stakeholders</w:t>
+      </w:r>
+    </w:p>
+    <w:p>
+      <w:pPr>
+        <w:pStyle w:val="ListParagraph"/>
+        <w:numPr>
+          <w:ilvl w:val="0"/>
+          <w:numId w:val="13"/>
+        </w:numPr>
+        <w:rPr>
+          <w:b/>
+          <w:bCs/>
+        </w:rPr>
+      </w:pPr>
+      <w:r>
+        <w:rPr>
+          <w:b/>
+          <w:bCs/>
+        </w:rPr>
+        <w:t>Financial performance</w:t>
+      </w:r>
+    </w:p>
+    <w:p>
+      <w:r>
+        <w:t>Information about the ability of the entity to utilise its assets effectively and efficiently (Profitable? High volume of sales?</w:t>
+      </w:r>
+      <w:r>
+        <w:t>)</w:t>
+      </w:r>
+    </w:p>
+    <w:p>
+      <w:pPr>
+        <w:pStyle w:val="ListParagraph"/>
+        <w:numPr>
+          <w:ilvl w:val="0"/>
+          <w:numId w:val="13"/>
+        </w:numPr>
+        <w:rPr>
+          <w:b/>
+          <w:bCs/>
+        </w:rPr>
+      </w:pPr>
+      <w:r>
+        <w:rPr>
+          <w:b/>
+          <w:bCs/>
+        </w:rPr>
+        <w:t>Financial position</w:t>
+      </w:r>
+    </w:p>
+    <w:p>
+      <w:r>
+        <w:t>I</w:t>
+      </w:r>
+      <w:r>
+        <w:t>nformation about the financial resources controlled by the entity information about the entity’s financial structure (What is the total liabilit</w:t>
+      </w:r>
+      <w:r>
+        <w:t>y?)</w:t>
+      </w:r>
+    </w:p>
+    <w:p>
+      <w:pPr>
+        <w:pStyle w:val="ListParagraph"/>
+        <w:numPr>
+          <w:ilvl w:val="0"/>
+          <w:numId w:val="13"/>
+        </w:numPr>
+        <w:rPr>
+          <w:b/>
+          <w:bCs/>
+        </w:rPr>
+      </w:pPr>
+      <w:r>
+        <w:rPr>
+          <w:b/>
+          <w:bCs/>
+        </w:rPr>
+        <w:t>Cash movements</w:t>
+      </w:r>
+    </w:p>
+    <w:p>
+      <w:r>
+        <w:t>Information about the entity’s ability to generate cash flows (Cash inflows vs Cash outflows)</w:t>
+      </w:r>
+    </w:p>
+    <w:p/>
+    <w:p>
+      <w:pPr>
+        <w:pStyle w:val="Heading2"/>
+      </w:pPr>
+      <w:r>
+        <w:t>Income Statement (Statement of Financial Performance || Profit and Loss Statement)</w:t>
+      </w:r>
+    </w:p>
+    <w:p>
+      <w:pPr>
+        <w:pStyle w:val="ListParagraph"/>
+        <w:numPr>
+          <w:ilvl w:val="0"/>
+          <w:numId w:val="2"/>
+        </w:numPr>
+      </w:pPr>
+      <w:r>
+        <w:t xml:space="preserve">Shows </w:t>
+      </w:r>
+      <w:r>
+        <w:rPr>
+          <w:b/>
+          <w:bCs/>
+        </w:rPr>
+        <w:t>financial performance</w:t>
+      </w:r>
+      <w:r>
+        <w:t xml:space="preserve"> for a </w:t>
+      </w:r>
+      <w:r>
+        <w:rPr>
+          <w:b/>
+          <w:bCs/>
+        </w:rPr>
+        <w:t>specific time period</w:t>
+      </w:r>
+    </w:p>
+    <w:p>
+      <w:pPr>
+        <w:pStyle w:val="ListParagraph"/>
+        <w:numPr>
+          <w:ilvl w:val="0"/>
+          <w:numId w:val="2"/>
+        </w:numPr>
+      </w:pPr>
+      <w:r>
+        <w:t>Shows income and expenses</w:t>
+      </w:r>
+    </w:p>
+    <w:p>
+      <w:pPr>
+        <w:pStyle w:val="ListParagraph"/>
+        <w:numPr>
+          <w:ilvl w:val="0"/>
+          <w:numId w:val="2"/>
+        </w:numPr>
+      </w:pPr>
+      <w:r>
+        <w:t>Income &gt; Expenses = Profit</w:t>
+      </w:r>
+    </w:p>
+    <w:p>
+      <w:pPr>
+        <w:pStyle w:val="ListParagraph"/>
+        <w:numPr>
+          <w:ilvl w:val="0"/>
+          <w:numId w:val="2"/>
+        </w:numPr>
+      </w:pPr>
+      <w:r>
+        <w:t xml:space="preserve">Income </w:t>
+      </w:r>
+      <w:r>
+        <w:t>&lt;</w:t>
+      </w:r>
+      <w:r>
+        <w:t xml:space="preserve"> Expenses = </w:t>
+      </w:r>
+      <w:r>
+        <w:t>Loss</w:t>
+      </w:r>
+    </w:p>
+    <w:p/>
+    <w:p>
+      <w:pPr>
+        <w:pStyle w:val="Heading2"/>
+      </w:pPr>
+      <w:r>
+        <w:t>Balance Sheet (Statement of Financial Position)</w:t>
+      </w:r>
+    </w:p>
+    <w:p>
+      <w:pPr>
+        <w:pStyle w:val="ListParagraph"/>
+        <w:numPr>
+          <w:ilvl w:val="0"/>
+          <w:numId w:val="2"/>
+        </w:numPr>
+      </w:pPr>
+      <w:r>
+        <w:t xml:space="preserve">Reports </w:t>
+      </w:r>
+      <w:r>
+        <w:rPr>
+          <w:b/>
+          <w:bCs/>
+        </w:rPr>
+        <w:t>financial position</w:t>
+      </w:r>
+      <w:r>
+        <w:t xml:space="preserve"> at a </w:t>
+      </w:r>
+      <w:r>
+        <w:rPr>
+          <w:b/>
+          <w:bCs/>
+        </w:rPr>
+        <w:t>specific point in time</w:t>
+      </w:r>
+    </w:p>
+    <w:p>
+      <w:pPr>
+        <w:pStyle w:val="ListParagraph"/>
+        <w:numPr>
+          <w:ilvl w:val="0"/>
+          <w:numId w:val="2"/>
+        </w:numPr>
+      </w:pPr>
+      <w:r>
+        <w:t>Shows assets, liabilities, and equity</w:t>
+      </w:r>
+    </w:p>
+    <w:p>
+      <w:pPr>
+        <w:pStyle w:val="ListParagraph"/>
+        <w:numPr>
+          <w:ilvl w:val="0"/>
+          <w:numId w:val="2"/>
+        </w:numPr>
+      </w:pPr>
+      <w:r>
+        <w:t>Represents the accounting equation (Assets = Liabilities + Equities)</w:t>
+      </w:r>
+    </w:p>
+    <w:p>
+      <w:pPr>
+        <w:pStyle w:val="ListParagraph"/>
+        <w:numPr>
+          <w:ilvl w:val="0"/>
+          <w:numId w:val="2"/>
+        </w:numPr>
+      </w:pPr>
+      <w:r>
+        <w:t>Two alternative presentation formats</w:t>
+      </w:r>
+    </w:p>
+    <w:p>
+      <w:pPr>
+        <w:pStyle w:val="ListParagraph"/>
+        <w:numPr>
+          <w:ilvl w:val="1"/>
+          <w:numId w:val="2"/>
+        </w:numPr>
+      </w:pPr>
+      <w:r>
+        <w:t xml:space="preserve">Narrative format (vertical) </w:t>
+      </w:r>
+      <w:r>
+        <w:rPr>
+          <w:b/>
+          <w:bCs/>
+        </w:rPr>
+        <w:t>PREFERRED IN ACCG1000</w:t>
+      </w:r>
+    </w:p>
+    <w:p>
+      <w:pPr>
+        <w:pStyle w:val="ListParagraph"/>
+        <w:numPr>
+          <w:ilvl w:val="0"/>
+          <w:numId w:val="2"/>
+        </w:numPr>
+      </w:pPr>
+      <w:r>
+        <w:t>Income &gt; Expenses = Profit</w:t>
+      </w:r>
+    </w:p>
+    <w:p>
+      <w:pPr>
+        <w:pStyle w:val="ListParagraph"/>
+        <w:numPr>
+          <w:ilvl w:val="1"/>
+          <w:numId w:val="2"/>
+        </w:numPr>
+      </w:pPr>
+      <w:r>
+        <w:t>Account format (horizontal)</w:t>
+      </w:r>
+    </w:p>
+    <w:p/>
+    <w:p>
+      <w:pPr>
+        <w:pStyle w:val="Heading2"/>
+      </w:pPr>
+      <w:r>
+        <w:t>Statement of Changes in Equity</w:t>
+      </w:r>
+    </w:p>
+    <w:p>
+      <w:pPr>
+        <w:pStyle w:val="ListParagraph"/>
+        <w:numPr>
+          <w:ilvl w:val="0"/>
+          <w:numId w:val="2"/>
+        </w:numPr>
+      </w:pPr>
+      <w:r>
+        <w:t>Reports the changes that took place in equity during the period</w:t>
+      </w:r>
+    </w:p>
+    <w:p>
+      <w:pPr>
+        <w:pStyle w:val="ListParagraph"/>
+        <w:numPr>
+          <w:ilvl w:val="0"/>
+          <w:numId w:val="2"/>
+        </w:numPr>
+        <w:rPr>
+          <w:b/>
+          <w:bCs/>
+        </w:rPr>
+      </w:pPr>
+      <w:r>
+        <w:rPr>
+          <w:b/>
+          <w:bCs/>
+        </w:rPr>
+        <w:t>Shows the opening balance, the movement, and the ending balance of equity</w:t>
+      </w:r>
+    </w:p>
+    <w:p>
+      <w:pPr>
+        <w:pStyle w:val="ListParagraph"/>
+        <w:numPr>
+          <w:ilvl w:val="0"/>
+          <w:numId w:val="2"/>
+        </w:numPr>
+      </w:pPr>
+      <w:r>
+        <w:t>Opening balance should match closing balance of previous period</w:t>
+      </w:r>
+    </w:p>
+    <w:p>
+      <w:pPr>
+        <w:pStyle w:val="ListParagraph"/>
+        <w:numPr>
+          <w:ilvl w:val="0"/>
+          <w:numId w:val="2"/>
+        </w:numPr>
+        <w:rPr>
+          <w:b/>
+          <w:bCs/>
+        </w:rPr>
+      </w:pPr>
+      <w:r>
+        <w:rPr>
+          <w:b/>
+          <w:bCs/>
+        </w:rPr>
+        <w:t>Both Balance Sheet and Statement of Financial Position show ending balance of equity</w:t>
+      </w:r>
+    </w:p>
+    <w:p>
+      <w:pPr>
+        <w:rPr>
+          <w:b/>
+          <w:bCs/>
+        </w:rPr>
+      </w:pPr>
+    </w:p>
+    <w:p>
+      <w:pPr>
+        <w:rPr>
+          <w:b/>
+          <w:bCs/>
+        </w:rPr>
+      </w:pPr>
+    </w:p>
     <w:sectPr>
       <w:pgSz w:w="11906" w:h="16838"/>
       <w:pgMar w:top="1440" w:right="1440" w:bottom="1440" w:left="1440" w:header="708" w:footer="708" w:gutter="0"/>
@@ -3918,6 +6430,95 @@
 <file path=word/numbering.xml><?xml version="1.0" encoding="utf-8"?>
 <w:numbering xmlns:wpc="http://schemas.microsoft.com/office/word/2010/wordprocessingCanvas" xmlns:cx="http://schemas.microsoft.com/office/drawing/2014/chartex" xmlns:cx1="http://schemas.microsoft.com/office/drawing/2015/9/8/chartex" xmlns:cx2="http://schemas.microsoft.com/office/drawing/2015/10/21/chartex" xmlns:cx3="http://schemas.microsoft.com/office/drawing/2016/5/9/chartex" xmlns:cx4="http://schemas.microsoft.com/office/drawing/2016/5/10/chartex" xmlns:cx5="http://schemas.microsoft.com/office/drawing/2016/5/11/chartex" xmlns:cx6="http://schemas.microsoft.com/office/drawing/2016/5/12/chartex" xmlns:cx7="http://schemas.microsoft.com/office/drawing/2016/5/13/chartex" xmlns:cx8="http://schemas.microsoft.com/office/drawing/2016/5/14/chartex" xmlns:mc="http://schemas.openxmlformats.org/markup-compatibility/2006" xmlns:aink="http://schemas.microsoft.com/office/drawing/2016/ink" xmlns:am3d="http://schemas.microsoft.com/office/drawing/2017/model3d" xmlns:o="urn:schemas-microsoft-com:office:office" xmlns:r="http://schemas.openxmlformats.org/officeDocument/2006/relationships" xmlns:m="http://schemas.openxmlformats.org/officeDocument/2006/math" xmlns:v="urn:schemas-microsoft-com:vml" xmlns:wp14="http://schemas.microsoft.com/office/word/2010/wordprocessingDrawing" xmlns:wp="http://schemas.openxmlformats.org/drawingml/2006/wordprocessingDrawing" xmlns:w10="urn:schemas-microsoft-com:office:word" xmlns:w="http://schemas.openxmlformats.org/wordprocessingml/2006/main" xmlns:w14="http://schemas.microsoft.com/office/word/2010/wordml" xmlns:w15="http://schemas.microsoft.com/office/word/2012/wordml" xmlns:w16cex="http://schemas.microsoft.com/office/word/2018/wordml/cex" xmlns:w16cid="http://schemas.microsoft.com/office/word/2016/wordml/cid" xmlns:w16="http://schemas.microsoft.com/office/word/2018/wordml" xmlns:w16sdtdh="http://schemas.microsoft.com/office/word/2020/wordml/sdtdatahash" xmlns:w16se="http://schemas.microsoft.com/office/word/2015/wordml/symex" xmlns:wpg="http://schemas.microsoft.com/office/word/2010/wordprocessingGroup" xmlns:wpi="http://schemas.microsoft.com/office/word/2010/wordprocessingInk" xmlns:wne="http://schemas.microsoft.com/office/word/2006/wordml" xmlns:wps="http://schemas.microsoft.com/office/word/2010/wordprocessingShape" mc:Ignorable="w14 w15 w16se w16cid w16 w16cex w16sdtdh wp14">
   <w:abstractNum w:abstractNumId="0" w15:restartNumberingAfterBreak="0">
+    <w:nsid w:val="01007E7B"/>
+    <w:multiLevelType w:val="hybridMultilevel"/>
+    <w:tmpl w:val="FCBC46BC"/>
+    <w:lvl w:ilvl="0" w:tplc="C61CA3A8">
+      <w:start w:val="3"/>
+      <w:numFmt w:val="decimal"/>
+      <w:lvlText w:val="%1."/>
+      <w:lvlJc w:val="left"/>
+      <w:pPr>
+        <w:ind w:left="720" w:hanging="360"/>
+      </w:pPr>
+      <w:rPr>
+        <w:rFonts w:hint="default"/>
+      </w:rPr>
+    </w:lvl>
+    <w:lvl w:ilvl="1" w:tplc="0C090019">
+      <w:start w:val="1"/>
+      <w:numFmt w:val="lowerLetter"/>
+      <w:lvlText w:val="%2."/>
+      <w:lvlJc w:val="left"/>
+      <w:pPr>
+        <w:ind w:left="1440" w:hanging="360"/>
+      </w:pPr>
+    </w:lvl>
+    <w:lvl w:ilvl="2" w:tplc="0C09001B" w:tentative="1">
+      <w:start w:val="1"/>
+      <w:numFmt w:val="lowerRoman"/>
+      <w:lvlText w:val="%3."/>
+      <w:lvlJc w:val="right"/>
+      <w:pPr>
+        <w:ind w:left="2160" w:hanging="180"/>
+      </w:pPr>
+    </w:lvl>
+    <w:lvl w:ilvl="3" w:tplc="0C09000F" w:tentative="1">
+      <w:start w:val="1"/>
+      <w:numFmt w:val="decimal"/>
+      <w:lvlText w:val="%4."/>
+      <w:lvlJc w:val="left"/>
+      <w:pPr>
+        <w:ind w:left="2880" w:hanging="360"/>
+      </w:pPr>
+    </w:lvl>
+    <w:lvl w:ilvl="4" w:tplc="0C090019" w:tentative="1">
+      <w:start w:val="1"/>
+      <w:numFmt w:val="lowerLetter"/>
+      <w:lvlText w:val="%5."/>
+      <w:lvlJc w:val="left"/>
+      <w:pPr>
+        <w:ind w:left="3600" w:hanging="360"/>
+      </w:pPr>
+    </w:lvl>
+    <w:lvl w:ilvl="5" w:tplc="0C09001B" w:tentative="1">
+      <w:start w:val="1"/>
+      <w:numFmt w:val="lowerRoman"/>
+      <w:lvlText w:val="%6."/>
+      <w:lvlJc w:val="right"/>
+      <w:pPr>
+        <w:ind w:left="4320" w:hanging="180"/>
+      </w:pPr>
+    </w:lvl>
+    <w:lvl w:ilvl="6" w:tplc="0C09000F" w:tentative="1">
+      <w:start w:val="1"/>
+      <w:numFmt w:val="decimal"/>
+      <w:lvlText w:val="%7."/>
+      <w:lvlJc w:val="left"/>
+      <w:pPr>
+        <w:ind w:left="5040" w:hanging="360"/>
+      </w:pPr>
+    </w:lvl>
+    <w:lvl w:ilvl="7" w:tplc="0C090019" w:tentative="1">
+      <w:start w:val="1"/>
+      <w:numFmt w:val="lowerLetter"/>
+      <w:lvlText w:val="%8."/>
+      <w:lvlJc w:val="left"/>
+      <w:pPr>
+        <w:ind w:left="5760" w:hanging="360"/>
+      </w:pPr>
+    </w:lvl>
+    <w:lvl w:ilvl="8" w:tplc="0C09001B" w:tentative="1">
+      <w:start w:val="1"/>
+      <w:numFmt w:val="lowerRoman"/>
+      <w:lvlText w:val="%9."/>
+      <w:lvlJc w:val="right"/>
+      <w:pPr>
+        <w:ind w:left="6480" w:hanging="180"/>
+      </w:pPr>
+    </w:lvl>
+  </w:abstractNum>
+  <w:abstractNum w:abstractNumId="1" w15:restartNumberingAfterBreak="0">
     <w:nsid w:val="05D15766"/>
     <w:multiLevelType w:val="hybridMultilevel"/>
     <w:tmpl w:val="9BE2A9CC"/>
@@ -4029,7 +6630,7 @@
       </w:rPr>
     </w:lvl>
   </w:abstractNum>
-  <w:abstractNum w:abstractNumId="1" w15:restartNumberingAfterBreak="0">
+  <w:abstractNum w:abstractNumId="2" w15:restartNumberingAfterBreak="0">
     <w:nsid w:val="06227D02"/>
     <w:multiLevelType w:val="hybridMultilevel"/>
     <w:tmpl w:val="E770537A"/>
@@ -4118,7 +6719,96 @@
       </w:pPr>
     </w:lvl>
   </w:abstractNum>
-  <w:abstractNum w:abstractNumId="2" w15:restartNumberingAfterBreak="0">
+  <w:abstractNum w:abstractNumId="3" w15:restartNumberingAfterBreak="0">
+    <w:nsid w:val="1BA70228"/>
+    <w:multiLevelType w:val="hybridMultilevel"/>
+    <w:tmpl w:val="B8A87352"/>
+    <w:lvl w:ilvl="0" w:tplc="30440880">
+      <w:start w:val="1"/>
+      <w:numFmt w:val="decimal"/>
+      <w:lvlText w:val="%1."/>
+      <w:lvlJc w:val="left"/>
+      <w:pPr>
+        <w:ind w:left="720" w:hanging="360"/>
+      </w:pPr>
+      <w:rPr>
+        <w:rFonts w:hint="default"/>
+      </w:rPr>
+    </w:lvl>
+    <w:lvl w:ilvl="1" w:tplc="0C090019">
+      <w:start w:val="1"/>
+      <w:numFmt w:val="lowerLetter"/>
+      <w:lvlText w:val="%2."/>
+      <w:lvlJc w:val="left"/>
+      <w:pPr>
+        <w:ind w:left="1440" w:hanging="360"/>
+      </w:pPr>
+    </w:lvl>
+    <w:lvl w:ilvl="2" w:tplc="0C09001B" w:tentative="1">
+      <w:start w:val="1"/>
+      <w:numFmt w:val="lowerRoman"/>
+      <w:lvlText w:val="%3."/>
+      <w:lvlJc w:val="right"/>
+      <w:pPr>
+        <w:ind w:left="2160" w:hanging="180"/>
+      </w:pPr>
+    </w:lvl>
+    <w:lvl w:ilvl="3" w:tplc="0C09000F" w:tentative="1">
+      <w:start w:val="1"/>
+      <w:numFmt w:val="decimal"/>
+      <w:lvlText w:val="%4."/>
+      <w:lvlJc w:val="left"/>
+      <w:pPr>
+        <w:ind w:left="2880" w:hanging="360"/>
+      </w:pPr>
+    </w:lvl>
+    <w:lvl w:ilvl="4" w:tplc="0C090019" w:tentative="1">
+      <w:start w:val="1"/>
+      <w:numFmt w:val="lowerLetter"/>
+      <w:lvlText w:val="%5."/>
+      <w:lvlJc w:val="left"/>
+      <w:pPr>
+        <w:ind w:left="3600" w:hanging="360"/>
+      </w:pPr>
+    </w:lvl>
+    <w:lvl w:ilvl="5" w:tplc="0C09001B" w:tentative="1">
+      <w:start w:val="1"/>
+      <w:numFmt w:val="lowerRoman"/>
+      <w:lvlText w:val="%6."/>
+      <w:lvlJc w:val="right"/>
+      <w:pPr>
+        <w:ind w:left="4320" w:hanging="180"/>
+      </w:pPr>
+    </w:lvl>
+    <w:lvl w:ilvl="6" w:tplc="0C09000F" w:tentative="1">
+      <w:start w:val="1"/>
+      <w:numFmt w:val="decimal"/>
+      <w:lvlText w:val="%7."/>
+      <w:lvlJc w:val="left"/>
+      <w:pPr>
+        <w:ind w:left="5040" w:hanging="360"/>
+      </w:pPr>
+    </w:lvl>
+    <w:lvl w:ilvl="7" w:tplc="0C090019" w:tentative="1">
+      <w:start w:val="1"/>
+      <w:numFmt w:val="lowerLetter"/>
+      <w:lvlText w:val="%8."/>
+      <w:lvlJc w:val="left"/>
+      <w:pPr>
+        <w:ind w:left="5760" w:hanging="360"/>
+      </w:pPr>
+    </w:lvl>
+    <w:lvl w:ilvl="8" w:tplc="0C09001B" w:tentative="1">
+      <w:start w:val="1"/>
+      <w:numFmt w:val="lowerRoman"/>
+      <w:lvlText w:val="%9."/>
+      <w:lvlJc w:val="right"/>
+      <w:pPr>
+        <w:ind w:left="6480" w:hanging="180"/>
+      </w:pPr>
+    </w:lvl>
+  </w:abstractNum>
+  <w:abstractNum w:abstractNumId="4" w15:restartNumberingAfterBreak="0">
     <w:nsid w:val="21A31FCB"/>
     <w:multiLevelType w:val="hybridMultilevel"/>
     <w:tmpl w:val="CA7C8E7C"/>
@@ -4133,7 +6823,7 @@
         <w:rFonts w:ascii="Symbol" w:eastAsiaTheme="minorHAnsi" w:hAnsi="Symbol" w:cstheme="minorBidi" w:hint="default"/>
       </w:rPr>
     </w:lvl>
-    <w:lvl w:ilvl="1" w:tplc="0C090003" w:tentative="1">
+    <w:lvl w:ilvl="1" w:tplc="0C090003">
       <w:start w:val="1"/>
       <w:numFmt w:val="bullet"/>
       <w:lvlText w:val="o"/>
@@ -4230,7 +6920,297 @@
       </w:rPr>
     </w:lvl>
   </w:abstractNum>
-  <w:abstractNum w:abstractNumId="3" w15:restartNumberingAfterBreak="0">
+  <w:abstractNum w:abstractNumId="5" w15:restartNumberingAfterBreak="0">
+    <w:nsid w:val="283D6A99"/>
+    <w:multiLevelType w:val="hybridMultilevel"/>
+    <w:tmpl w:val="88967188"/>
+    <w:lvl w:ilvl="0" w:tplc="0C09000F">
+      <w:start w:val="1"/>
+      <w:numFmt w:val="decimal"/>
+      <w:lvlText w:val="%1."/>
+      <w:lvlJc w:val="left"/>
+      <w:pPr>
+        <w:ind w:left="720" w:hanging="360"/>
+      </w:pPr>
+      <w:rPr>
+        <w:rFonts w:hint="default"/>
+      </w:rPr>
+    </w:lvl>
+    <w:lvl w:ilvl="1" w:tplc="0C090019">
+      <w:start w:val="1"/>
+      <w:numFmt w:val="lowerLetter"/>
+      <w:lvlText w:val="%2."/>
+      <w:lvlJc w:val="left"/>
+      <w:pPr>
+        <w:ind w:left="1440" w:hanging="360"/>
+      </w:pPr>
+    </w:lvl>
+    <w:lvl w:ilvl="2" w:tplc="0C09001B" w:tentative="1">
+      <w:start w:val="1"/>
+      <w:numFmt w:val="lowerRoman"/>
+      <w:lvlText w:val="%3."/>
+      <w:lvlJc w:val="right"/>
+      <w:pPr>
+        <w:ind w:left="2160" w:hanging="180"/>
+      </w:pPr>
+    </w:lvl>
+    <w:lvl w:ilvl="3" w:tplc="0C09000F" w:tentative="1">
+      <w:start w:val="1"/>
+      <w:numFmt w:val="decimal"/>
+      <w:lvlText w:val="%4."/>
+      <w:lvlJc w:val="left"/>
+      <w:pPr>
+        <w:ind w:left="2880" w:hanging="360"/>
+      </w:pPr>
+    </w:lvl>
+    <w:lvl w:ilvl="4" w:tplc="0C090019" w:tentative="1">
+      <w:start w:val="1"/>
+      <w:numFmt w:val="lowerLetter"/>
+      <w:lvlText w:val="%5."/>
+      <w:lvlJc w:val="left"/>
+      <w:pPr>
+        <w:ind w:left="3600" w:hanging="360"/>
+      </w:pPr>
+    </w:lvl>
+    <w:lvl w:ilvl="5" w:tplc="0C09001B" w:tentative="1">
+      <w:start w:val="1"/>
+      <w:numFmt w:val="lowerRoman"/>
+      <w:lvlText w:val="%6."/>
+      <w:lvlJc w:val="right"/>
+      <w:pPr>
+        <w:ind w:left="4320" w:hanging="180"/>
+      </w:pPr>
+    </w:lvl>
+    <w:lvl w:ilvl="6" w:tplc="0C09000F" w:tentative="1">
+      <w:start w:val="1"/>
+      <w:numFmt w:val="decimal"/>
+      <w:lvlText w:val="%7."/>
+      <w:lvlJc w:val="left"/>
+      <w:pPr>
+        <w:ind w:left="5040" w:hanging="360"/>
+      </w:pPr>
+    </w:lvl>
+    <w:lvl w:ilvl="7" w:tplc="0C090019" w:tentative="1">
+      <w:start w:val="1"/>
+      <w:numFmt w:val="lowerLetter"/>
+      <w:lvlText w:val="%8."/>
+      <w:lvlJc w:val="left"/>
+      <w:pPr>
+        <w:ind w:left="5760" w:hanging="360"/>
+      </w:pPr>
+    </w:lvl>
+    <w:lvl w:ilvl="8" w:tplc="0C09001B" w:tentative="1">
+      <w:start w:val="1"/>
+      <w:numFmt w:val="lowerRoman"/>
+      <w:lvlText w:val="%9."/>
+      <w:lvlJc w:val="right"/>
+      <w:pPr>
+        <w:ind w:left="6480" w:hanging="180"/>
+      </w:pPr>
+    </w:lvl>
+  </w:abstractNum>
+  <w:abstractNum w:abstractNumId="6" w15:restartNumberingAfterBreak="0">
+    <w:nsid w:val="35C20AC4"/>
+    <w:multiLevelType w:val="hybridMultilevel"/>
+    <w:tmpl w:val="64EAE942"/>
+    <w:lvl w:ilvl="0" w:tplc="30440880">
+      <w:start w:val="4"/>
+      <w:numFmt w:val="decimal"/>
+      <w:lvlText w:val="%1."/>
+      <w:lvlJc w:val="left"/>
+      <w:pPr>
+        <w:ind w:left="720" w:hanging="360"/>
+      </w:pPr>
+      <w:rPr>
+        <w:rFonts w:hint="default"/>
+      </w:rPr>
+    </w:lvl>
+    <w:lvl w:ilvl="1" w:tplc="0C090019" w:tentative="1">
+      <w:start w:val="1"/>
+      <w:numFmt w:val="lowerLetter"/>
+      <w:lvlText w:val="%2."/>
+      <w:lvlJc w:val="left"/>
+      <w:pPr>
+        <w:ind w:left="1440" w:hanging="360"/>
+      </w:pPr>
+    </w:lvl>
+    <w:lvl w:ilvl="2" w:tplc="0C09001B" w:tentative="1">
+      <w:start w:val="1"/>
+      <w:numFmt w:val="lowerRoman"/>
+      <w:lvlText w:val="%3."/>
+      <w:lvlJc w:val="right"/>
+      <w:pPr>
+        <w:ind w:left="2160" w:hanging="180"/>
+      </w:pPr>
+    </w:lvl>
+    <w:lvl w:ilvl="3" w:tplc="0C09000F" w:tentative="1">
+      <w:start w:val="1"/>
+      <w:numFmt w:val="decimal"/>
+      <w:lvlText w:val="%4."/>
+      <w:lvlJc w:val="left"/>
+      <w:pPr>
+        <w:ind w:left="2880" w:hanging="360"/>
+      </w:pPr>
+    </w:lvl>
+    <w:lvl w:ilvl="4" w:tplc="0C090019" w:tentative="1">
+      <w:start w:val="1"/>
+      <w:numFmt w:val="lowerLetter"/>
+      <w:lvlText w:val="%5."/>
+      <w:lvlJc w:val="left"/>
+      <w:pPr>
+        <w:ind w:left="3600" w:hanging="360"/>
+      </w:pPr>
+    </w:lvl>
+    <w:lvl w:ilvl="5" w:tplc="0C09001B" w:tentative="1">
+      <w:start w:val="1"/>
+      <w:numFmt w:val="lowerRoman"/>
+      <w:lvlText w:val="%6."/>
+      <w:lvlJc w:val="right"/>
+      <w:pPr>
+        <w:ind w:left="4320" w:hanging="180"/>
+      </w:pPr>
+    </w:lvl>
+    <w:lvl w:ilvl="6" w:tplc="0C09000F" w:tentative="1">
+      <w:start w:val="1"/>
+      <w:numFmt w:val="decimal"/>
+      <w:lvlText w:val="%7."/>
+      <w:lvlJc w:val="left"/>
+      <w:pPr>
+        <w:ind w:left="5040" w:hanging="360"/>
+      </w:pPr>
+    </w:lvl>
+    <w:lvl w:ilvl="7" w:tplc="0C090019" w:tentative="1">
+      <w:start w:val="1"/>
+      <w:numFmt w:val="lowerLetter"/>
+      <w:lvlText w:val="%8."/>
+      <w:lvlJc w:val="left"/>
+      <w:pPr>
+        <w:ind w:left="5760" w:hanging="360"/>
+      </w:pPr>
+    </w:lvl>
+    <w:lvl w:ilvl="8" w:tplc="0C09001B" w:tentative="1">
+      <w:start w:val="1"/>
+      <w:numFmt w:val="lowerRoman"/>
+      <w:lvlText w:val="%9."/>
+      <w:lvlJc w:val="right"/>
+      <w:pPr>
+        <w:ind w:left="6480" w:hanging="180"/>
+      </w:pPr>
+    </w:lvl>
+  </w:abstractNum>
+  <w:abstractNum w:abstractNumId="7" w15:restartNumberingAfterBreak="0">
+    <w:nsid w:val="40925F5D"/>
+    <w:multiLevelType w:val="hybridMultilevel"/>
+    <w:tmpl w:val="68DEA06E"/>
+    <w:lvl w:ilvl="0" w:tplc="46547D38">
+      <w:numFmt w:val="bullet"/>
+      <w:lvlText w:val="-"/>
+      <w:lvlJc w:val="left"/>
+      <w:pPr>
+        <w:ind w:left="720" w:hanging="360"/>
+      </w:pPr>
+      <w:rPr>
+        <w:rFonts w:ascii="Calibri" w:eastAsiaTheme="minorHAnsi" w:hAnsi="Calibri" w:cs="Calibri" w:hint="default"/>
+      </w:rPr>
+    </w:lvl>
+    <w:lvl w:ilvl="1" w:tplc="0C090003" w:tentative="1">
+      <w:start w:val="1"/>
+      <w:numFmt w:val="bullet"/>
+      <w:lvlText w:val="o"/>
+      <w:lvlJc w:val="left"/>
+      <w:pPr>
+        <w:ind w:left="1440" w:hanging="360"/>
+      </w:pPr>
+      <w:rPr>
+        <w:rFonts w:ascii="Courier New" w:hAnsi="Courier New" w:cs="Courier New" w:hint="default"/>
+      </w:rPr>
+    </w:lvl>
+    <w:lvl w:ilvl="2" w:tplc="0C090005" w:tentative="1">
+      <w:start w:val="1"/>
+      <w:numFmt w:val="bullet"/>
+      <w:lvlText w:val=""/>
+      <w:lvlJc w:val="left"/>
+      <w:pPr>
+        <w:ind w:left="2160" w:hanging="360"/>
+      </w:pPr>
+      <w:rPr>
+        <w:rFonts w:ascii="Wingdings" w:hAnsi="Wingdings" w:hint="default"/>
+      </w:rPr>
+    </w:lvl>
+    <w:lvl w:ilvl="3" w:tplc="0C090001" w:tentative="1">
+      <w:start w:val="1"/>
+      <w:numFmt w:val="bullet"/>
+      <w:lvlText w:val=""/>
+      <w:lvlJc w:val="left"/>
+      <w:pPr>
+        <w:ind w:left="2880" w:hanging="360"/>
+      </w:pPr>
+      <w:rPr>
+        <w:rFonts w:ascii="Symbol" w:hAnsi="Symbol" w:hint="default"/>
+      </w:rPr>
+    </w:lvl>
+    <w:lvl w:ilvl="4" w:tplc="0C090003" w:tentative="1">
+      <w:start w:val="1"/>
+      <w:numFmt w:val="bullet"/>
+      <w:lvlText w:val="o"/>
+      <w:lvlJc w:val="left"/>
+      <w:pPr>
+        <w:ind w:left="3600" w:hanging="360"/>
+      </w:pPr>
+      <w:rPr>
+        <w:rFonts w:ascii="Courier New" w:hAnsi="Courier New" w:cs="Courier New" w:hint="default"/>
+      </w:rPr>
+    </w:lvl>
+    <w:lvl w:ilvl="5" w:tplc="0C090005" w:tentative="1">
+      <w:start w:val="1"/>
+      <w:numFmt w:val="bullet"/>
+      <w:lvlText w:val=""/>
+      <w:lvlJc w:val="left"/>
+      <w:pPr>
+        <w:ind w:left="4320" w:hanging="360"/>
+      </w:pPr>
+      <w:rPr>
+        <w:rFonts w:ascii="Wingdings" w:hAnsi="Wingdings" w:hint="default"/>
+      </w:rPr>
+    </w:lvl>
+    <w:lvl w:ilvl="6" w:tplc="0C090001" w:tentative="1">
+      <w:start w:val="1"/>
+      <w:numFmt w:val="bullet"/>
+      <w:lvlText w:val=""/>
+      <w:lvlJc w:val="left"/>
+      <w:pPr>
+        <w:ind w:left="5040" w:hanging="360"/>
+      </w:pPr>
+      <w:rPr>
+        <w:rFonts w:ascii="Symbol" w:hAnsi="Symbol" w:hint="default"/>
+      </w:rPr>
+    </w:lvl>
+    <w:lvl w:ilvl="7" w:tplc="0C090003" w:tentative="1">
+      <w:start w:val="1"/>
+      <w:numFmt w:val="bullet"/>
+      <w:lvlText w:val="o"/>
+      <w:lvlJc w:val="left"/>
+      <w:pPr>
+        <w:ind w:left="5760" w:hanging="360"/>
+      </w:pPr>
+      <w:rPr>
+        <w:rFonts w:ascii="Courier New" w:hAnsi="Courier New" w:cs="Courier New" w:hint="default"/>
+      </w:rPr>
+    </w:lvl>
+    <w:lvl w:ilvl="8" w:tplc="0C090005" w:tentative="1">
+      <w:start w:val="1"/>
+      <w:numFmt w:val="bullet"/>
+      <w:lvlText w:val=""/>
+      <w:lvlJc w:val="left"/>
+      <w:pPr>
+        <w:ind w:left="6480" w:hanging="360"/>
+      </w:pPr>
+      <w:rPr>
+        <w:rFonts w:ascii="Wingdings" w:hAnsi="Wingdings" w:hint="default"/>
+      </w:rPr>
+    </w:lvl>
+  </w:abstractNum>
+  <w:abstractNum w:abstractNumId="8" w15:restartNumberingAfterBreak="0">
     <w:nsid w:val="4A0D12CA"/>
     <w:multiLevelType w:val="hybridMultilevel"/>
     <w:tmpl w:val="375A027E"/>
@@ -4319,7 +7299,7 @@
       </w:pPr>
     </w:lvl>
   </w:abstractNum>
-  <w:abstractNum w:abstractNumId="4" w15:restartNumberingAfterBreak="0">
+  <w:abstractNum w:abstractNumId="9" w15:restartNumberingAfterBreak="0">
     <w:nsid w:val="601A238B"/>
     <w:multiLevelType w:val="hybridMultilevel"/>
     <w:tmpl w:val="8CBC9A44"/>
@@ -4431,7 +7411,7 @@
       </w:rPr>
     </w:lvl>
   </w:abstractNum>
-  <w:abstractNum w:abstractNumId="5" w15:restartNumberingAfterBreak="0">
+  <w:abstractNum w:abstractNumId="10" w15:restartNumberingAfterBreak="0">
     <w:nsid w:val="6ADF47A8"/>
     <w:multiLevelType w:val="hybridMultilevel"/>
     <w:tmpl w:val="CB867F84"/>
@@ -4520,7 +7500,7 @@
       </w:pPr>
     </w:lvl>
   </w:abstractNum>
-  <w:abstractNum w:abstractNumId="6" w15:restartNumberingAfterBreak="0">
+  <w:abstractNum w:abstractNumId="11" w15:restartNumberingAfterBreak="0">
     <w:nsid w:val="7C9C372A"/>
     <w:multiLevelType w:val="hybridMultilevel"/>
     <w:tmpl w:val="F236952E"/>
@@ -4609,26 +7589,133 @@
       </w:pPr>
     </w:lvl>
   </w:abstractNum>
+  <w:abstractNum w:abstractNumId="12" w15:restartNumberingAfterBreak="0">
+    <w:nsid w:val="7F92665C"/>
+    <w:multiLevelType w:val="hybridMultilevel"/>
+    <w:tmpl w:val="FCBC46BC"/>
+    <w:lvl w:ilvl="0" w:tplc="FFFFFFFF">
+      <w:start w:val="3"/>
+      <w:numFmt w:val="decimal"/>
+      <w:lvlText w:val="%1."/>
+      <w:lvlJc w:val="left"/>
+      <w:pPr>
+        <w:ind w:left="720" w:hanging="360"/>
+      </w:pPr>
+      <w:rPr>
+        <w:rFonts w:hint="default"/>
+      </w:rPr>
+    </w:lvl>
+    <w:lvl w:ilvl="1" w:tplc="FFFFFFFF">
+      <w:start w:val="1"/>
+      <w:numFmt w:val="lowerLetter"/>
+      <w:lvlText w:val="%2."/>
+      <w:lvlJc w:val="left"/>
+      <w:pPr>
+        <w:ind w:left="1440" w:hanging="360"/>
+      </w:pPr>
+    </w:lvl>
+    <w:lvl w:ilvl="2" w:tplc="FFFFFFFF" w:tentative="1">
+      <w:start w:val="1"/>
+      <w:numFmt w:val="lowerRoman"/>
+      <w:lvlText w:val="%3."/>
+      <w:lvlJc w:val="right"/>
+      <w:pPr>
+        <w:ind w:left="2160" w:hanging="180"/>
+      </w:pPr>
+    </w:lvl>
+    <w:lvl w:ilvl="3" w:tplc="FFFFFFFF" w:tentative="1">
+      <w:start w:val="1"/>
+      <w:numFmt w:val="decimal"/>
+      <w:lvlText w:val="%4."/>
+      <w:lvlJc w:val="left"/>
+      <w:pPr>
+        <w:ind w:left="2880" w:hanging="360"/>
+      </w:pPr>
+    </w:lvl>
+    <w:lvl w:ilvl="4" w:tplc="FFFFFFFF" w:tentative="1">
+      <w:start w:val="1"/>
+      <w:numFmt w:val="lowerLetter"/>
+      <w:lvlText w:val="%5."/>
+      <w:lvlJc w:val="left"/>
+      <w:pPr>
+        <w:ind w:left="3600" w:hanging="360"/>
+      </w:pPr>
+    </w:lvl>
+    <w:lvl w:ilvl="5" w:tplc="FFFFFFFF" w:tentative="1">
+      <w:start w:val="1"/>
+      <w:numFmt w:val="lowerRoman"/>
+      <w:lvlText w:val="%6."/>
+      <w:lvlJc w:val="right"/>
+      <w:pPr>
+        <w:ind w:left="4320" w:hanging="180"/>
+      </w:pPr>
+    </w:lvl>
+    <w:lvl w:ilvl="6" w:tplc="FFFFFFFF" w:tentative="1">
+      <w:start w:val="1"/>
+      <w:numFmt w:val="decimal"/>
+      <w:lvlText w:val="%7."/>
+      <w:lvlJc w:val="left"/>
+      <w:pPr>
+        <w:ind w:left="5040" w:hanging="360"/>
+      </w:pPr>
+    </w:lvl>
+    <w:lvl w:ilvl="7" w:tplc="FFFFFFFF" w:tentative="1">
+      <w:start w:val="1"/>
+      <w:numFmt w:val="lowerLetter"/>
+      <w:lvlText w:val="%8."/>
+      <w:lvlJc w:val="left"/>
+      <w:pPr>
+        <w:ind w:left="5760" w:hanging="360"/>
+      </w:pPr>
+    </w:lvl>
+    <w:lvl w:ilvl="8" w:tplc="FFFFFFFF" w:tentative="1">
+      <w:start w:val="1"/>
+      <w:numFmt w:val="lowerRoman"/>
+      <w:lvlText w:val="%9."/>
+      <w:lvlJc w:val="right"/>
+      <w:pPr>
+        <w:ind w:left="6480" w:hanging="180"/>
+      </w:pPr>
+    </w:lvl>
+  </w:abstractNum>
   <w:num w:numId="1">
+    <w:abstractNumId w:val="1"/>
+  </w:num>
+  <w:num w:numId="2">
+    <w:abstractNumId w:val="4"/>
+  </w:num>
+  <w:num w:numId="3">
+    <w:abstractNumId w:val="8"/>
+  </w:num>
+  <w:num w:numId="4">
+    <w:abstractNumId w:val="2"/>
+  </w:num>
+  <w:num w:numId="5">
+    <w:abstractNumId w:val="9"/>
+  </w:num>
+  <w:num w:numId="6">
+    <w:abstractNumId w:val="10"/>
+  </w:num>
+  <w:num w:numId="7">
+    <w:abstractNumId w:val="11"/>
+  </w:num>
+  <w:num w:numId="8">
+    <w:abstractNumId w:val="7"/>
+  </w:num>
+  <w:num w:numId="9">
+    <w:abstractNumId w:val="5"/>
+  </w:num>
+  <w:num w:numId="10">
     <w:abstractNumId w:val="0"/>
   </w:num>
-  <w:num w:numId="2">
-    <w:abstractNumId w:val="2"/>
+  <w:num w:numId="11">
+    <w:abstractNumId w:val="12"/>
   </w:num>
-  <w:num w:numId="3">
+  <w:num w:numId="12">
+    <w:abstractNumId w:val="6"/>
+  </w:num>
+  <w:num w:numId="13">
     <w:abstractNumId w:val="3"/>
-  </w:num>
-  <w:num w:numId="4">
-    <w:abstractNumId w:val="1"/>
-  </w:num>
-  <w:num w:numId="5">
-    <w:abstractNumId w:val="4"/>
-  </w:num>
-  <w:num w:numId="6">
-    <w:abstractNumId w:val="5"/>
-  </w:num>
-  <w:num w:numId="7">
-    <w:abstractNumId w:val="6"/>
   </w:num>
 </w:numbering>
 </file>
@@ -5053,6 +8140,52 @@
       <w:szCs w:val="32"/>
     </w:rPr>
   </w:style>
+  <w:style w:type="paragraph" w:styleId="Heading2">
+    <w:name w:val="heading 2"/>
+    <w:basedOn w:val="Normal"/>
+    <w:next w:val="Normal"/>
+    <w:link w:val="Heading2Char"/>
+    <w:uiPriority w:val="9"/>
+    <w:unhideWhenUsed/>
+    <w:qFormat/>
+    <w:rsid w:val="00B14C09"/>
+    <w:pPr>
+      <w:keepNext/>
+      <w:keepLines/>
+      <w:spacing w:before="40" w:after="0"/>
+      <w:outlineLvl w:val="1"/>
+    </w:pPr>
+    <w:rPr>
+      <w:rFonts w:asciiTheme="majorHAnsi" w:eastAsiaTheme="majorEastAsia" w:hAnsiTheme="majorHAnsi" w:cstheme="majorBidi"/>
+      <w:b/>
+      <w:bCs/>
+      <w:color w:val="2F5496" w:themeColor="accent1" w:themeShade="BF"/>
+      <w:sz w:val="24"/>
+      <w:szCs w:val="24"/>
+    </w:rPr>
+  </w:style>
+  <w:style w:type="paragraph" w:styleId="Heading3">
+    <w:name w:val="heading 3"/>
+    <w:basedOn w:val="Normal"/>
+    <w:next w:val="Normal"/>
+    <w:link w:val="Heading3Char"/>
+    <w:uiPriority w:val="9"/>
+    <w:unhideWhenUsed/>
+    <w:qFormat/>
+    <w:rsid w:val="005023BC"/>
+    <w:pPr>
+      <w:keepNext/>
+      <w:keepLines/>
+      <w:spacing w:before="40" w:after="0"/>
+      <w:outlineLvl w:val="2"/>
+    </w:pPr>
+    <w:rPr>
+      <w:rFonts w:asciiTheme="majorHAnsi" w:eastAsiaTheme="majorEastAsia" w:hAnsiTheme="majorHAnsi" w:cstheme="majorBidi"/>
+      <w:color w:val="1F3763" w:themeColor="accent1" w:themeShade="7F"/>
+      <w:sz w:val="24"/>
+      <w:szCs w:val="24"/>
+    </w:rPr>
+  </w:style>
   <w:style w:type="character" w:default="1" w:styleId="DefaultParagraphFont">
     <w:name w:val="Default Paragraph Font"/>
     <w:uiPriority w:val="1"/>
@@ -5122,6 +8255,34 @@
         <w:insideV w:val="single" w:sz="4" w:space="0" w:color="auto"/>
       </w:tblBorders>
     </w:tblPr>
+  </w:style>
+  <w:style w:type="character" w:customStyle="1" w:styleId="Heading2Char">
+    <w:name w:val="Heading 2 Char"/>
+    <w:basedOn w:val="DefaultParagraphFont"/>
+    <w:link w:val="Heading2"/>
+    <w:uiPriority w:val="9"/>
+    <w:rsid w:val="00B14C09"/>
+    <w:rPr>
+      <w:rFonts w:asciiTheme="majorHAnsi" w:eastAsiaTheme="majorEastAsia" w:hAnsiTheme="majorHAnsi" w:cstheme="majorBidi"/>
+      <w:b/>
+      <w:bCs/>
+      <w:color w:val="2F5496" w:themeColor="accent1" w:themeShade="BF"/>
+      <w:sz w:val="24"/>
+      <w:szCs w:val="24"/>
+    </w:rPr>
+  </w:style>
+  <w:style w:type="character" w:customStyle="1" w:styleId="Heading3Char">
+    <w:name w:val="Heading 3 Char"/>
+    <w:basedOn w:val="DefaultParagraphFont"/>
+    <w:link w:val="Heading3"/>
+    <w:uiPriority w:val="9"/>
+    <w:rsid w:val="005023BC"/>
+    <w:rPr>
+      <w:rFonts w:asciiTheme="majorHAnsi" w:eastAsiaTheme="majorEastAsia" w:hAnsiTheme="majorHAnsi" w:cstheme="majorBidi"/>
+      <w:color w:val="1F3763" w:themeColor="accent1" w:themeShade="7F"/>
+      <w:sz w:val="24"/>
+      <w:szCs w:val="24"/>
+    </w:rPr>
   </w:style>
 </w:styles>
 </file>

--- a/2021/S3/ACCG1000/All Notes.docx
+++ b/2021/S3/ACCG1000/All Notes.docx
@@ -33,6 +33,19 @@
         <w:t>Identifying</w:t>
       </w:r>
       <w:r>
+        <w:rPr>
+          <w:b/>
+          <w:bCs/>
+        </w:rPr>
+        <w:t xml:space="preserve"> </w:t>
+      </w:r>
+      <w:r>
+        <w:rPr>
+          <w:color w:val="ED7D31" w:themeColor="accent2"/>
+        </w:rPr>
+        <w:t>???</w:t>
+      </w:r>
+      <w:r>
         <w:t>: Taking into consideration all economic transaction which affect a business.</w:t>
       </w:r>
     </w:p>
@@ -45,6 +58,19 @@
         <w:t>Measuring</w:t>
       </w:r>
       <w:r>
+        <w:rPr>
+          <w:b/>
+          <w:bCs/>
+        </w:rPr>
+        <w:t xml:space="preserve"> </w:t>
+      </w:r>
+      <w:r>
+        <w:rPr>
+          <w:color w:val="ED7D31" w:themeColor="accent2"/>
+        </w:rPr>
+        <w:t>???</w:t>
+      </w:r>
+      <w:r>
         <w:t>: Quantifying in monetary terms.</w:t>
       </w:r>
     </w:p>
@@ -57,6 +83,19 @@
         <w:t>Recording</w:t>
       </w:r>
       <w:r>
+        <w:rPr>
+          <w:b/>
+          <w:bCs/>
+        </w:rPr>
+        <w:t xml:space="preserve"> </w:t>
+      </w:r>
+      <w:r>
+        <w:rPr>
+          <w:color w:val="ED7D31" w:themeColor="accent2"/>
+        </w:rPr>
+        <w:t>???</w:t>
+      </w:r>
+      <w:r>
         <w:t>: Analysing, recording, classifying, and summarising transactions.</w:t>
       </w:r>
     </w:p>
@@ -69,6 +108,19 @@
         <w:t>Communicating</w:t>
       </w:r>
       <w:r>
+        <w:rPr>
+          <w:b/>
+          <w:bCs/>
+        </w:rPr>
+        <w:t xml:space="preserve"> </w:t>
+      </w:r>
+      <w:r>
+        <w:rPr>
+          <w:color w:val="ED7D31" w:themeColor="accent2"/>
+        </w:rPr>
+        <w:t>???</w:t>
+      </w:r>
+      <w:r>
         <w:t>: Preparing the accounting reports; analysing and interpreting.</w:t>
       </w:r>
     </w:p>
@@ -191,6 +243,19 @@
         <w:t>Financial Accounting</w:t>
       </w:r>
       <w:r>
+        <w:rPr>
+          <w:b/>
+          <w:bCs/>
+        </w:rPr>
+        <w:t xml:space="preserve"> </w:t>
+      </w:r>
+      <w:r>
+        <w:rPr>
+          <w:color w:val="ED7D31" w:themeColor="accent2"/>
+        </w:rPr>
+        <w:t>???</w:t>
+      </w:r>
+      <w:r>
         <w:t xml:space="preserve">: The preparation and presentation of financial reports for </w:t>
       </w:r>
       <w:r>
@@ -213,6 +278,19 @@
         <w:t>Management Accounting</w:t>
       </w:r>
       <w:r>
+        <w:rPr>
+          <w:b/>
+          <w:bCs/>
+        </w:rPr>
+        <w:t xml:space="preserve"> </w:t>
+      </w:r>
+      <w:r>
+        <w:rPr>
+          <w:color w:val="ED7D31" w:themeColor="accent2"/>
+        </w:rPr>
+        <w:t>???</w:t>
+      </w:r>
+      <w:r>
         <w:t xml:space="preserve">: Provides information for </w:t>
       </w:r>
       <w:r>
@@ -235,6 +313,19 @@
         <w:t>Auditing</w:t>
       </w:r>
       <w:r>
+        <w:rPr>
+          <w:b/>
+          <w:bCs/>
+        </w:rPr>
+        <w:t xml:space="preserve"> </w:t>
+      </w:r>
+      <w:r>
+        <w:rPr>
+          <w:color w:val="ED7D31" w:themeColor="accent2"/>
+        </w:rPr>
+        <w:t>???</w:t>
+      </w:r>
+      <w:r>
         <w:t>: Independent examination of the accounting data presented by an entity.</w:t>
       </w:r>
     </w:p>
@@ -255,6 +346,19 @@
           <w:bCs/>
         </w:rPr>
         <w:t>Accounting</w:t>
+      </w:r>
+      <w:r>
+        <w:rPr>
+          <w:b/>
+          <w:bCs/>
+        </w:rPr>
+        <w:t xml:space="preserve"> </w:t>
+      </w:r>
+      <w:r>
+        <w:rPr>
+          <w:color w:val="ED7D31" w:themeColor="accent2"/>
+        </w:rPr>
+        <w:t>???</w:t>
       </w:r>
       <w:r>
         <w:t>: Preparation of tax returns and tax payments.</w:t>
@@ -375,6 +479,39 @@
       <w:r>
         <w:t>:</w:t>
       </w:r>
+      <w:r>
+        <w:t xml:space="preserve"> </w:t>
+      </w:r>
+      <w:r>
+        <w:rPr>
+          <w:color w:val="ED7D31" w:themeColor="accent2"/>
+        </w:rPr>
+        <w:t>???</w:t>
+      </w:r>
+      <w:r>
+        <w:rPr>
+          <w:color w:val="ED7D31" w:themeColor="accent2"/>
+        </w:rPr>
+        <w:t xml:space="preserve"> </w:t>
+      </w:r>
+      <w:r>
+        <w:rPr>
+          <w:color w:val="ED7D31" w:themeColor="accent2"/>
+        </w:rPr>
+        <w:t>???</w:t>
+      </w:r>
+      <w:r>
+        <w:rPr>
+          <w:color w:val="ED7D31" w:themeColor="accent2"/>
+        </w:rPr>
+        <w:t xml:space="preserve"> </w:t>
+      </w:r>
+      <w:r>
+        <w:rPr>
+          <w:color w:val="ED7D31" w:themeColor="accent2"/>
+        </w:rPr>
+        <w:t>???</w:t>
+      </w:r>
     </w:p>
     <w:p>
       <w:pPr>
@@ -618,100 +755,96 @@
         <w:t xml:space="preserve"> (comply with relevant laws and regulations, avoid any action or omission which may discredit the image of the profession)</w:t>
       </w:r>
     </w:p>
-    <w:p>
-      <w:r>
-        <w:br w:type="page"/>
-      </w:r>
-    </w:p>
+    <w:p/>
     <w:p>
       <w:pPr>
         <w:pStyle w:val="Heading1"/>
       </w:pPr>
       <w:r>
+        <w:t>Week 3</w:t>
+      </w:r>
+    </w:p>
+    <w:p/>
+    <w:p>
+      <w:r>
+        <w:rPr>
+          <w:b/>
+          <w:bCs/>
+        </w:rPr>
+        <w:t>The Accounting Cycle</w:t>
+      </w:r>
+      <w:r>
+        <w:t>:</w:t>
+      </w:r>
+    </w:p>
+    <w:p>
+      <w:pPr>
+        <w:pStyle w:val="ListParagraph"/>
+        <w:numPr>
+          <w:ilvl w:val="0"/>
+          <w:numId w:val="4"/>
+        </w:numPr>
+      </w:pPr>
+      <w:r>
+        <w:t>Analyse transactions</w:t>
+      </w:r>
+    </w:p>
+    <w:p>
+      <w:pPr>
+        <w:pStyle w:val="ListParagraph"/>
+        <w:numPr>
+          <w:ilvl w:val="0"/>
+          <w:numId w:val="4"/>
+        </w:numPr>
+      </w:pPr>
+      <w:r>
+        <w:t>Journalise transactions</w:t>
+      </w:r>
+    </w:p>
+    <w:p>
+      <w:pPr>
+        <w:pStyle w:val="ListParagraph"/>
+        <w:numPr>
+          <w:ilvl w:val="0"/>
+          <w:numId w:val="4"/>
+        </w:numPr>
+      </w:pPr>
+      <w:r>
+        <w:t>Post ledger accounts</w:t>
+      </w:r>
+    </w:p>
+    <w:p>
+      <w:pPr>
+        <w:pStyle w:val="ListParagraph"/>
+        <w:numPr>
+          <w:ilvl w:val="0"/>
+          <w:numId w:val="4"/>
+        </w:numPr>
+      </w:pPr>
+      <w:r>
+        <w:t>Prepare trial balance</w:t>
+      </w:r>
+    </w:p>
+    <w:p>
+      <w:pPr>
+        <w:pStyle w:val="ListParagraph"/>
+        <w:numPr>
+          <w:ilvl w:val="0"/>
+          <w:numId w:val="4"/>
+        </w:numPr>
+      </w:pPr>
+      <w:r>
+        <w:t>Prepare financial statements</w:t>
+      </w:r>
+    </w:p>
+    <w:p/>
+    <w:p>
+      <w:r>
+        <w:rPr>
+          <w:b/>
+          <w:bCs/>
+        </w:rPr>
         <w:lastRenderedPageBreak/>
-        <w:t>Week 3</w:t>
-      </w:r>
-    </w:p>
-    <w:p/>
-    <w:p>
-      <w:r>
-        <w:rPr>
-          <w:b/>
-          <w:bCs/>
-        </w:rPr>
-        <w:t>The Accounting Cycle</w:t>
-      </w:r>
-      <w:r>
-        <w:t>:</w:t>
-      </w:r>
-    </w:p>
-    <w:p>
-      <w:pPr>
-        <w:pStyle w:val="ListParagraph"/>
-        <w:numPr>
-          <w:ilvl w:val="0"/>
-          <w:numId w:val="4"/>
-        </w:numPr>
-      </w:pPr>
-      <w:r>
-        <w:t>Analyse transactions</w:t>
-      </w:r>
-    </w:p>
-    <w:p>
-      <w:pPr>
-        <w:pStyle w:val="ListParagraph"/>
-        <w:numPr>
-          <w:ilvl w:val="0"/>
-          <w:numId w:val="4"/>
-        </w:numPr>
-      </w:pPr>
-      <w:r>
-        <w:t>Journalise transactions</w:t>
-      </w:r>
-    </w:p>
-    <w:p>
-      <w:pPr>
-        <w:pStyle w:val="ListParagraph"/>
-        <w:numPr>
-          <w:ilvl w:val="0"/>
-          <w:numId w:val="4"/>
-        </w:numPr>
-      </w:pPr>
-      <w:r>
-        <w:t>Post ledger accounts</w:t>
-      </w:r>
-    </w:p>
-    <w:p>
-      <w:pPr>
-        <w:pStyle w:val="ListParagraph"/>
-        <w:numPr>
-          <w:ilvl w:val="0"/>
-          <w:numId w:val="4"/>
-        </w:numPr>
-      </w:pPr>
-      <w:r>
-        <w:t>Prepare trial balance</w:t>
-      </w:r>
-    </w:p>
-    <w:p>
-      <w:pPr>
-        <w:pStyle w:val="ListParagraph"/>
-        <w:numPr>
-          <w:ilvl w:val="0"/>
-          <w:numId w:val="4"/>
-        </w:numPr>
-      </w:pPr>
-      <w:r>
-        <w:t>Prepare financial statements</w:t>
-      </w:r>
-    </w:p>
-    <w:p/>
-    <w:p>
-      <w:r>
-        <w:rPr>
-          <w:b/>
-          <w:bCs/>
-        </w:rPr>
         <w:t>Transaction</w:t>
       </w:r>
       <w:r>
@@ -1523,158 +1656,453 @@
         </w:rPr>
       </w:pPr>
     </w:p>
-    <w:p/>
-    <w:p>
+    <w:p>
+      <w:r>
+        <w:rPr>
+          <w:color w:val="ED7D31" w:themeColor="accent2"/>
+        </w:rPr>
+        <w:t>???</w:t>
+      </w:r>
+      <w:r>
+        <w:rPr>
+          <w:color w:val="ED7D31" w:themeColor="accent2"/>
+        </w:rPr>
+        <w:t xml:space="preserve"> </w:t>
+      </w:r>
+      <w:r>
+        <w:rPr>
+          <w:color w:val="ED7D31" w:themeColor="accent2"/>
+        </w:rPr>
+        <w:t>???</w:t>
+      </w:r>
+      <w:r>
+        <w:rPr>
+          <w:color w:val="ED7D31" w:themeColor="accent2"/>
+        </w:rPr>
+        <w:t xml:space="preserve"> </w:t>
+      </w:r>
+      <w:r>
+        <w:rPr>
+          <w:color w:val="ED7D31" w:themeColor="accent2"/>
+        </w:rPr>
+        <w:t>???</w:t>
+      </w:r>
+      <w:r>
+        <w:rPr>
+          <w:color w:val="ED7D31" w:themeColor="accent2"/>
+        </w:rPr>
+        <w:t xml:space="preserve"> </w:t>
+      </w:r>
+      <w:r>
+        <w:rPr>
+          <w:color w:val="ED7D31" w:themeColor="accent2"/>
+        </w:rPr>
+        <w:t>???</w:t>
+      </w:r>
+      <w:r>
+        <w:rPr>
+          <w:color w:val="ED7D31" w:themeColor="accent2"/>
+        </w:rPr>
+        <w:t xml:space="preserve"> </w:t>
+      </w:r>
+      <w:r>
+        <w:rPr>
+          <w:color w:val="ED7D31" w:themeColor="accent2"/>
+        </w:rPr>
+        <w:t>???</w:t>
+      </w:r>
+      <w:r>
+        <w:rPr>
+          <w:color w:val="ED7D31" w:themeColor="accent2"/>
+        </w:rPr>
+        <w:t xml:space="preserve"> </w:t>
+      </w:r>
+      <w:r>
+        <w:rPr>
+          <w:color w:val="ED7D31" w:themeColor="accent2"/>
+        </w:rPr>
+        <w:t>???</w:t>
+      </w:r>
+      <w:r>
+        <w:rPr>
+          <w:color w:val="ED7D31" w:themeColor="accent2"/>
+        </w:rPr>
+        <w:t xml:space="preserve"> </w:t>
+      </w:r>
+      <w:r>
+        <w:rPr>
+          <w:color w:val="ED7D31" w:themeColor="accent2"/>
+        </w:rPr>
+        <w:t>???</w:t>
+      </w:r>
+      <w:r>
+        <w:rPr>
+          <w:color w:val="ED7D31" w:themeColor="accent2"/>
+        </w:rPr>
+        <w:t xml:space="preserve"> </w:t>
+      </w:r>
+      <w:r>
+        <w:rPr>
+          <w:color w:val="ED7D31" w:themeColor="accent2"/>
+        </w:rPr>
+        <w:t>???</w:t>
+      </w:r>
+      <w:r>
+        <w:rPr>
+          <w:color w:val="ED7D31" w:themeColor="accent2"/>
+        </w:rPr>
+        <w:t xml:space="preserve"> </w:t>
+      </w:r>
+      <w:r>
+        <w:rPr>
+          <w:color w:val="ED7D31" w:themeColor="accent2"/>
+        </w:rPr>
+        <w:t>???</w:t>
+      </w:r>
+      <w:r>
+        <w:rPr>
+          <w:color w:val="ED7D31" w:themeColor="accent2"/>
+        </w:rPr>
+        <w:t xml:space="preserve"> </w:t>
+      </w:r>
+      <w:r>
+        <w:rPr>
+          <w:color w:val="ED7D31" w:themeColor="accent2"/>
+        </w:rPr>
+        <w:t>???</w:t>
+      </w:r>
+      <w:r>
+        <w:rPr>
+          <w:color w:val="ED7D31" w:themeColor="accent2"/>
+        </w:rPr>
+        <w:t xml:space="preserve"> </w:t>
+      </w:r>
+      <w:r>
+        <w:rPr>
+          <w:color w:val="ED7D31" w:themeColor="accent2"/>
+        </w:rPr>
+        <w:t>???</w:t>
+      </w:r>
+      <w:r>
+        <w:rPr>
+          <w:color w:val="ED7D31" w:themeColor="accent2"/>
+        </w:rPr>
+        <w:t xml:space="preserve"> </w:t>
+      </w:r>
+      <w:r>
+        <w:rPr>
+          <w:color w:val="ED7D31" w:themeColor="accent2"/>
+        </w:rPr>
+        <w:t>???</w:t>
+      </w:r>
+      <w:r>
+        <w:rPr>
+          <w:color w:val="ED7D31" w:themeColor="accent2"/>
+        </w:rPr>
+        <w:t xml:space="preserve"> </w:t>
+      </w:r>
+      <w:r>
+        <w:rPr>
+          <w:color w:val="ED7D31" w:themeColor="accent2"/>
+        </w:rPr>
+        <w:t>???</w:t>
+      </w:r>
+      <w:r>
+        <w:rPr>
+          <w:color w:val="ED7D31" w:themeColor="accent2"/>
+        </w:rPr>
+        <w:t xml:space="preserve"> </w:t>
+      </w:r>
+      <w:r>
+        <w:rPr>
+          <w:color w:val="ED7D31" w:themeColor="accent2"/>
+        </w:rPr>
+        <w:t>???</w:t>
+      </w:r>
+      <w:r>
+        <w:rPr>
+          <w:color w:val="ED7D31" w:themeColor="accent2"/>
+        </w:rPr>
+        <w:t xml:space="preserve"> </w:t>
+      </w:r>
+      <w:r>
+        <w:rPr>
+          <w:color w:val="ED7D31" w:themeColor="accent2"/>
+        </w:rPr>
+        <w:t>???</w:t>
+      </w:r>
+      <w:r>
+        <w:rPr>
+          <w:color w:val="ED7D31" w:themeColor="accent2"/>
+        </w:rPr>
+        <w:t xml:space="preserve"> </w:t>
+      </w:r>
+      <w:r>
+        <w:rPr>
+          <w:color w:val="ED7D31" w:themeColor="accent2"/>
+        </w:rPr>
+        <w:t>???</w:t>
+      </w:r>
+      <w:r>
+        <w:rPr>
+          <w:color w:val="ED7D31" w:themeColor="accent2"/>
+        </w:rPr>
+        <w:t xml:space="preserve"> </w:t>
+      </w:r>
+      <w:r>
+        <w:rPr>
+          <w:color w:val="ED7D31" w:themeColor="accent2"/>
+        </w:rPr>
+        <w:t>???</w:t>
+      </w:r>
+      <w:r>
+        <w:rPr>
+          <w:color w:val="ED7D31" w:themeColor="accent2"/>
+        </w:rPr>
+        <w:t xml:space="preserve"> </w:t>
+      </w:r>
+      <w:r>
+        <w:rPr>
+          <w:color w:val="ED7D31" w:themeColor="accent2"/>
+        </w:rPr>
+        <w:t>???</w:t>
+      </w:r>
+      <w:r>
+        <w:rPr>
+          <w:color w:val="ED7D31" w:themeColor="accent2"/>
+        </w:rPr>
+        <w:t xml:space="preserve"> </w:t>
+      </w:r>
+      <w:r>
+        <w:rPr>
+          <w:color w:val="ED7D31" w:themeColor="accent2"/>
+        </w:rPr>
+        <w:t>???</w:t>
+      </w:r>
+      <w:r>
+        <w:rPr>
+          <w:color w:val="ED7D31" w:themeColor="accent2"/>
+        </w:rPr>
+        <w:t xml:space="preserve"> </w:t>
+      </w:r>
+      <w:r>
+        <w:rPr>
+          <w:color w:val="ED7D31" w:themeColor="accent2"/>
+        </w:rPr>
+        <w:t>???</w:t>
+      </w:r>
+      <w:r>
+        <w:rPr>
+          <w:color w:val="ED7D31" w:themeColor="accent2"/>
+        </w:rPr>
+        <w:t xml:space="preserve"> </w:t>
+      </w:r>
+      <w:r>
+        <w:rPr>
+          <w:color w:val="ED7D31" w:themeColor="accent2"/>
+        </w:rPr>
+        <w:t>???</w:t>
+      </w:r>
+      <w:r>
+        <w:rPr>
+          <w:color w:val="ED7D31" w:themeColor="accent2"/>
+        </w:rPr>
+        <w:t xml:space="preserve"> </w:t>
+      </w:r>
+      <w:r>
+        <w:rPr>
+          <w:color w:val="ED7D31" w:themeColor="accent2"/>
+        </w:rPr>
+        <w:t>???</w:t>
+      </w:r>
+      <w:r>
+        <w:rPr>
+          <w:color w:val="ED7D31" w:themeColor="accent2"/>
+        </w:rPr>
+        <w:t xml:space="preserve"> </w:t>
+      </w:r>
+      <w:r>
+        <w:rPr>
+          <w:color w:val="ED7D31" w:themeColor="accent2"/>
+        </w:rPr>
+        <w:t>???</w:t>
+      </w:r>
+      <w:r>
+        <w:rPr>
+          <w:color w:val="ED7D31" w:themeColor="accent2"/>
+        </w:rPr>
+        <w:t xml:space="preserve"> </w:t>
+      </w:r>
+      <w:r>
+        <w:rPr>
+          <w:color w:val="ED7D31" w:themeColor="accent2"/>
+        </w:rPr>
+        <w:t>???</w:t>
+      </w:r>
+      <w:r>
+        <w:rPr>
+          <w:color w:val="ED7D31" w:themeColor="accent2"/>
+        </w:rPr>
+        <w:t xml:space="preserve"> </w:t>
+      </w:r>
+      <w:r>
+        <w:rPr>
+          <w:color w:val="ED7D31" w:themeColor="accent2"/>
+        </w:rPr>
+        <w:t>???</w:t>
+      </w:r>
+    </w:p>
+    <w:p>
+      <w:r>
+        <w:rPr>
+          <w:b/>
+          <w:bCs/>
+        </w:rPr>
+        <w:t>Accounting Concepts and Principles</w:t>
+      </w:r>
+      <w:r>
+        <w:t>:</w:t>
+      </w:r>
+    </w:p>
+    <w:p>
+      <w:pPr>
+        <w:pStyle w:val="ListParagraph"/>
+        <w:numPr>
+          <w:ilvl w:val="0"/>
+          <w:numId w:val="5"/>
+        </w:numPr>
+      </w:pPr>
+      <w:r>
+        <w:rPr>
+          <w:b/>
+          <w:bCs/>
+        </w:rPr>
+        <w:t>Going Concern Principle</w:t>
+      </w:r>
+      <w:r>
+        <w:t>: The business will remain in operation for the foreseeable future.</w:t>
+      </w:r>
+    </w:p>
+    <w:p>
+      <w:pPr>
+        <w:pStyle w:val="ListParagraph"/>
+        <w:numPr>
+          <w:ilvl w:val="0"/>
+          <w:numId w:val="5"/>
+        </w:numPr>
+      </w:pPr>
+      <w:r>
+        <w:rPr>
+          <w:b/>
+          <w:bCs/>
+        </w:rPr>
+        <w:t>The</w:t>
+      </w:r>
+      <w:r>
+        <w:t xml:space="preserve"> </w:t>
+      </w:r>
+      <w:r>
+        <w:rPr>
+          <w:b/>
+          <w:bCs/>
+        </w:rPr>
+        <w:t>Accounting</w:t>
+      </w:r>
+      <w:r>
+        <w:t xml:space="preserve"> </w:t>
+      </w:r>
+      <w:r>
+        <w:rPr>
+          <w:b/>
+          <w:bCs/>
+        </w:rPr>
+        <w:t>Period</w:t>
+      </w:r>
+      <w:r>
+        <w:t xml:space="preserve"> </w:t>
+      </w:r>
+      <w:r>
+        <w:rPr>
+          <w:b/>
+          <w:bCs/>
+        </w:rPr>
+        <w:t>Concept</w:t>
+      </w:r>
+      <w:r>
+        <w:t>: The life of a business is divided into artificial periods. Profit is determined for particular periods of time in order to be comparable.</w:t>
+      </w:r>
+    </w:p>
+    <w:p>
+      <w:pPr>
+        <w:pStyle w:val="ListParagraph"/>
+        <w:numPr>
+          <w:ilvl w:val="0"/>
+          <w:numId w:val="5"/>
+        </w:numPr>
+      </w:pPr>
+      <w:r>
+        <w:rPr>
+          <w:b/>
+          <w:bCs/>
+        </w:rPr>
+        <w:t>Accounting Entity Concept</w:t>
+      </w:r>
+      <w:r>
+        <w:t>: Clearly identify the boundaries of the entity being accounted for. (E.G., personal transactions of the owner must be separate from the entity).</w:t>
+      </w:r>
+    </w:p>
+    <w:p>
+      <w:pPr>
+        <w:pStyle w:val="ListParagraph"/>
+        <w:numPr>
+          <w:ilvl w:val="0"/>
+          <w:numId w:val="5"/>
+        </w:numPr>
+      </w:pPr>
+      <w:r>
+        <w:rPr>
+          <w:b/>
+          <w:bCs/>
+        </w:rPr>
+        <w:t>Accrual Basis Accounting</w:t>
+      </w:r>
+      <w:r>
+        <w:t>: The effects of transactions are recognised when they occur, not when the cash is received / paid.</w:t>
+      </w:r>
+    </w:p>
+    <w:p>
+      <w:pPr>
+        <w:pStyle w:val="ListParagraph"/>
+        <w:numPr>
+          <w:ilvl w:val="0"/>
+          <w:numId w:val="5"/>
+        </w:numPr>
+      </w:pPr>
+      <w:r>
+        <w:rPr>
+          <w:b/>
+          <w:bCs/>
+        </w:rPr>
+        <w:t>Cash-Basis Accounting</w:t>
+      </w:r>
+      <w:r>
+        <w:t>: Records transactions and events only at the time of receipt / payment of cash. (I.E., no payables or receivables).</w:t>
+      </w:r>
+    </w:p>
+    <w:p>
+      <w:pPr>
+        <w:pStyle w:val="ListParagraph"/>
+        <w:numPr>
+          <w:ilvl w:val="0"/>
+          <w:numId w:val="5"/>
+        </w:numPr>
+      </w:pPr>
       <w:r>
         <w:rPr>
           <w:b/>
           <w:bCs/>
         </w:rPr>
         <w:lastRenderedPageBreak/>
-        <w:t>Accounting Concepts and Principles</w:t>
-      </w:r>
-      <w:r>
-        <w:t>:</w:t>
-      </w:r>
-    </w:p>
-    <w:p>
-      <w:pPr>
-        <w:pStyle w:val="ListParagraph"/>
-        <w:numPr>
-          <w:ilvl w:val="0"/>
-          <w:numId w:val="5"/>
-        </w:numPr>
-      </w:pPr>
-      <w:r>
-        <w:rPr>
-          <w:b/>
-          <w:bCs/>
-        </w:rPr>
-        <w:t>Going Concern Principle</w:t>
-      </w:r>
-      <w:r>
-        <w:t>: The business will remain in operation for the foreseeable future.</w:t>
-      </w:r>
-    </w:p>
-    <w:p>
-      <w:pPr>
-        <w:pStyle w:val="ListParagraph"/>
-        <w:numPr>
-          <w:ilvl w:val="0"/>
-          <w:numId w:val="5"/>
-        </w:numPr>
-      </w:pPr>
-      <w:r>
-        <w:rPr>
-          <w:b/>
-          <w:bCs/>
-        </w:rPr>
-        <w:t>The</w:t>
-      </w:r>
-      <w:r>
-        <w:t xml:space="preserve"> </w:t>
-      </w:r>
-      <w:r>
-        <w:rPr>
-          <w:b/>
-          <w:bCs/>
-        </w:rPr>
-        <w:t>Accounting</w:t>
-      </w:r>
-      <w:r>
-        <w:t xml:space="preserve"> </w:t>
-      </w:r>
-      <w:r>
-        <w:rPr>
-          <w:b/>
-          <w:bCs/>
-        </w:rPr>
-        <w:t>Period</w:t>
-      </w:r>
-      <w:r>
-        <w:t xml:space="preserve"> </w:t>
-      </w:r>
-      <w:r>
-        <w:rPr>
-          <w:b/>
-          <w:bCs/>
-        </w:rPr>
-        <w:t>Concept</w:t>
-      </w:r>
-      <w:r>
-        <w:t>: The life of a business is divided into artificial periods. Profit is determined for particular periods of time in order to be comparable.</w:t>
-      </w:r>
-    </w:p>
-    <w:p>
-      <w:pPr>
-        <w:pStyle w:val="ListParagraph"/>
-        <w:numPr>
-          <w:ilvl w:val="0"/>
-          <w:numId w:val="5"/>
-        </w:numPr>
-      </w:pPr>
-      <w:r>
-        <w:rPr>
-          <w:b/>
-          <w:bCs/>
-        </w:rPr>
-        <w:t>Accounting Entity Concept</w:t>
-      </w:r>
-      <w:r>
-        <w:t>: Clearly identify the boundaries of the entity being accounted for. (E.G., personal transactions of the owner must be separate from the entity).</w:t>
-      </w:r>
-    </w:p>
-    <w:p>
-      <w:pPr>
-        <w:pStyle w:val="ListParagraph"/>
-        <w:numPr>
-          <w:ilvl w:val="0"/>
-          <w:numId w:val="5"/>
-        </w:numPr>
-      </w:pPr>
-      <w:r>
-        <w:rPr>
-          <w:b/>
-          <w:bCs/>
-        </w:rPr>
-        <w:t>Accrual Basis Accounting</w:t>
-      </w:r>
-      <w:r>
-        <w:t>: The effects of transactions are recognised when they occur, not when the cash is received / paid.</w:t>
-      </w:r>
-    </w:p>
-    <w:p>
-      <w:pPr>
-        <w:pStyle w:val="ListParagraph"/>
-        <w:numPr>
-          <w:ilvl w:val="0"/>
-          <w:numId w:val="5"/>
-        </w:numPr>
-      </w:pPr>
-      <w:r>
-        <w:rPr>
-          <w:b/>
-          <w:bCs/>
-        </w:rPr>
-        <w:t>Cash-Basis Accounting</w:t>
-      </w:r>
-      <w:r>
-        <w:t>: Records transactions and events only at the time of receipt / payment of cash. (I.E., no payables or receivables).</w:t>
-      </w:r>
-    </w:p>
-    <w:p>
-      <w:pPr>
-        <w:pStyle w:val="ListParagraph"/>
-        <w:numPr>
-          <w:ilvl w:val="0"/>
-          <w:numId w:val="5"/>
-        </w:numPr>
-      </w:pPr>
-      <w:r>
-        <w:rPr>
-          <w:b/>
-          <w:bCs/>
-        </w:rPr>
         <w:t>Cost Principle</w:t>
       </w:r>
       <w:r>
@@ -1745,11 +2173,9 @@
       <w:r>
         <w:t xml:space="preserve"> (Information is a faithful representation of the economic phenomena it purports to represent if it complete, </w:t>
       </w:r>
-      <w:proofErr w:type="gramStart"/>
-      <w:r>
-        <w:t>neutral</w:t>
-      </w:r>
-      <w:proofErr w:type="gramEnd"/>
+      <w:r>
+        <w:t>neutral,</w:t>
+      </w:r>
       <w:r>
         <w:t xml:space="preserve"> and free from material error.</w:t>
       </w:r>
@@ -1868,6 +2294,15 @@
       </w:r>
       <w:r>
         <w:t>:</w:t>
+      </w:r>
+      <w:r>
+        <w:t xml:space="preserve"> </w:t>
+      </w:r>
+      <w:r>
+        <w:rPr>
+          <w:color w:val="ED7D31" w:themeColor="accent2"/>
+        </w:rPr>
+        <w:t>???</w:t>
       </w:r>
     </w:p>
     <w:tbl>
@@ -2593,17 +3028,12 @@
       </w:tr>
     </w:tbl>
     <w:p/>
-    <w:p>
-      <w:r>
-        <w:br w:type="page"/>
-      </w:r>
-    </w:p>
+    <w:p/>
     <w:p>
       <w:pPr>
         <w:pStyle w:val="Heading1"/>
       </w:pPr>
       <w:r>
-        <w:lastRenderedPageBreak/>
         <w:t>Week 5</w:t>
       </w:r>
     </w:p>
@@ -2621,6 +3051,19 @@
           <w:bCs/>
         </w:rPr>
         <w:t>T-Accounts</w:t>
+      </w:r>
+      <w:r>
+        <w:rPr>
+          <w:b/>
+          <w:bCs/>
+        </w:rPr>
+        <w:t xml:space="preserve"> </w:t>
+      </w:r>
+      <w:r>
+        <w:rPr>
+          <w:color w:val="ED7D31" w:themeColor="accent2"/>
+        </w:rPr>
+        <w:t>???</w:t>
       </w:r>
     </w:p>
     <w:p>
@@ -3291,21 +3734,33 @@
       </w:r>
     </w:p>
     <w:p/>
-    <w:p/>
-    <w:p/>
-    <w:p>
-      <w:pPr>
-        <w:rPr>
-          <w:b/>
-          <w:bCs/>
-        </w:rPr>
-      </w:pPr>
-      <w:r>
-        <w:rPr>
-          <w:b/>
-          <w:bCs/>
-        </w:rPr>
+    <w:p>
+      <w:pPr>
+        <w:rPr>
+          <w:b/>
+          <w:bCs/>
+        </w:rPr>
+      </w:pPr>
+      <w:r>
+        <w:rPr>
+          <w:b/>
+          <w:bCs/>
+        </w:rPr>
+        <w:lastRenderedPageBreak/>
         <w:t>General Ledger Running Balance</w:t>
+      </w:r>
+      <w:r>
+        <w:rPr>
+          <w:b/>
+          <w:bCs/>
+        </w:rPr>
+        <w:t xml:space="preserve"> </w:t>
+      </w:r>
+      <w:r>
+        <w:rPr>
+          <w:color w:val="ED7D31" w:themeColor="accent2"/>
+        </w:rPr>
+        <w:t>???</w:t>
       </w:r>
     </w:p>
     <w:tbl>
@@ -3921,6 +4376,9 @@
       <w:r>
         <w:t>Why adjusting entries?</w:t>
       </w:r>
+      <w:r>
+        <w:t xml:space="preserve"> </w:t>
+      </w:r>
     </w:p>
     <w:p>
       <w:pPr>
@@ -3982,6 +4440,15 @@
       </w:pPr>
       <w:r>
         <w:t>Classification of adjusting entries</w:t>
+      </w:r>
+      <w:r>
+        <w:t xml:space="preserve"> </w:t>
+      </w:r>
+      <w:r>
+        <w:rPr>
+          <w:color w:val="ED7D31" w:themeColor="accent2"/>
+        </w:rPr>
+        <w:t>???</w:t>
       </w:r>
     </w:p>
     <w:tbl>
@@ -4961,6 +5428,15 @@
       <w:r>
         <w:t>Closing Entries</w:t>
       </w:r>
+      <w:r>
+        <w:t xml:space="preserve"> </w:t>
+      </w:r>
+      <w:r>
+        <w:rPr>
+          <w:color w:val="ED7D31" w:themeColor="accent2"/>
+        </w:rPr>
+        <w:t>???</w:t>
+      </w:r>
     </w:p>
     <w:p>
       <w:pPr>
@@ -5084,6 +5560,15 @@
       <w:r>
         <w:t>Temporary Accounts</w:t>
       </w:r>
+      <w:r>
+        <w:t xml:space="preserve"> </w:t>
+      </w:r>
+      <w:r>
+        <w:rPr>
+          <w:color w:val="ED7D31" w:themeColor="accent2"/>
+        </w:rPr>
+        <w:t>(EXPENSES + REVENUES)</w:t>
+      </w:r>
     </w:p>
     <w:p>
       <w:pPr>
@@ -5129,6 +5614,15 @@
       <w:r>
         <w:t>Permanent (Real) Accounts</w:t>
       </w:r>
+      <w:r>
+        <w:t xml:space="preserve"> </w:t>
+      </w:r>
+      <w:r>
+        <w:rPr>
+          <w:color w:val="ED7D31" w:themeColor="accent2"/>
+        </w:rPr>
+        <w:t>(ASSETS + LIABILITIES + EQUITY)</w:t>
+      </w:r>
     </w:p>
     <w:p>
       <w:pPr>
@@ -5161,6 +5655,15 @@
       </w:pPr>
       <w:r>
         <w:t>Closing Entry Steps (4 Steps)</w:t>
+      </w:r>
+      <w:r>
+        <w:t xml:space="preserve"> </w:t>
+      </w:r>
+      <w:r>
+        <w:rPr>
+          <w:color w:val="ED7D31" w:themeColor="accent2"/>
+        </w:rPr>
+        <w:t>???</w:t>
       </w:r>
     </w:p>
     <w:p>
@@ -6017,11 +6520,410 @@
           <w:color w:val="7030A0"/>
         </w:rPr>
       </w:pPr>
-      <w:r>
-        <w:rPr>
-          <w:b/>
-          <w:bCs/>
-          <w:color w:val="7030A0"/>
+    </w:p>
+    <w:p>
+      <w:pPr>
+        <w:pStyle w:val="Heading1"/>
+      </w:pPr>
+      <w:r>
+        <w:t>Week 8</w:t>
+      </w:r>
+    </w:p>
+    <w:p/>
+    <w:p>
+      <w:pPr>
+        <w:pStyle w:val="Heading2"/>
+      </w:pPr>
+      <w:r>
+        <w:t>Information needed by stakeholders</w:t>
+      </w:r>
+    </w:p>
+    <w:p>
+      <w:pPr>
+        <w:pStyle w:val="ListParagraph"/>
+        <w:numPr>
+          <w:ilvl w:val="0"/>
+          <w:numId w:val="13"/>
+        </w:numPr>
+        <w:rPr>
+          <w:b/>
+          <w:bCs/>
+        </w:rPr>
+      </w:pPr>
+      <w:r>
+        <w:rPr>
+          <w:b/>
+          <w:bCs/>
+        </w:rPr>
+        <w:t>Financial performance</w:t>
+      </w:r>
+    </w:p>
+    <w:p>
+      <w:r>
+        <w:t>Information about the ability of the entity to utilise its assets effectively and efficiently (Profitable? High volume of sales?</w:t>
+      </w:r>
+      <w:r>
+        <w:t>)</w:t>
+      </w:r>
+    </w:p>
+    <w:p>
+      <w:pPr>
+        <w:pStyle w:val="ListParagraph"/>
+        <w:numPr>
+          <w:ilvl w:val="0"/>
+          <w:numId w:val="13"/>
+        </w:numPr>
+        <w:rPr>
+          <w:b/>
+          <w:bCs/>
+        </w:rPr>
+      </w:pPr>
+      <w:r>
+        <w:rPr>
+          <w:b/>
+          <w:bCs/>
+        </w:rPr>
+        <w:t>Financial position</w:t>
+      </w:r>
+    </w:p>
+    <w:p>
+      <w:r>
+        <w:t>I</w:t>
+      </w:r>
+      <w:r>
+        <w:t>nformation about the financial resources controlled by the entity information about the entity’s financial structure (What is the total liabilit</w:t>
+      </w:r>
+      <w:r>
+        <w:t>y?)</w:t>
+      </w:r>
+    </w:p>
+    <w:p>
+      <w:pPr>
+        <w:pStyle w:val="ListParagraph"/>
+        <w:numPr>
+          <w:ilvl w:val="0"/>
+          <w:numId w:val="13"/>
+        </w:numPr>
+        <w:rPr>
+          <w:b/>
+          <w:bCs/>
+        </w:rPr>
+      </w:pPr>
+      <w:r>
+        <w:rPr>
+          <w:b/>
+          <w:bCs/>
+        </w:rPr>
+        <w:t>Cash movements</w:t>
+      </w:r>
+    </w:p>
+    <w:p>
+      <w:r>
+        <w:t>Information about the entity’s ability to generate cash flows (Cash inflows vs Cash outflows)</w:t>
+      </w:r>
+    </w:p>
+    <w:p/>
+    <w:p>
+      <w:pPr>
+        <w:pStyle w:val="Heading2"/>
+      </w:pPr>
+      <w:r>
+        <w:t>Income Statement (</w:t>
+      </w:r>
+      <w:r>
+        <w:rPr>
+          <w:color w:val="ED7D31" w:themeColor="accent2"/>
+        </w:rPr>
+        <w:t>Statement of Financial Performance || Profit and Loss Statement</w:t>
+      </w:r>
+      <w:r>
+        <w:t>)</w:t>
+      </w:r>
+    </w:p>
+    <w:p>
+      <w:pPr>
+        <w:pStyle w:val="ListParagraph"/>
+        <w:numPr>
+          <w:ilvl w:val="0"/>
+          <w:numId w:val="2"/>
+        </w:numPr>
+      </w:pPr>
+      <w:r>
+        <w:t xml:space="preserve">Shows </w:t>
+      </w:r>
+      <w:r>
+        <w:rPr>
+          <w:b/>
+          <w:bCs/>
+        </w:rPr>
+        <w:t>financial performance</w:t>
+      </w:r>
+      <w:r>
+        <w:t xml:space="preserve"> for a </w:t>
+      </w:r>
+      <w:r>
+        <w:rPr>
+          <w:b/>
+          <w:bCs/>
+        </w:rPr>
+        <w:t>specific time period</w:t>
+      </w:r>
+    </w:p>
+    <w:p>
+      <w:pPr>
+        <w:pStyle w:val="ListParagraph"/>
+        <w:numPr>
+          <w:ilvl w:val="0"/>
+          <w:numId w:val="2"/>
+        </w:numPr>
+      </w:pPr>
+      <w:r>
+        <w:t>Shows income and expenses</w:t>
+      </w:r>
+    </w:p>
+    <w:p>
+      <w:pPr>
+        <w:pStyle w:val="ListParagraph"/>
+        <w:numPr>
+          <w:ilvl w:val="0"/>
+          <w:numId w:val="2"/>
+        </w:numPr>
+      </w:pPr>
+      <w:r>
+        <w:t>Income &gt; Expenses = Profit</w:t>
+      </w:r>
+    </w:p>
+    <w:p>
+      <w:pPr>
+        <w:pStyle w:val="ListParagraph"/>
+        <w:numPr>
+          <w:ilvl w:val="0"/>
+          <w:numId w:val="2"/>
+        </w:numPr>
+      </w:pPr>
+      <w:r>
+        <w:t>Income &lt; Expenses = Loss</w:t>
+      </w:r>
+    </w:p>
+    <w:p/>
+    <w:p>
+      <w:pPr>
+        <w:pStyle w:val="Heading2"/>
+      </w:pPr>
+      <w:r>
+        <w:t>Balance Sheet (</w:t>
+      </w:r>
+      <w:r>
+        <w:rPr>
+          <w:color w:val="ED7D31" w:themeColor="accent2"/>
+        </w:rPr>
+        <w:t>Statement of Financial Position</w:t>
+      </w:r>
+      <w:r>
+        <w:t>)</w:t>
+      </w:r>
+    </w:p>
+    <w:p>
+      <w:pPr>
+        <w:pStyle w:val="ListParagraph"/>
+        <w:numPr>
+          <w:ilvl w:val="0"/>
+          <w:numId w:val="2"/>
+        </w:numPr>
+      </w:pPr>
+      <w:r>
+        <w:t xml:space="preserve">Reports </w:t>
+      </w:r>
+      <w:r>
+        <w:rPr>
+          <w:b/>
+          <w:bCs/>
+        </w:rPr>
+        <w:t>financial position</w:t>
+      </w:r>
+      <w:r>
+        <w:t xml:space="preserve"> at a </w:t>
+      </w:r>
+      <w:r>
+        <w:rPr>
+          <w:b/>
+          <w:bCs/>
+        </w:rPr>
+        <w:t>specific point in time</w:t>
+      </w:r>
+    </w:p>
+    <w:p>
+      <w:pPr>
+        <w:pStyle w:val="ListParagraph"/>
+        <w:numPr>
+          <w:ilvl w:val="0"/>
+          <w:numId w:val="2"/>
+        </w:numPr>
+      </w:pPr>
+      <w:r>
+        <w:t>Shows assets, liabilities, and equity</w:t>
+      </w:r>
+    </w:p>
+    <w:p>
+      <w:pPr>
+        <w:pStyle w:val="ListParagraph"/>
+        <w:numPr>
+          <w:ilvl w:val="0"/>
+          <w:numId w:val="2"/>
+        </w:numPr>
+      </w:pPr>
+      <w:r>
+        <w:t>Represents the accounting equation (Assets = Liabilities + Equities)</w:t>
+      </w:r>
+    </w:p>
+    <w:p>
+      <w:pPr>
+        <w:pStyle w:val="ListParagraph"/>
+        <w:numPr>
+          <w:ilvl w:val="0"/>
+          <w:numId w:val="2"/>
+        </w:numPr>
+      </w:pPr>
+      <w:r>
+        <w:t>Two alternative presentation formats</w:t>
+      </w:r>
+    </w:p>
+    <w:p>
+      <w:pPr>
+        <w:pStyle w:val="ListParagraph"/>
+        <w:numPr>
+          <w:ilvl w:val="1"/>
+          <w:numId w:val="2"/>
+        </w:numPr>
+      </w:pPr>
+      <w:r>
+        <w:t xml:space="preserve">Narrative format (vertical) </w:t>
+      </w:r>
+      <w:r>
+        <w:rPr>
+          <w:b/>
+          <w:bCs/>
+        </w:rPr>
+        <w:t>PREFERRED IN ACCG1000</w:t>
+      </w:r>
+    </w:p>
+    <w:p>
+      <w:pPr>
+        <w:pStyle w:val="ListParagraph"/>
+        <w:numPr>
+          <w:ilvl w:val="0"/>
+          <w:numId w:val="2"/>
+        </w:numPr>
+      </w:pPr>
+      <w:r>
+        <w:t>Income &gt; Expenses = Profit</w:t>
+      </w:r>
+    </w:p>
+    <w:p>
+      <w:pPr>
+        <w:pStyle w:val="ListParagraph"/>
+        <w:numPr>
+          <w:ilvl w:val="1"/>
+          <w:numId w:val="2"/>
+        </w:numPr>
+      </w:pPr>
+      <w:r>
+        <w:t>Account format (horizontal)</w:t>
+      </w:r>
+    </w:p>
+    <w:p/>
+    <w:p>
+      <w:pPr>
+        <w:pStyle w:val="Heading2"/>
+      </w:pPr>
+      <w:r>
+        <w:t>Statement of Changes in Equity</w:t>
+      </w:r>
+    </w:p>
+    <w:p>
+      <w:pPr>
+        <w:pStyle w:val="ListParagraph"/>
+        <w:numPr>
+          <w:ilvl w:val="0"/>
+          <w:numId w:val="2"/>
+        </w:numPr>
+      </w:pPr>
+      <w:r>
+        <w:t>Reports the changes that took place in equity during the period</w:t>
+      </w:r>
+    </w:p>
+    <w:p>
+      <w:pPr>
+        <w:pStyle w:val="ListParagraph"/>
+        <w:numPr>
+          <w:ilvl w:val="0"/>
+          <w:numId w:val="2"/>
+        </w:numPr>
+        <w:rPr>
+          <w:b/>
+          <w:bCs/>
+        </w:rPr>
+      </w:pPr>
+      <w:r>
+        <w:rPr>
+          <w:b/>
+          <w:bCs/>
+        </w:rPr>
+        <w:t>Shows the opening balance, the movement, and the ending balance of equity</w:t>
+      </w:r>
+    </w:p>
+    <w:p>
+      <w:pPr>
+        <w:pStyle w:val="ListParagraph"/>
+        <w:numPr>
+          <w:ilvl w:val="0"/>
+          <w:numId w:val="2"/>
+        </w:numPr>
+      </w:pPr>
+      <w:r>
+        <w:t>Opening balance should match closing balance of previous period</w:t>
+      </w:r>
+    </w:p>
+    <w:p>
+      <w:pPr>
+        <w:pStyle w:val="ListParagraph"/>
+        <w:numPr>
+          <w:ilvl w:val="0"/>
+          <w:numId w:val="2"/>
+        </w:numPr>
+        <w:rPr>
+          <w:b/>
+          <w:bCs/>
+        </w:rPr>
+      </w:pPr>
+      <w:r>
+        <w:rPr>
+          <w:b/>
+          <w:bCs/>
+        </w:rPr>
+        <w:lastRenderedPageBreak/>
+        <w:t>Both Balance Sheet and Statement of Financial Position show ending balance of equity</w:t>
+      </w:r>
+    </w:p>
+    <w:p>
+      <w:pPr>
+        <w:rPr>
+          <w:b/>
+          <w:bCs/>
+        </w:rPr>
+      </w:pPr>
+    </w:p>
+    <w:p>
+      <w:pPr>
+        <w:rPr>
+          <w:b/>
+          <w:bCs/>
+        </w:rPr>
+      </w:pPr>
+      <w:r>
+        <w:rPr>
+          <w:b/>
+          <w:bCs/>
         </w:rPr>
         <w:br w:type="page"/>
       </w:r>
@@ -6032,7 +6934,7 @@
       </w:pPr>
       <w:r>
         <w:lastRenderedPageBreak/>
-        <w:t>Week 8</w:t>
+        <w:t>Week 9</w:t>
       </w:r>
     </w:p>
     <w:p/>
@@ -6041,91 +6943,1420 @@
         <w:pStyle w:val="Heading2"/>
       </w:pPr>
       <w:r>
-        <w:t>Information needed by stakeholders</w:t>
-      </w:r>
-    </w:p>
-    <w:p>
-      <w:pPr>
-        <w:pStyle w:val="ListParagraph"/>
-        <w:numPr>
-          <w:ilvl w:val="0"/>
-          <w:numId w:val="13"/>
-        </w:numPr>
-        <w:rPr>
-          <w:b/>
-          <w:bCs/>
-        </w:rPr>
-      </w:pPr>
-      <w:r>
-        <w:rPr>
-          <w:b/>
-          <w:bCs/>
-        </w:rPr>
-        <w:t>Financial performance</w:t>
-      </w:r>
-    </w:p>
-    <w:p>
-      <w:r>
-        <w:t>Information about the ability of the entity to utilise its assets effectively and efficiently (Profitable? High volume of sales?</w:t>
+        <w:t>Ratio Analysis</w:t>
+      </w:r>
+      <w:r>
+        <w:t xml:space="preserve"> </w:t>
+      </w:r>
+      <w:r>
+        <w:rPr>
+          <w:color w:val="ED7D31" w:themeColor="accent2"/>
+        </w:rPr>
+        <w:t>???</w:t>
+      </w:r>
+    </w:p>
+    <w:p>
+      <w:pPr>
+        <w:pStyle w:val="ListParagraph"/>
+        <w:numPr>
+          <w:ilvl w:val="0"/>
+          <w:numId w:val="2"/>
+        </w:numPr>
+      </w:pPr>
+      <w:r>
+        <w:t>Mathematical relationship between two different quantities</w:t>
+      </w:r>
+    </w:p>
+    <w:p>
+      <w:pPr>
+        <w:pStyle w:val="ListParagraph"/>
+        <w:numPr>
+          <w:ilvl w:val="0"/>
+          <w:numId w:val="2"/>
+        </w:numPr>
+      </w:pPr>
+      <w:r>
+        <w:t>Used to show relationships among items of financial statement data</w:t>
+      </w:r>
+    </w:p>
+    <w:p>
+      <w:pPr>
+        <w:pStyle w:val="ListParagraph"/>
+        <w:numPr>
+          <w:ilvl w:val="0"/>
+          <w:numId w:val="2"/>
+        </w:numPr>
+      </w:pPr>
+      <w:r>
+        <w:t>Expressed in terms of percentages, rates, or proportions</w:t>
+      </w:r>
+    </w:p>
+    <w:p/>
+    <w:p>
+      <w:pPr>
+        <w:pStyle w:val="ListParagraph"/>
+        <w:numPr>
+          <w:ilvl w:val="0"/>
+          <w:numId w:val="14"/>
+        </w:numPr>
+      </w:pPr>
+      <w:r>
+        <w:t>Profitability Ratio</w:t>
+      </w:r>
+    </w:p>
+    <w:p>
+      <w:pPr>
+        <w:pStyle w:val="ListParagraph"/>
+        <w:numPr>
+          <w:ilvl w:val="1"/>
+          <w:numId w:val="14"/>
+        </w:numPr>
+      </w:pPr>
+      <w:r>
+        <w:t>Return on assets</w:t>
+      </w:r>
+    </w:p>
+    <w:p>
+      <w:pPr>
+        <w:pStyle w:val="ListParagraph"/>
+        <w:numPr>
+          <w:ilvl w:val="1"/>
+          <w:numId w:val="14"/>
+        </w:numPr>
+      </w:pPr>
+      <w:r>
+        <w:t>Profit margin</w:t>
+      </w:r>
+    </w:p>
+    <w:p>
+      <w:pPr>
+        <w:pStyle w:val="ListParagraph"/>
+        <w:numPr>
+          <w:ilvl w:val="0"/>
+          <w:numId w:val="14"/>
+        </w:numPr>
+      </w:pPr>
+      <w:r>
+        <w:t>Liquidity Ratio</w:t>
+      </w:r>
+    </w:p>
+    <w:p>
+      <w:pPr>
+        <w:pStyle w:val="ListParagraph"/>
+        <w:numPr>
+          <w:ilvl w:val="1"/>
+          <w:numId w:val="14"/>
+        </w:numPr>
+      </w:pPr>
+      <w:r>
+        <w:t>Current ratio</w:t>
+      </w:r>
+    </w:p>
+    <w:p>
+      <w:pPr>
+        <w:pStyle w:val="ListParagraph"/>
+        <w:numPr>
+          <w:ilvl w:val="0"/>
+          <w:numId w:val="14"/>
+        </w:numPr>
+      </w:pPr>
+      <w:r>
+        <w:t>Solvency ratio</w:t>
+      </w:r>
+    </w:p>
+    <w:p>
+      <w:pPr>
+        <w:pStyle w:val="ListParagraph"/>
+        <w:numPr>
+          <w:ilvl w:val="1"/>
+          <w:numId w:val="14"/>
+        </w:numPr>
+      </w:pPr>
+      <w:r>
+        <w:t>Debt to total assets ratio</w:t>
+      </w:r>
+    </w:p>
+    <w:p/>
+    <w:p>
+      <w:pPr>
+        <w:pStyle w:val="Heading2"/>
+      </w:pPr>
+      <w:r>
+        <w:t>Profitability Ratio</w:t>
+      </w:r>
+      <w:r>
+        <w:t xml:space="preserve"> </w:t>
+      </w:r>
+      <w:r>
+        <w:rPr>
+          <w:color w:val="ED7D31" w:themeColor="accent2"/>
+        </w:rPr>
+        <w:t>???</w:t>
+      </w:r>
+    </w:p>
+    <w:p>
+      <w:pPr>
+        <w:pStyle w:val="ListParagraph"/>
+        <w:numPr>
+          <w:ilvl w:val="0"/>
+          <w:numId w:val="2"/>
+        </w:numPr>
+      </w:pPr>
+      <w:r>
+        <w:t>Measure operating success of an entity for a given time period</w:t>
+      </w:r>
+    </w:p>
+    <w:p>
+      <w:pPr>
+        <w:pStyle w:val="ListParagraph"/>
+        <w:numPr>
+          <w:ilvl w:val="0"/>
+          <w:numId w:val="2"/>
+        </w:numPr>
+      </w:pPr>
+      <w:r>
+        <w:t>Return on assets – indicates amount of net profit generated by EACH DOLLAR invested in assets</w:t>
+      </w:r>
+    </w:p>
+    <w:p>
+      <w:pPr>
+        <w:pStyle w:val="ListParagraph"/>
+        <w:numPr>
+          <w:ilvl w:val="1"/>
+          <w:numId w:val="2"/>
+        </w:numPr>
+        <w:rPr>
+          <w:b/>
+          <w:bCs/>
+        </w:rPr>
+      </w:pPr>
+      <w:r>
+        <w:rPr>
+          <w:b/>
+          <w:bCs/>
+        </w:rPr>
+        <w:t>Return on assets = Profit / Average total assets</w:t>
+      </w:r>
+    </w:p>
+    <w:p>
+      <w:pPr>
+        <w:pStyle w:val="ListParagraph"/>
+        <w:numPr>
+          <w:ilvl w:val="0"/>
+          <w:numId w:val="2"/>
+        </w:numPr>
+      </w:pPr>
+      <w:r>
+        <w:t>Profit margin – indicates amount of net profit generated by EACH DOLLAR of sales</w:t>
+      </w:r>
+    </w:p>
+    <w:p>
+      <w:pPr>
+        <w:pStyle w:val="ListParagraph"/>
+        <w:numPr>
+          <w:ilvl w:val="1"/>
+          <w:numId w:val="2"/>
+        </w:numPr>
+        <w:rPr>
+          <w:b/>
+          <w:bCs/>
+        </w:rPr>
+      </w:pPr>
+      <w:r>
+        <w:rPr>
+          <w:b/>
+          <w:bCs/>
+        </w:rPr>
+        <w:t>Profit margin = Profit / Net Sales</w:t>
+      </w:r>
+    </w:p>
+    <w:p/>
+    <w:p>
+      <w:pPr>
+        <w:pStyle w:val="Heading2"/>
+      </w:pPr>
+      <w:r>
+        <w:t>Liquidity Ratio</w:t>
+      </w:r>
+      <w:r>
+        <w:t xml:space="preserve"> </w:t>
+      </w:r>
+      <w:r>
+        <w:rPr>
+          <w:color w:val="ED7D31" w:themeColor="accent2"/>
+        </w:rPr>
+        <w:t>???</w:t>
+      </w:r>
+    </w:p>
+    <w:p>
+      <w:pPr>
+        <w:pStyle w:val="ListParagraph"/>
+        <w:numPr>
+          <w:ilvl w:val="0"/>
+          <w:numId w:val="2"/>
+        </w:numPr>
+      </w:pPr>
+      <w:r>
+        <w:t>Measures short-term ability of entity to pay its maturing obligations and to meet unexpected needs for cash</w:t>
+      </w:r>
+    </w:p>
+    <w:p>
+      <w:pPr>
+        <w:pStyle w:val="ListParagraph"/>
+        <w:numPr>
+          <w:ilvl w:val="0"/>
+          <w:numId w:val="2"/>
+        </w:numPr>
+      </w:pPr>
+      <w:r>
+        <w:t>Current ration – indicated how much current assets EXCEED current liability on a dollar-for-dollar basis (rule of thumb is normally 1.5 : 1)</w:t>
+      </w:r>
+    </w:p>
+    <w:p>
+      <w:pPr>
+        <w:pStyle w:val="ListParagraph"/>
+        <w:numPr>
+          <w:ilvl w:val="1"/>
+          <w:numId w:val="2"/>
+        </w:numPr>
+        <w:rPr>
+          <w:b/>
+          <w:bCs/>
+        </w:rPr>
+      </w:pPr>
+      <w:r>
+        <w:rPr>
+          <w:b/>
+          <w:bCs/>
+        </w:rPr>
+        <w:t>Current ratio = Current assets / Current liabilities</w:t>
+      </w:r>
+    </w:p>
+    <w:p/>
+    <w:p>
+      <w:pPr>
+        <w:pStyle w:val="Heading2"/>
+      </w:pPr>
+      <w:r>
+        <w:t>Solvency Ratios</w:t>
+      </w:r>
+      <w:r>
+        <w:t xml:space="preserve"> </w:t>
+      </w:r>
+      <w:r>
+        <w:rPr>
+          <w:color w:val="ED7D31" w:themeColor="accent2"/>
+        </w:rPr>
+        <w:t>???</w:t>
+      </w:r>
+    </w:p>
+    <w:p>
+      <w:pPr>
+        <w:pStyle w:val="ListParagraph"/>
+        <w:numPr>
+          <w:ilvl w:val="0"/>
+          <w:numId w:val="2"/>
+        </w:numPr>
+      </w:pPr>
+      <w:r>
+        <w:t>Measures the ability of entity to survive over a long period of time</w:t>
+      </w:r>
+    </w:p>
+    <w:p>
+      <w:pPr>
+        <w:pStyle w:val="ListParagraph"/>
+        <w:numPr>
+          <w:ilvl w:val="0"/>
+          <w:numId w:val="2"/>
+        </w:numPr>
+      </w:pPr>
+      <w:r>
+        <w:t>Debt to total assets rati</w:t>
+      </w:r>
+      <w:r>
+        <w:t>o</w:t>
+      </w:r>
+    </w:p>
+    <w:p>
+      <w:pPr>
+        <w:pStyle w:val="ListParagraph"/>
+        <w:numPr>
+          <w:ilvl w:val="1"/>
+          <w:numId w:val="2"/>
+        </w:numPr>
+      </w:pPr>
+      <w:r>
+        <w:t>Measures percentage of assets financed by creditors rather than shareholders</w:t>
+      </w:r>
+    </w:p>
+    <w:p>
+      <w:pPr>
+        <w:pStyle w:val="ListParagraph"/>
+        <w:numPr>
+          <w:ilvl w:val="1"/>
+          <w:numId w:val="2"/>
+        </w:numPr>
+      </w:pPr>
+      <w:r>
+        <w:t>The higher the ratio, the greater the risk that entity may be unable to pay its debts as they become due</w:t>
+      </w:r>
+    </w:p>
+    <w:p>
+      <w:pPr>
+        <w:pStyle w:val="ListParagraph"/>
+        <w:numPr>
+          <w:ilvl w:val="1"/>
+          <w:numId w:val="2"/>
+        </w:numPr>
+      </w:pPr>
+      <w:r>
+        <w:rPr>
+          <w:b/>
+          <w:bCs/>
+        </w:rPr>
+        <w:t xml:space="preserve">Debt </w:t>
+      </w:r>
+      <w:r>
+        <w:rPr>
+          <w:b/>
+          <w:bCs/>
+        </w:rPr>
+        <w:t>to total assets ratio = Total liabilities / Total assets</w:t>
+      </w:r>
+    </w:p>
+    <w:p>
+      <w:r>
+        <w:br w:type="page"/>
+      </w:r>
+    </w:p>
+    <w:p>
+      <w:pPr>
+        <w:pStyle w:val="Heading1"/>
+      </w:pPr>
+      <w:r>
+        <w:lastRenderedPageBreak/>
+        <w:t>Week 10</w:t>
+      </w:r>
+    </w:p>
+    <w:p/>
+    <w:p>
+      <w:pPr>
+        <w:pStyle w:val="Heading2"/>
+      </w:pPr>
+      <w:r>
+        <w:t>What is Management Accounting?</w:t>
+      </w:r>
+    </w:p>
+    <w:p>
+      <w:r>
+        <w:t xml:space="preserve">“Refers to the process and techniques that focus on the </w:t>
+      </w:r>
+      <w:r>
+        <w:rPr>
+          <w:b/>
+          <w:bCs/>
+        </w:rPr>
+        <w:t>effective and efficient use of organisational</w:t>
+      </w:r>
+      <w:r>
+        <w:t xml:space="preserve"> </w:t>
+      </w:r>
+      <w:r>
+        <w:rPr>
+          <w:b/>
+          <w:bCs/>
+          <w:color w:val="FF0000"/>
+        </w:rPr>
+        <w:t>resources</w:t>
+      </w:r>
+      <w:r>
+        <w:rPr>
+          <w:b/>
+          <w:bCs/>
+        </w:rPr>
+        <w:t>**</w:t>
+      </w:r>
+      <w:r>
+        <w:t xml:space="preserve"> to support managers in their tasks of enhancing both customer value and shareholder value”</w:t>
+      </w:r>
+    </w:p>
+    <w:p>
+      <w:r>
+        <w:rPr>
+          <w:b/>
+          <w:bCs/>
+          <w:color w:val="FF0000"/>
+        </w:rPr>
+        <w:t>Resources</w:t>
+      </w:r>
+      <w:r>
+        <w:rPr>
+          <w:b/>
+          <w:bCs/>
+        </w:rPr>
+        <w:t>**</w:t>
+      </w:r>
+      <w:r>
+        <w:t xml:space="preserve"> - Can be financial or non-financial, </w:t>
+      </w:r>
+      <w:r>
+        <w:t>including</w:t>
+      </w:r>
+      <w:r>
+        <w:t xml:space="preserve"> information, work processes, employees, loyal customers, and committed suppliers</w:t>
+      </w:r>
+    </w:p>
+    <w:p/>
+    <w:p>
+      <w:pPr>
+        <w:pStyle w:val="Heading2"/>
+      </w:pPr>
+      <w:r>
+        <w:t>Management Functions</w:t>
+      </w:r>
+    </w:p>
+    <w:p>
+      <w:pPr>
+        <w:pStyle w:val="ListParagraph"/>
+        <w:numPr>
+          <w:ilvl w:val="0"/>
+          <w:numId w:val="15"/>
+        </w:numPr>
+      </w:pPr>
+      <w:r>
+        <w:rPr>
+          <w:b/>
+          <w:bCs/>
+        </w:rPr>
+        <w:t>Planning</w:t>
+      </w:r>
+      <w:r>
+        <w:t xml:space="preserve"> – Looking ahead and establishing short-term and long-term objectives</w:t>
+      </w:r>
+    </w:p>
+    <w:p>
+      <w:pPr>
+        <w:pStyle w:val="ListParagraph"/>
+        <w:numPr>
+          <w:ilvl w:val="0"/>
+          <w:numId w:val="15"/>
+        </w:numPr>
+      </w:pPr>
+      <w:r>
+        <w:rPr>
+          <w:b/>
+          <w:bCs/>
+        </w:rPr>
+        <w:t>Directing and Motivating</w:t>
+      </w:r>
+      <w:r>
+        <w:t xml:space="preserve"> – Implementation of plans by coordinating diverse activities and human resources</w:t>
+      </w:r>
+    </w:p>
+    <w:p>
+      <w:pPr>
+        <w:pStyle w:val="ListParagraph"/>
+        <w:numPr>
+          <w:ilvl w:val="0"/>
+          <w:numId w:val="15"/>
+        </w:numPr>
+      </w:pPr>
+      <w:r>
+        <w:rPr>
+          <w:b/>
+          <w:bCs/>
+        </w:rPr>
+        <w:t>Controlling</w:t>
+      </w:r>
+      <w:r>
+        <w:t xml:space="preserve"> – The process of keeping the entity’s activities on track</w:t>
+      </w:r>
+    </w:p>
+    <w:p/>
+    <w:p>
+      <w:pPr>
+        <w:pStyle w:val="Heading2"/>
+      </w:pPr>
+      <w:r>
+        <w:t>Management Cost Concepts</w:t>
+      </w:r>
+    </w:p>
+    <w:p>
+      <w:r>
+        <w:t xml:space="preserve">“Cost information is crucial for the planning, control, and evaluating functions performed by management. Having accurate and timely information relating to costs enables an assessment to be made of the </w:t>
+      </w:r>
+      <w:r>
+        <w:rPr>
+          <w:b/>
+          <w:bCs/>
+        </w:rPr>
+        <w:t>efficiency and effectiveness</w:t>
+      </w:r>
+      <w:r>
+        <w:t xml:space="preserve"> </w:t>
+      </w:r>
+      <w:r>
+        <w:t>with which the entity’s scarce economic resources have been managed.”</w:t>
+      </w:r>
+    </w:p>
+    <w:p>
+      <w:r>
+        <w:t>What are costs?</w:t>
+      </w:r>
+    </w:p>
+    <w:p>
+      <w:pPr>
+        <w:pStyle w:val="ListParagraph"/>
+        <w:numPr>
+          <w:ilvl w:val="0"/>
+          <w:numId w:val="2"/>
+        </w:numPr>
+      </w:pPr>
+      <w:r>
+        <w:t>Resources given up to achieve a particular objective</w:t>
+      </w:r>
+    </w:p>
+    <w:p>
+      <w:pPr>
+        <w:pStyle w:val="ListParagraph"/>
+        <w:numPr>
+          <w:ilvl w:val="0"/>
+          <w:numId w:val="2"/>
+        </w:numPr>
+      </w:pPr>
+      <w:r>
+        <w:t>Measured in monetary terms $$$</w:t>
+      </w:r>
+    </w:p>
+    <w:p>
+      <w:r>
+        <w:t>Important questions?</w:t>
+      </w:r>
+    </w:p>
+    <w:p>
+      <w:pPr>
+        <w:pStyle w:val="ListParagraph"/>
+        <w:numPr>
+          <w:ilvl w:val="0"/>
+          <w:numId w:val="2"/>
+        </w:numPr>
+      </w:pPr>
+      <w:r>
+        <w:t>What costs are involved in making a product?</w:t>
+      </w:r>
+    </w:p>
+    <w:p>
+      <w:pPr>
+        <w:pStyle w:val="ListParagraph"/>
+        <w:numPr>
+          <w:ilvl w:val="0"/>
+          <w:numId w:val="2"/>
+        </w:numPr>
+      </w:pPr>
+      <w:r>
+        <w:t>If production volume is decreased, how much will costs decrease?</w:t>
+      </w:r>
+    </w:p>
+    <w:p>
+      <w:pPr>
+        <w:pStyle w:val="ListParagraph"/>
+        <w:numPr>
+          <w:ilvl w:val="0"/>
+          <w:numId w:val="2"/>
+        </w:numPr>
+      </w:pPr>
+      <w:r>
+        <w:t>What impact will automation have on total costs?</w:t>
+      </w:r>
+    </w:p>
+    <w:p>
+      <w:pPr>
+        <w:pStyle w:val="ListParagraph"/>
+        <w:numPr>
+          <w:ilvl w:val="0"/>
+          <w:numId w:val="2"/>
+        </w:numPr>
+      </w:pPr>
+      <w:r>
+        <w:t>How can costs be best controlled?</w:t>
+      </w:r>
+    </w:p>
+    <w:p>
+      <w:pPr>
+        <w:rPr>
+          <w:rFonts w:asciiTheme="majorHAnsi" w:eastAsiaTheme="majorEastAsia" w:hAnsiTheme="majorHAnsi" w:cstheme="majorBidi"/>
+          <w:b/>
+          <w:bCs/>
+          <w:color w:val="2F5496" w:themeColor="accent1" w:themeShade="BF"/>
+          <w:sz w:val="24"/>
+          <w:szCs w:val="24"/>
+        </w:rPr>
+      </w:pPr>
+    </w:p>
+    <w:p>
+      <w:pPr>
+        <w:pStyle w:val="Heading2"/>
+      </w:pPr>
+      <w:r>
+        <w:t>Manufacturing Costs</w:t>
+      </w:r>
+    </w:p>
+    <w:p>
+      <w:r>
+        <w:t>Associated with converting raw materials into finished goods</w:t>
+      </w:r>
+    </w:p>
+    <w:p>
+      <w:r>
+        <w:t>Major classifications:</w:t>
+      </w:r>
+    </w:p>
+    <w:p>
+      <w:pPr>
+        <w:pStyle w:val="ListParagraph"/>
+        <w:numPr>
+          <w:ilvl w:val="0"/>
+          <w:numId w:val="2"/>
+        </w:numPr>
+      </w:pPr>
+      <w:r>
+        <w:t>Direct materials</w:t>
+      </w:r>
+    </w:p>
+    <w:p>
+      <w:pPr>
+        <w:pStyle w:val="ListParagraph"/>
+        <w:numPr>
+          <w:ilvl w:val="0"/>
+          <w:numId w:val="2"/>
+        </w:numPr>
+      </w:pPr>
+      <w:r>
+        <w:t>Direct labour</w:t>
+      </w:r>
+    </w:p>
+    <w:p>
+      <w:pPr>
+        <w:pStyle w:val="ListParagraph"/>
+        <w:numPr>
+          <w:ilvl w:val="0"/>
+          <w:numId w:val="2"/>
+        </w:numPr>
+      </w:pPr>
+      <w:r>
+        <w:t>Manufacturing overheads</w:t>
+      </w:r>
+    </w:p>
+    <w:p>
+      <w:pPr>
+        <w:pStyle w:val="Heading2"/>
+      </w:pPr>
+      <w:r>
+        <w:t>Direct Materials</w:t>
+      </w:r>
+    </w:p>
+    <w:p>
+      <w:pPr>
+        <w:pStyle w:val="ListParagraph"/>
+        <w:numPr>
+          <w:ilvl w:val="0"/>
+          <w:numId w:val="2"/>
+        </w:numPr>
+      </w:pPr>
+      <w:r>
+        <w:t>Cost of raw materials directly traceable to the finished products</w:t>
+      </w:r>
+    </w:p>
+    <w:p>
+      <w:pPr>
+        <w:pStyle w:val="ListParagraph"/>
+        <w:numPr>
+          <w:ilvl w:val="0"/>
+          <w:numId w:val="2"/>
+        </w:numPr>
+      </w:pPr>
+      <w:r>
+        <w:lastRenderedPageBreak/>
+        <w:t>E.G., flour for bread, timber for furniture</w:t>
+      </w:r>
+    </w:p>
+    <w:p>
+      <w:pPr>
+        <w:pStyle w:val="Heading2"/>
+      </w:pPr>
+      <w:r>
+        <w:t>Direct Labour</w:t>
+      </w:r>
+    </w:p>
+    <w:p>
+      <w:pPr>
+        <w:pStyle w:val="ListParagraph"/>
+        <w:numPr>
+          <w:ilvl w:val="0"/>
+          <w:numId w:val="2"/>
+        </w:numPr>
+      </w:pPr>
+      <w:r>
+        <w:t>Wages and salaries paid to employees whose time and costs can be traced directly to products</w:t>
+      </w:r>
+    </w:p>
+    <w:p>
+      <w:pPr>
+        <w:pStyle w:val="ListParagraph"/>
+        <w:numPr>
+          <w:ilvl w:val="0"/>
+          <w:numId w:val="2"/>
+        </w:numPr>
+      </w:pPr>
+      <w:r>
+        <w:t>E.G., bakers in a bakery, labour in a furniture factory</w:t>
+      </w:r>
+    </w:p>
+    <w:p>
+      <w:pPr>
+        <w:pStyle w:val="Heading2"/>
+      </w:pPr>
+      <w:r>
+        <w:t>Manufacturing Overhead</w:t>
+      </w:r>
+    </w:p>
+    <w:p>
+      <w:r>
+        <w:t>Indirectly associated with the manufacture of finished product, it includes:</w:t>
+      </w:r>
+    </w:p>
+    <w:p>
+      <w:pPr>
+        <w:pStyle w:val="ListParagraph"/>
+        <w:numPr>
+          <w:ilvl w:val="0"/>
+          <w:numId w:val="2"/>
+        </w:numPr>
+      </w:pPr>
+      <w:r>
+        <w:t>Indirect materials</w:t>
+      </w:r>
+    </w:p>
+    <w:p>
+      <w:pPr>
+        <w:pStyle w:val="ListParagraph"/>
+        <w:numPr>
+          <w:ilvl w:val="1"/>
+          <w:numId w:val="2"/>
+        </w:numPr>
+      </w:pPr>
+      <w:r>
+        <w:t>Do not physically become part of the finished product</w:t>
+      </w:r>
+    </w:p>
+    <w:p>
+      <w:pPr>
+        <w:pStyle w:val="ListParagraph"/>
+        <w:numPr>
+          <w:ilvl w:val="1"/>
+          <w:numId w:val="2"/>
+        </w:numPr>
+      </w:pPr>
+      <w:r>
+        <w:t>E.G., oil for lubricating machines, small parts used in production</w:t>
+      </w:r>
+    </w:p>
+    <w:p>
+      <w:pPr>
+        <w:pStyle w:val="ListParagraph"/>
+        <w:numPr>
+          <w:ilvl w:val="0"/>
+          <w:numId w:val="2"/>
+        </w:numPr>
+      </w:pPr>
+      <w:r>
+        <w:t>Indirect labour</w:t>
+      </w:r>
+    </w:p>
+    <w:p>
+      <w:pPr>
+        <w:pStyle w:val="ListParagraph"/>
+        <w:numPr>
+          <w:ilvl w:val="1"/>
+          <w:numId w:val="2"/>
+        </w:numPr>
+      </w:pPr>
+      <w:r>
+        <w:t>Cannot be directly traced to specific goods</w:t>
+      </w:r>
+    </w:p>
+    <w:p>
+      <w:pPr>
+        <w:pStyle w:val="ListParagraph"/>
+        <w:numPr>
+          <w:ilvl w:val="1"/>
+          <w:numId w:val="2"/>
+        </w:numPr>
+      </w:pPr>
+      <w:r>
+        <w:t>E.G., maintenance crew and supervisors</w:t>
+      </w:r>
+    </w:p>
+    <w:p>
+      <w:pPr>
+        <w:pStyle w:val="ListParagraph"/>
+        <w:numPr>
+          <w:ilvl w:val="0"/>
+          <w:numId w:val="2"/>
+        </w:numPr>
+      </w:pPr>
+      <w:r>
+        <w:t>Depreciation on factory, buildings and machinery, insurance, and maintenance on factory facilities</w:t>
+      </w:r>
+    </w:p>
+    <w:p/>
+    <w:p>
+      <w:pPr>
+        <w:pStyle w:val="Heading2"/>
+      </w:pPr>
+      <w:r>
+        <w:t>Some Terminologies for Costs</w:t>
+      </w:r>
+    </w:p>
+    <w:p>
+      <w:pPr>
+        <w:rPr>
+          <w:i/>
+          <w:iCs/>
+        </w:rPr>
+      </w:pPr>
+      <w:r>
+        <w:rPr>
+          <w:i/>
+          <w:iCs/>
+        </w:rPr>
+        <w:t>All Costs = Product Costs + Period Costs</w:t>
+      </w:r>
+    </w:p>
+    <w:p>
+      <w:pPr>
+        <w:rPr>
+          <w:b/>
+          <w:bCs/>
+        </w:rPr>
+      </w:pPr>
+      <w:r>
+        <w:rPr>
+          <w:b/>
+          <w:bCs/>
+        </w:rPr>
+        <w:t>Product Costs:</w:t>
+      </w:r>
+    </w:p>
+    <w:p>
+      <w:pPr>
+        <w:pStyle w:val="ListParagraph"/>
+        <w:numPr>
+          <w:ilvl w:val="0"/>
+          <w:numId w:val="2"/>
+        </w:numPr>
+        <w:rPr>
+          <w:b/>
+          <w:bCs/>
+        </w:rPr>
+      </w:pPr>
+      <w:r>
+        <w:t>Costs that are a necessary and integral part of producing the finished product</w:t>
+      </w:r>
+    </w:p>
+    <w:p>
+      <w:pPr>
+        <w:pStyle w:val="ListParagraph"/>
+        <w:numPr>
+          <w:ilvl w:val="0"/>
+          <w:numId w:val="2"/>
+        </w:numPr>
+        <w:rPr>
+          <w:b/>
+          <w:bCs/>
+        </w:rPr>
+      </w:pPr>
+      <w:r>
+        <w:t>E.G., direct materials, direct labour, manufacturing overhead</w:t>
+      </w:r>
+    </w:p>
+    <w:p>
+      <w:pPr>
+        <w:rPr>
+          <w:b/>
+          <w:bCs/>
+        </w:rPr>
+      </w:pPr>
+      <w:r>
+        <w:rPr>
+          <w:b/>
+          <w:bCs/>
+        </w:rPr>
+        <w:t>Period Costs:</w:t>
+      </w:r>
+    </w:p>
+    <w:p>
+      <w:pPr>
+        <w:pStyle w:val="ListParagraph"/>
+        <w:numPr>
+          <w:ilvl w:val="0"/>
+          <w:numId w:val="2"/>
+        </w:numPr>
+      </w:pPr>
+      <w:r>
+        <w:t xml:space="preserve">Costs that are identified with a specific period rather than with a saleable product </w:t>
+      </w:r>
+      <w:r>
+        <w:sym w:font="Wingdings" w:char="F0E0"/>
+      </w:r>
+      <w:r>
+        <w:t xml:space="preserve"> non-manufacturing costs</w:t>
+      </w:r>
+    </w:p>
+    <w:p>
+      <w:pPr>
+        <w:pStyle w:val="ListParagraph"/>
+        <w:numPr>
+          <w:ilvl w:val="0"/>
+          <w:numId w:val="2"/>
+        </w:numPr>
+      </w:pPr>
+      <w:r>
+        <w:t>E.G., selling expenses, administrative expenses, financial expenses</w:t>
+      </w:r>
+    </w:p>
+    <w:p>
+      <w:pPr>
+        <w:rPr>
+          <w:b/>
+          <w:bCs/>
+        </w:rPr>
+      </w:pPr>
+      <w:r>
+        <w:rPr>
+          <w:b/>
+          <w:bCs/>
+        </w:rPr>
+        <w:t>Conversion Costs:</w:t>
+      </w:r>
+    </w:p>
+    <w:p>
+      <w:pPr>
+        <w:pStyle w:val="ListParagraph"/>
+        <w:numPr>
+          <w:ilvl w:val="0"/>
+          <w:numId w:val="2"/>
+        </w:numPr>
+      </w:pPr>
+      <w:r>
+        <w:t>Direct labour and manufacturing overhead are incurred in converting direct materials into finished goods</w:t>
+      </w:r>
+    </w:p>
+    <w:p>
+      <w:pPr>
+        <w:pStyle w:val="ListParagraph"/>
+        <w:numPr>
+          <w:ilvl w:val="0"/>
+          <w:numId w:val="2"/>
+        </w:numPr>
+      </w:pPr>
+      <w:r>
+        <w:t>Conversion Costs = Direct Labour Costs + Manufacturing Overhead</w:t>
+      </w:r>
+    </w:p>
+    <w:p>
+      <w:r>
+        <w:rPr>
+          <w:b/>
+          <w:bCs/>
+        </w:rPr>
+        <w:t>Prime Costs:</w:t>
+      </w:r>
+    </w:p>
+    <w:p>
+      <w:pPr>
+        <w:pStyle w:val="ListParagraph"/>
+        <w:numPr>
+          <w:ilvl w:val="0"/>
+          <w:numId w:val="2"/>
+        </w:numPr>
+      </w:pPr>
+      <w:r>
+        <w:t>The major costs associated with producing a product</w:t>
+      </w:r>
+    </w:p>
+    <w:p>
+      <w:pPr>
+        <w:pStyle w:val="ListParagraph"/>
+        <w:numPr>
+          <w:ilvl w:val="0"/>
+          <w:numId w:val="2"/>
+        </w:numPr>
+      </w:pPr>
+      <w:r>
+        <w:t>Prime Costs = Direct Labour Costs</w:t>
+      </w:r>
+    </w:p>
+    <w:p/>
+    <w:p>
+      <w:r>
+        <w:rPr>
+          <w:noProof/>
+        </w:rPr>
+        <w:lastRenderedPageBreak/>
+        <w:drawing>
+          <wp:inline distT="0" distB="0" distL="0" distR="0" wp14:anchorId="1BE2C5D1" wp14:editId="2A416612">
+            <wp:extent cx="4659464" cy="3106136"/>
+            <wp:effectExtent l="0" t="0" r="8255" b="0"/>
+            <wp:docPr id="1" name="Picture 1" descr="Diagram&#10;&#10;Description automatically generated"/>
+            <wp:cNvGraphicFramePr>
+              <a:graphicFrameLocks xmlns:a="http://schemas.openxmlformats.org/drawingml/2006/main" noChangeAspect="1"/>
+            </wp:cNvGraphicFramePr>
+            <a:graphic xmlns:a="http://schemas.openxmlformats.org/drawingml/2006/main">
+              <a:graphicData uri="http://schemas.openxmlformats.org/drawingml/2006/picture">
+                <pic:pic xmlns:pic="http://schemas.openxmlformats.org/drawingml/2006/picture">
+                  <pic:nvPicPr>
+                    <pic:cNvPr id="1" name="Picture 1" descr="Diagram&#10;&#10;Description automatically generated"/>
+                    <pic:cNvPicPr/>
+                  </pic:nvPicPr>
+                  <pic:blipFill>
+                    <a:blip r:embed="rId5"/>
+                    <a:stretch>
+                      <a:fillRect/>
+                    </a:stretch>
+                  </pic:blipFill>
+                  <pic:spPr>
+                    <a:xfrm>
+                      <a:off x="0" y="0"/>
+                      <a:ext cx="4824810" cy="3216360"/>
+                    </a:xfrm>
+                    <a:prstGeom prst="rect">
+                      <a:avLst/>
+                    </a:prstGeom>
+                  </pic:spPr>
+                </pic:pic>
+              </a:graphicData>
+            </a:graphic>
+          </wp:inline>
+        </w:drawing>
+      </w:r>
+    </w:p>
+    <w:p>
+      <w:pPr>
+        <w:pStyle w:val="Heading1"/>
+      </w:pPr>
+      <w:r>
+        <w:t>Week 11</w:t>
+      </w:r>
+    </w:p>
+    <w:p/>
+    <w:p>
+      <w:pPr>
+        <w:pStyle w:val="Heading2"/>
+      </w:pPr>
+      <w:r>
+        <w:t>Variable Costs</w:t>
+      </w:r>
+    </w:p>
+    <w:p>
+      <w:pPr>
+        <w:pStyle w:val="ListParagraph"/>
+        <w:numPr>
+          <w:ilvl w:val="0"/>
+          <w:numId w:val="2"/>
+        </w:numPr>
+      </w:pPr>
+      <w:r>
+        <w:t>Costs that vary in total directly and proportionately with changes in the activity level</w:t>
+      </w:r>
+    </w:p>
+    <w:p>
+      <w:pPr>
+        <w:pStyle w:val="ListParagraph"/>
+        <w:numPr>
+          <w:ilvl w:val="0"/>
+          <w:numId w:val="2"/>
+        </w:numPr>
+      </w:pPr>
+      <w:r>
+        <w:t>E.G., materials used to produce goods</w:t>
+      </w:r>
+    </w:p>
+    <w:p>
+      <w:pPr>
+        <w:pStyle w:val="ListParagraph"/>
+        <w:numPr>
+          <w:ilvl w:val="0"/>
+          <w:numId w:val="2"/>
+        </w:numPr>
+        <w:rPr>
+          <w:b/>
+          <w:bCs/>
+        </w:rPr>
+      </w:pPr>
+      <w:r>
+        <w:rPr>
+          <w:b/>
+          <w:bCs/>
+        </w:rPr>
+        <w:t>Cost per unit is constant, total cost increases with volume increase</w:t>
+      </w:r>
+    </w:p>
+    <w:p>
+      <w:pPr>
+        <w:rPr>
+          <w:b/>
+          <w:bCs/>
+        </w:rPr>
+      </w:pPr>
+      <w:r>
+        <w:rPr>
+          <w:noProof/>
+        </w:rPr>
+        <w:drawing>
+          <wp:inline distT="0" distB="0" distL="0" distR="0" wp14:anchorId="55D0D1A8" wp14:editId="57CA4C90">
+            <wp:extent cx="4881233" cy="2703444"/>
+            <wp:effectExtent l="0" t="0" r="0" b="1905"/>
+            <wp:docPr id="2" name="Picture 2" descr="Chart, histogram&#10;&#10;Description automatically generated"/>
+            <wp:cNvGraphicFramePr>
+              <a:graphicFrameLocks xmlns:a="http://schemas.openxmlformats.org/drawingml/2006/main" noChangeAspect="1"/>
+            </wp:cNvGraphicFramePr>
+            <a:graphic xmlns:a="http://schemas.openxmlformats.org/drawingml/2006/main">
+              <a:graphicData uri="http://schemas.openxmlformats.org/drawingml/2006/picture">
+                <pic:pic xmlns:pic="http://schemas.openxmlformats.org/drawingml/2006/picture">
+                  <pic:nvPicPr>
+                    <pic:cNvPr id="2" name="Picture 2" descr="Chart, histogram&#10;&#10;Description automatically generated"/>
+                    <pic:cNvPicPr/>
+                  </pic:nvPicPr>
+                  <pic:blipFill>
+                    <a:blip r:embed="rId6"/>
+                    <a:stretch>
+                      <a:fillRect/>
+                    </a:stretch>
+                  </pic:blipFill>
+                  <pic:spPr>
+                    <a:xfrm>
+                      <a:off x="0" y="0"/>
+                      <a:ext cx="4888884" cy="2707681"/>
+                    </a:xfrm>
+                    <a:prstGeom prst="rect">
+                      <a:avLst/>
+                    </a:prstGeom>
+                  </pic:spPr>
+                </pic:pic>
+              </a:graphicData>
+            </a:graphic>
+          </wp:inline>
+        </w:drawing>
+      </w:r>
+    </w:p>
+    <w:p/>
+    <w:p>
+      <w:pPr>
+        <w:pStyle w:val="Heading2"/>
+      </w:pPr>
+      <w:r>
+        <w:t>Fixed Costs</w:t>
+      </w:r>
+    </w:p>
+    <w:p>
+      <w:pPr>
+        <w:pStyle w:val="ListParagraph"/>
+        <w:numPr>
+          <w:ilvl w:val="0"/>
+          <w:numId w:val="2"/>
+        </w:numPr>
+      </w:pPr>
+      <w:r>
+        <w:t>Costs which remain relatively constant regardless of the activity level</w:t>
+      </w:r>
+    </w:p>
+    <w:p>
+      <w:pPr>
+        <w:pStyle w:val="ListParagraph"/>
+        <w:numPr>
+          <w:ilvl w:val="0"/>
+          <w:numId w:val="2"/>
+        </w:numPr>
+      </w:pPr>
+      <w:r>
+        <w:t>E.G., rent and insurance paid for factory</w:t>
+      </w:r>
+    </w:p>
+    <w:p>
+      <w:pPr>
+        <w:pStyle w:val="ListParagraph"/>
+        <w:numPr>
+          <w:ilvl w:val="0"/>
+          <w:numId w:val="2"/>
+        </w:numPr>
+      </w:pPr>
+      <w:r>
+        <w:t>Fixed cost per unit = total cost divided by units of activity level</w:t>
+      </w:r>
+    </w:p>
+    <w:p>
+      <w:pPr>
+        <w:pStyle w:val="ListParagraph"/>
+        <w:numPr>
+          <w:ilvl w:val="0"/>
+          <w:numId w:val="2"/>
+        </w:numPr>
+        <w:rPr>
+          <w:b/>
+          <w:bCs/>
+        </w:rPr>
+      </w:pPr>
+      <w:r>
+        <w:rPr>
+          <w:b/>
+          <w:bCs/>
+        </w:rPr>
+        <w:t>Total cost is constant, cost per unit decreases with volume increase</w:t>
+      </w:r>
+    </w:p>
+    <w:p>
+      <w:r>
+        <w:rPr>
+          <w:noProof/>
+        </w:rPr>
+        <w:lastRenderedPageBreak/>
+        <w:drawing>
+          <wp:inline distT="0" distB="0" distL="0" distR="0" wp14:anchorId="62AC22AD" wp14:editId="5A15FC36">
+            <wp:extent cx="4971477" cy="2735249"/>
+            <wp:effectExtent l="0" t="0" r="635" b="8255"/>
+            <wp:docPr id="3" name="Picture 3" descr="Chart&#10;&#10;Description automatically generated"/>
+            <wp:cNvGraphicFramePr>
+              <a:graphicFrameLocks xmlns:a="http://schemas.openxmlformats.org/drawingml/2006/main" noChangeAspect="1"/>
+            </wp:cNvGraphicFramePr>
+            <a:graphic xmlns:a="http://schemas.openxmlformats.org/drawingml/2006/main">
+              <a:graphicData uri="http://schemas.openxmlformats.org/drawingml/2006/picture">
+                <pic:pic xmlns:pic="http://schemas.openxmlformats.org/drawingml/2006/picture">
+                  <pic:nvPicPr>
+                    <pic:cNvPr id="3" name="Picture 3" descr="Chart&#10;&#10;Description automatically generated"/>
+                    <pic:cNvPicPr/>
+                  </pic:nvPicPr>
+                  <pic:blipFill>
+                    <a:blip r:embed="rId7"/>
+                    <a:stretch>
+                      <a:fillRect/>
+                    </a:stretch>
+                  </pic:blipFill>
+                  <pic:spPr>
+                    <a:xfrm>
+                      <a:off x="0" y="0"/>
+                      <a:ext cx="4979142" cy="2739466"/>
+                    </a:xfrm>
+                    <a:prstGeom prst="rect">
+                      <a:avLst/>
+                    </a:prstGeom>
+                  </pic:spPr>
+                </pic:pic>
+              </a:graphicData>
+            </a:graphic>
+          </wp:inline>
+        </w:drawing>
+      </w:r>
+    </w:p>
+    <w:p>
+      <w:pPr>
+        <w:pStyle w:val="Heading2"/>
+      </w:pPr>
+      <w:r>
+        <w:t>CVP Analysis</w:t>
+      </w:r>
+      <w:r>
+        <w:t xml:space="preserve"> </w:t>
+      </w:r>
+      <w:r>
+        <w:rPr>
+          <w:color w:val="ED7D31" w:themeColor="accent2"/>
+        </w:rPr>
+        <w:t>???</w:t>
+      </w:r>
+    </w:p>
+    <w:p>
+      <w:r>
+        <w:t>CVP</w:t>
+      </w:r>
+      <w:r>
+        <w:t xml:space="preserve"> (</w:t>
+      </w:r>
+      <w:r>
+        <w:rPr>
+          <w:b/>
+          <w:bCs/>
+        </w:rPr>
+        <w:t>Cost-volume-profit</w:t>
       </w:r>
       <w:r>
         <w:t>)</w:t>
       </w:r>
-    </w:p>
-    <w:p>
-      <w:pPr>
-        <w:pStyle w:val="ListParagraph"/>
-        <w:numPr>
-          <w:ilvl w:val="0"/>
-          <w:numId w:val="13"/>
-        </w:numPr>
-        <w:rPr>
-          <w:b/>
-          <w:bCs/>
-        </w:rPr>
-      </w:pPr>
-      <w:r>
-        <w:rPr>
-          <w:b/>
-          <w:bCs/>
-        </w:rPr>
-        <w:t>Financial position</w:t>
-      </w:r>
-    </w:p>
-    <w:p>
-      <w:r>
-        <w:t>I</w:t>
-      </w:r>
-      <w:r>
-        <w:t>nformation about the financial resources controlled by the entity information about the entity’s financial structure (What is the total liabilit</w:t>
-      </w:r>
-      <w:r>
-        <w:t>y?)</w:t>
-      </w:r>
-    </w:p>
-    <w:p>
-      <w:pPr>
-        <w:pStyle w:val="ListParagraph"/>
-        <w:numPr>
-          <w:ilvl w:val="0"/>
-          <w:numId w:val="13"/>
-        </w:numPr>
-        <w:rPr>
-          <w:b/>
-          <w:bCs/>
-        </w:rPr>
-      </w:pPr>
-      <w:r>
-        <w:rPr>
-          <w:b/>
-          <w:bCs/>
-        </w:rPr>
-        <w:t>Cash movements</w:t>
-      </w:r>
-    </w:p>
-    <w:p>
-      <w:r>
-        <w:t>Information about the entity’s ability to generate cash flows (Cash inflows vs Cash outflows)</w:t>
+      <w:r>
+        <w:t xml:space="preserve"> analysis can answer the following questions:</w:t>
+      </w:r>
+    </w:p>
+    <w:p>
+      <w:pPr>
+        <w:pStyle w:val="ListParagraph"/>
+        <w:numPr>
+          <w:ilvl w:val="0"/>
+          <w:numId w:val="16"/>
+        </w:numPr>
+      </w:pPr>
+      <w:r>
+        <w:t>Entity’s breakeven point</w:t>
+      </w:r>
+    </w:p>
+    <w:p>
+      <w:pPr>
+        <w:pStyle w:val="ListParagraph"/>
+        <w:numPr>
+          <w:ilvl w:val="0"/>
+          <w:numId w:val="16"/>
+        </w:numPr>
+      </w:pPr>
+      <w:r>
+        <w:t>Impact on sales volume and profit of increased costs</w:t>
+      </w:r>
+    </w:p>
+    <w:p>
+      <w:pPr>
+        <w:pStyle w:val="ListParagraph"/>
+        <w:numPr>
+          <w:ilvl w:val="0"/>
+          <w:numId w:val="16"/>
+        </w:numPr>
+      </w:pPr>
+      <w:r>
+        <w:t>Sales level needed to make a profit</w:t>
+      </w:r>
+    </w:p>
+    <w:p>
+      <w:pPr>
+        <w:pStyle w:val="ListParagraph"/>
+        <w:numPr>
+          <w:ilvl w:val="0"/>
+          <w:numId w:val="16"/>
+        </w:numPr>
+      </w:pPr>
+      <w:r>
+        <w:t>Impact of changes in selling price</w:t>
+      </w:r>
+    </w:p>
+    <w:p>
+      <w:pPr>
+        <w:pStyle w:val="ListParagraph"/>
+        <w:numPr>
+          <w:ilvl w:val="0"/>
+          <w:numId w:val="16"/>
+        </w:numPr>
+      </w:pPr>
+      <w:r>
+        <w:t>Most profitable sales mix (NOT COVERED IN ACC</w:t>
+      </w:r>
+      <w:r>
+        <w:t>G1000)</w:t>
       </w:r>
     </w:p>
     <w:p/>
@@ -6134,81 +8365,125 @@
         <w:pStyle w:val="Heading2"/>
       </w:pPr>
       <w:r>
-        <w:t>Income Statement (Statement of Financial Performance || Profit and Loss Statement)</w:t>
-      </w:r>
-    </w:p>
-    <w:p>
-      <w:pPr>
-        <w:pStyle w:val="ListParagraph"/>
-        <w:numPr>
-          <w:ilvl w:val="0"/>
-          <w:numId w:val="2"/>
-        </w:numPr>
-      </w:pPr>
-      <w:r>
-        <w:t xml:space="preserve">Shows </w:t>
-      </w:r>
-      <w:r>
-        <w:rPr>
-          <w:b/>
-          <w:bCs/>
-        </w:rPr>
-        <w:t>financial performance</w:t>
-      </w:r>
-      <w:r>
-        <w:t xml:space="preserve"> for a </w:t>
-      </w:r>
-      <w:r>
-        <w:rPr>
-          <w:b/>
-          <w:bCs/>
-        </w:rPr>
-        <w:t>specific time period</w:t>
-      </w:r>
-    </w:p>
-    <w:p>
-      <w:pPr>
-        <w:pStyle w:val="ListParagraph"/>
-        <w:numPr>
-          <w:ilvl w:val="0"/>
-          <w:numId w:val="2"/>
-        </w:numPr>
-      </w:pPr>
-      <w:r>
-        <w:t>Shows income and expenses</w:t>
-      </w:r>
-    </w:p>
-    <w:p>
-      <w:pPr>
-        <w:pStyle w:val="ListParagraph"/>
-        <w:numPr>
-          <w:ilvl w:val="0"/>
-          <w:numId w:val="2"/>
-        </w:numPr>
-      </w:pPr>
-      <w:r>
-        <w:t>Income &gt; Expenses = Profit</w:t>
-      </w:r>
-    </w:p>
-    <w:p>
-      <w:pPr>
-        <w:pStyle w:val="ListParagraph"/>
-        <w:numPr>
-          <w:ilvl w:val="0"/>
-          <w:numId w:val="2"/>
-        </w:numPr>
-      </w:pPr>
-      <w:r>
-        <w:t xml:space="preserve">Income </w:t>
-      </w:r>
-      <w:r>
-        <w:t>&lt;</w:t>
-      </w:r>
-      <w:r>
-        <w:t xml:space="preserve"> Expenses = </w:t>
-      </w:r>
-      <w:r>
-        <w:t>Loss</w:t>
+        <w:t>Five Basic Assumptions of CVP</w:t>
+      </w:r>
+      <w:r>
+        <w:t xml:space="preserve"> </w:t>
+      </w:r>
+      <w:r>
+        <w:rPr>
+          <w:color w:val="ED7D31" w:themeColor="accent2"/>
+        </w:rPr>
+        <w:t>???</w:t>
+      </w:r>
+    </w:p>
+    <w:p>
+      <w:pPr>
+        <w:pStyle w:val="ListParagraph"/>
+        <w:numPr>
+          <w:ilvl w:val="0"/>
+          <w:numId w:val="17"/>
+        </w:numPr>
+      </w:pPr>
+      <w:r>
+        <w:t xml:space="preserve">Costs and revenues are </w:t>
+      </w:r>
+      <w:r>
+        <w:rPr>
+          <w:b/>
+          <w:bCs/>
+        </w:rPr>
+        <w:t>linear</w:t>
+      </w:r>
+      <w:r>
+        <w:t xml:space="preserve"> within the </w:t>
+      </w:r>
+      <w:r>
+        <w:rPr>
+          <w:b/>
+          <w:bCs/>
+        </w:rPr>
+        <w:t>relevant range</w:t>
+      </w:r>
+    </w:p>
+    <w:p>
+      <w:pPr>
+        <w:pStyle w:val="ListParagraph"/>
+        <w:numPr>
+          <w:ilvl w:val="0"/>
+          <w:numId w:val="17"/>
+        </w:numPr>
+        <w:rPr>
+          <w:b/>
+          <w:bCs/>
+        </w:rPr>
+      </w:pPr>
+      <w:r>
+        <w:t xml:space="preserve">All costs are identifiable as </w:t>
+      </w:r>
+      <w:r>
+        <w:rPr>
+          <w:b/>
+          <w:bCs/>
+        </w:rPr>
+        <w:t>variable or fixed</w:t>
+      </w:r>
+    </w:p>
+    <w:p>
+      <w:pPr>
+        <w:pStyle w:val="ListParagraph"/>
+        <w:numPr>
+          <w:ilvl w:val="0"/>
+          <w:numId w:val="17"/>
+        </w:numPr>
+        <w:rPr>
+          <w:b/>
+          <w:bCs/>
+        </w:rPr>
+      </w:pPr>
+      <w:r>
+        <w:t xml:space="preserve">Costs are affected only by changes in </w:t>
+      </w:r>
+      <w:r>
+        <w:rPr>
+          <w:b/>
+          <w:bCs/>
+        </w:rPr>
+        <w:t>activity level</w:t>
+      </w:r>
+    </w:p>
+    <w:p>
+      <w:pPr>
+        <w:pStyle w:val="ListParagraph"/>
+        <w:numPr>
+          <w:ilvl w:val="0"/>
+          <w:numId w:val="17"/>
+        </w:numPr>
+      </w:pPr>
+      <w:r>
+        <w:t>All units produced are sold</w:t>
+      </w:r>
+    </w:p>
+    <w:p>
+      <w:pPr>
+        <w:pStyle w:val="ListParagraph"/>
+        <w:numPr>
+          <w:ilvl w:val="0"/>
+          <w:numId w:val="17"/>
+        </w:numPr>
+      </w:pPr>
+      <w:r>
+        <w:t xml:space="preserve">Sales mix is </w:t>
+      </w:r>
+      <w:r>
+        <w:rPr>
+          <w:b/>
+          <w:bCs/>
+        </w:rPr>
+        <w:t>constant</w:t>
+      </w:r>
+      <w:r>
+        <w:t xml:space="preserve"> if there is more than one product (NOT COVERED IN ACCG1000)</w:t>
       </w:r>
     </w:p>
     <w:p/>
@@ -6217,72 +8492,79 @@
         <w:pStyle w:val="Heading2"/>
       </w:pPr>
       <w:r>
-        <w:t>Balance Sheet (Statement of Financial Position)</w:t>
-      </w:r>
-    </w:p>
-    <w:p>
-      <w:pPr>
-        <w:pStyle w:val="ListParagraph"/>
-        <w:numPr>
-          <w:ilvl w:val="0"/>
-          <w:numId w:val="2"/>
-        </w:numPr>
-      </w:pPr>
-      <w:r>
-        <w:t xml:space="preserve">Reports </w:t>
-      </w:r>
-      <w:r>
-        <w:rPr>
-          <w:b/>
-          <w:bCs/>
-        </w:rPr>
-        <w:t>financial position</w:t>
-      </w:r>
-      <w:r>
-        <w:t xml:space="preserve"> at a </w:t>
-      </w:r>
-      <w:r>
-        <w:rPr>
-          <w:b/>
-          <w:bCs/>
-        </w:rPr>
-        <w:t>specific point in time</w:t>
-      </w:r>
-    </w:p>
-    <w:p>
-      <w:pPr>
-        <w:pStyle w:val="ListParagraph"/>
-        <w:numPr>
-          <w:ilvl w:val="0"/>
-          <w:numId w:val="2"/>
-        </w:numPr>
-      </w:pPr>
-      <w:r>
-        <w:t>Shows assets, liabilities, and equity</w:t>
-      </w:r>
-    </w:p>
-    <w:p>
-      <w:pPr>
-        <w:pStyle w:val="ListParagraph"/>
-        <w:numPr>
-          <w:ilvl w:val="0"/>
-          <w:numId w:val="2"/>
-        </w:numPr>
-      </w:pPr>
-      <w:r>
-        <w:t>Represents the accounting equation (Assets = Liabilities + Equities)</w:t>
-      </w:r>
-    </w:p>
-    <w:p>
-      <w:pPr>
-        <w:pStyle w:val="ListParagraph"/>
-        <w:numPr>
-          <w:ilvl w:val="0"/>
-          <w:numId w:val="2"/>
-        </w:numPr>
-      </w:pPr>
-      <w:r>
-        <w:t>Two alternative presentation formats</w:t>
+        <w:t>Contribution Margin (CM)</w:t>
+      </w:r>
+      <w:r>
+        <w:t xml:space="preserve"> </w:t>
+      </w:r>
+      <w:r>
+        <w:rPr>
+          <w:color w:val="ED7D31" w:themeColor="accent2"/>
+        </w:rPr>
+        <w:t>???</w:t>
+      </w:r>
+    </w:p>
+    <w:p>
+      <w:pPr>
+        <w:pStyle w:val="ListParagraph"/>
+        <w:numPr>
+          <w:ilvl w:val="0"/>
+          <w:numId w:val="2"/>
+        </w:numPr>
+      </w:pPr>
+      <w:r>
+        <w:t>CM = the amount of revenue remaining after deducting variable costs</w:t>
+      </w:r>
+      <w:r>
+        <w:br/>
+      </w:r>
+      <w:r>
+        <w:rPr>
+          <w:b/>
+          <w:bCs/>
+        </w:rPr>
+        <w:t xml:space="preserve">CM </w:t>
+      </w:r>
+      <w:r>
+        <w:rPr>
+          <w:b/>
+          <w:bCs/>
+        </w:rPr>
+        <w:t>= Revenue – variable costs</w:t>
+      </w:r>
+    </w:p>
+    <w:p>
+      <w:pPr>
+        <w:pStyle w:val="ListParagraph"/>
+        <w:numPr>
+          <w:ilvl w:val="0"/>
+          <w:numId w:val="2"/>
+        </w:numPr>
+      </w:pPr>
+      <w:r>
+        <w:t>Can be expressed as a total amount, or on a per-unit basis</w:t>
+      </w:r>
+      <w:r>
+        <w:br/>
+      </w:r>
+      <w:r>
+        <w:rPr>
+          <w:b/>
+          <w:bCs/>
+        </w:rPr>
+        <w:t>CM/unit = Unit selling price – unit variable cost</w:t>
+      </w:r>
+    </w:p>
+    <w:p>
+      <w:pPr>
+        <w:pStyle w:val="ListParagraph"/>
+        <w:numPr>
+          <w:ilvl w:val="0"/>
+          <w:numId w:val="2"/>
+        </w:numPr>
+      </w:pPr>
+      <w:r>
+        <w:t>Can be expressed as a ratio (Contributing Margin Ratio)</w:t>
       </w:r>
     </w:p>
     <w:p>
@@ -6294,26 +8576,71 @@
         </w:numPr>
       </w:pPr>
       <w:r>
-        <w:t xml:space="preserve">Narrative format (vertical) </w:t>
-      </w:r>
-      <w:r>
-        <w:rPr>
-          <w:b/>
-          <w:bCs/>
-        </w:rPr>
-        <w:t>PREFERRED IN ACCG1000</w:t>
-      </w:r>
-    </w:p>
-    <w:p>
-      <w:pPr>
-        <w:pStyle w:val="ListParagraph"/>
-        <w:numPr>
-          <w:ilvl w:val="0"/>
-          <w:numId w:val="2"/>
-        </w:numPr>
-      </w:pPr>
-      <w:r>
-        <w:t>Income &gt; Expenses = Profit</w:t>
+        <w:t>This indicates the proportion of each sales dollar available to cover fixed costs and earn a profit</w:t>
+      </w:r>
+    </w:p>
+    <w:p/>
+    <w:p>
+      <w:pPr>
+        <w:pStyle w:val="Heading2"/>
+      </w:pPr>
+      <w:r>
+        <w:t>Break-Even Point (BEP)</w:t>
+      </w:r>
+      <w:r>
+        <w:t xml:space="preserve"> </w:t>
+      </w:r>
+      <w:r>
+        <w:rPr>
+          <w:color w:val="ED7D31" w:themeColor="accent2"/>
+        </w:rPr>
+        <w:t>???</w:t>
+      </w:r>
+    </w:p>
+    <w:p>
+      <w:pPr>
+        <w:pStyle w:val="ListParagraph"/>
+        <w:numPr>
+          <w:ilvl w:val="0"/>
+          <w:numId w:val="2"/>
+        </w:numPr>
+      </w:pPr>
+      <w:r>
+        <w:t xml:space="preserve">BEP is the point at which the level of activity will result in </w:t>
+      </w:r>
+      <w:r>
+        <w:rPr>
+          <w:b/>
+          <w:bCs/>
+        </w:rPr>
+        <w:t>ZERO</w:t>
+      </w:r>
+      <w:r>
+        <w:t xml:space="preserve"> profit</w:t>
+      </w:r>
+    </w:p>
+    <w:p>
+      <w:pPr>
+        <w:pStyle w:val="ListParagraph"/>
+        <w:numPr>
+          <w:ilvl w:val="0"/>
+          <w:numId w:val="2"/>
+        </w:numPr>
+      </w:pPr>
+      <w:r>
+        <w:t>Can be expressed in terms of sales dollars or sales units</w:t>
+      </w:r>
+    </w:p>
+    <w:p>
+      <w:pPr>
+        <w:pStyle w:val="ListParagraph"/>
+        <w:numPr>
+          <w:ilvl w:val="0"/>
+          <w:numId w:val="2"/>
+        </w:numPr>
+      </w:pPr>
+      <w:r>
+        <w:t>Can be determined using:</w:t>
       </w:r>
     </w:p>
     <w:p>
@@ -6325,7 +8652,273 @@
         </w:numPr>
       </w:pPr>
       <w:r>
-        <w:t>Account format (horizontal)</w:t>
+        <w:lastRenderedPageBreak/>
+        <w:t>Mathematical equation</w:t>
+      </w:r>
+    </w:p>
+    <w:p>
+      <w:pPr>
+        <w:pStyle w:val="ListParagraph"/>
+        <w:numPr>
+          <w:ilvl w:val="1"/>
+          <w:numId w:val="2"/>
+        </w:numPr>
+      </w:pPr>
+      <w:r>
+        <w:t>Contribution margin approach</w:t>
+      </w:r>
+    </w:p>
+    <w:p>
+      <w:pPr>
+        <w:pStyle w:val="Heading3"/>
+      </w:pPr>
+      <w:r>
+        <w:t>Contribution Margin Approach</w:t>
+      </w:r>
+      <w:r>
+        <w:t xml:space="preserve"> </w:t>
+      </w:r>
+      <w:r>
+        <w:rPr>
+          <w:color w:val="ED7D31" w:themeColor="accent2"/>
+        </w:rPr>
+        <w:t>???</w:t>
+      </w:r>
+    </w:p>
+    <w:p>
+      <w:pPr>
+        <w:pStyle w:val="ListParagraph"/>
+        <w:numPr>
+          <w:ilvl w:val="0"/>
+          <w:numId w:val="2"/>
+        </w:numPr>
+      </w:pPr>
+      <w:r>
+        <w:t xml:space="preserve">Break-even point can be defined in terms of sales units </w:t>
+      </w:r>
+    </w:p>
+    <w:p>
+      <w:pPr>
+        <w:pStyle w:val="ListParagraph"/>
+        <w:numPr>
+          <w:ilvl w:val="1"/>
+          <w:numId w:val="2"/>
+        </w:numPr>
+        <w:rPr>
+          <w:b/>
+          <w:bCs/>
+        </w:rPr>
+      </w:pPr>
+      <w:r>
+        <w:rPr>
+          <w:b/>
+          <w:bCs/>
+        </w:rPr>
+        <w:t>BEP (# of units) = Fixed costs / Contribution Margin per unit</w:t>
+      </w:r>
+    </w:p>
+    <w:p>
+      <w:pPr>
+        <w:pStyle w:val="ListParagraph"/>
+        <w:numPr>
+          <w:ilvl w:val="0"/>
+          <w:numId w:val="2"/>
+        </w:numPr>
+      </w:pPr>
+      <w:r>
+        <w:t>Break-even point can be defined in terms of sales dollars</w:t>
+      </w:r>
+    </w:p>
+    <w:p>
+      <w:pPr>
+        <w:pStyle w:val="ListParagraph"/>
+        <w:numPr>
+          <w:ilvl w:val="1"/>
+          <w:numId w:val="2"/>
+        </w:numPr>
+        <w:rPr>
+          <w:b/>
+          <w:bCs/>
+        </w:rPr>
+      </w:pPr>
+      <w:r>
+        <w:rPr>
+          <w:b/>
+          <w:bCs/>
+        </w:rPr>
+        <w:t>BEP ($$$) = Fixed costs / Contribution Margin Ratio</w:t>
+      </w:r>
+    </w:p>
+    <w:p>
+      <w:pPr>
+        <w:pStyle w:val="Heading3"/>
+      </w:pPr>
+      <w:r>
+        <w:t>Margin of Safety</w:t>
+      </w:r>
+      <w:r>
+        <w:t xml:space="preserve"> </w:t>
+      </w:r>
+      <w:r>
+        <w:rPr>
+          <w:color w:val="ED7D31" w:themeColor="accent2"/>
+        </w:rPr>
+        <w:t>???</w:t>
+      </w:r>
+    </w:p>
+    <w:p>
+      <w:pPr>
+        <w:pStyle w:val="ListParagraph"/>
+        <w:numPr>
+          <w:ilvl w:val="0"/>
+          <w:numId w:val="2"/>
+        </w:numPr>
+      </w:pPr>
+      <w:r>
+        <w:t>The difference between actual (or expected) sales and break-even sales</w:t>
+      </w:r>
+    </w:p>
+    <w:p>
+      <w:pPr>
+        <w:pStyle w:val="ListParagraph"/>
+        <w:numPr>
+          <w:ilvl w:val="0"/>
+          <w:numId w:val="2"/>
+        </w:numPr>
+      </w:pPr>
+      <w:r>
+        <w:t>Can be expressed in dollars or as a ratio</w:t>
+      </w:r>
+    </w:p>
+    <w:p>
+      <w:pPr>
+        <w:pStyle w:val="ListParagraph"/>
+        <w:numPr>
+          <w:ilvl w:val="0"/>
+          <w:numId w:val="2"/>
+        </w:numPr>
+      </w:pPr>
+      <w:r>
+        <w:t xml:space="preserve">Gives a feel for how close projected operations are to the break-even point </w:t>
+      </w:r>
+      <w:r>
+        <w:sym w:font="Wingdings" w:char="F0E0"/>
+      </w:r>
+      <w:r>
+        <w:t xml:space="preserve"> indicates the amount by which sales can drop before a loss is incurred</w:t>
+      </w:r>
+    </w:p>
+    <w:p>
+      <w:pPr>
+        <w:pStyle w:val="Heading3"/>
+      </w:pPr>
+      <w:r>
+        <w:t>Target Profit</w:t>
+      </w:r>
+      <w:r>
+        <w:t xml:space="preserve"> </w:t>
+      </w:r>
+      <w:r>
+        <w:rPr>
+          <w:color w:val="ED7D31" w:themeColor="accent2"/>
+        </w:rPr>
+        <w:t>???</w:t>
+      </w:r>
+    </w:p>
+    <w:p>
+      <w:pPr>
+        <w:pStyle w:val="ListParagraph"/>
+        <w:numPr>
+          <w:ilvl w:val="0"/>
+          <w:numId w:val="2"/>
+        </w:numPr>
+      </w:pPr>
+      <w:r>
+        <w:t>A profit objective for the product line</w:t>
+      </w:r>
+    </w:p>
+    <w:p>
+      <w:pPr>
+        <w:pStyle w:val="ListParagraph"/>
+        <w:numPr>
+          <w:ilvl w:val="0"/>
+          <w:numId w:val="2"/>
+        </w:numPr>
+      </w:pPr>
+      <w:r>
+        <w:t>Break-even analysis is expanded by adding target net profit to total costs</w:t>
+      </w:r>
+    </w:p>
+    <w:p>
+      <w:pPr>
+        <w:pStyle w:val="ListParagraph"/>
+        <w:numPr>
+          <w:ilvl w:val="0"/>
+          <w:numId w:val="2"/>
+        </w:numPr>
+      </w:pPr>
+      <w:r>
+        <w:t>Can be determined using:</w:t>
+      </w:r>
+    </w:p>
+    <w:p>
+      <w:pPr>
+        <w:pStyle w:val="ListParagraph"/>
+        <w:numPr>
+          <w:ilvl w:val="1"/>
+          <w:numId w:val="2"/>
+        </w:numPr>
+      </w:pPr>
+      <w:r>
+        <w:t>Mathematical equation</w:t>
+      </w:r>
+    </w:p>
+    <w:p>
+      <w:pPr>
+        <w:pStyle w:val="ListParagraph"/>
+        <w:numPr>
+          <w:ilvl w:val="1"/>
+          <w:numId w:val="2"/>
+        </w:numPr>
+      </w:pPr>
+      <w:r>
+        <w:t>Contribution margin approach</w:t>
+      </w:r>
+    </w:p>
+    <w:p>
+      <w:pPr>
+        <w:pStyle w:val="ListParagraph"/>
+        <w:numPr>
+          <w:ilvl w:val="0"/>
+          <w:numId w:val="2"/>
+        </w:numPr>
+        <w:rPr>
+          <w:b/>
+          <w:bCs/>
+        </w:rPr>
+      </w:pPr>
+      <w:r>
+        <w:rPr>
+          <w:b/>
+          <w:bCs/>
+        </w:rPr>
+        <w:t xml:space="preserve">Required Sales = (Fixed Costs + Target Profit) / Contribution Margin Ratio </w:t>
+      </w:r>
+    </w:p>
+    <w:p>
+      <w:pPr>
+        <w:rPr>
+          <w:b/>
+          <w:bCs/>
+        </w:rPr>
+      </w:pPr>
+    </w:p>
+    <w:p>
+      <w:pPr>
+        <w:pStyle w:val="Heading1"/>
+      </w:pPr>
+      <w:r>
+        <w:t>Week 12</w:t>
       </w:r>
     </w:p>
     <w:p/>
@@ -6334,89 +8927,681 @@
         <w:pStyle w:val="Heading2"/>
       </w:pPr>
       <w:r>
-        <w:t>Statement of Changes in Equity</w:t>
-      </w:r>
-    </w:p>
-    <w:p>
-      <w:pPr>
-        <w:pStyle w:val="ListParagraph"/>
-        <w:numPr>
-          <w:ilvl w:val="0"/>
-          <w:numId w:val="2"/>
-        </w:numPr>
-      </w:pPr>
-      <w:r>
-        <w:t>Reports the changes that took place in equity during the period</w:t>
-      </w:r>
-    </w:p>
-    <w:p>
-      <w:pPr>
-        <w:pStyle w:val="ListParagraph"/>
-        <w:numPr>
-          <w:ilvl w:val="0"/>
-          <w:numId w:val="2"/>
-        </w:numPr>
-        <w:rPr>
-          <w:b/>
-          <w:bCs/>
-        </w:rPr>
-      </w:pPr>
-      <w:r>
-        <w:rPr>
-          <w:b/>
-          <w:bCs/>
-        </w:rPr>
-        <w:t>Shows the opening balance, the movement, and the ending balance of equity</w:t>
-      </w:r>
-    </w:p>
-    <w:p>
-      <w:pPr>
-        <w:pStyle w:val="ListParagraph"/>
-        <w:numPr>
-          <w:ilvl w:val="0"/>
-          <w:numId w:val="2"/>
-        </w:numPr>
-      </w:pPr>
-      <w:r>
-        <w:t>Opening balance should match closing balance of previous period</w:t>
-      </w:r>
-    </w:p>
-    <w:p>
-      <w:pPr>
-        <w:pStyle w:val="ListParagraph"/>
-        <w:numPr>
-          <w:ilvl w:val="0"/>
-          <w:numId w:val="2"/>
-        </w:numPr>
-        <w:rPr>
-          <w:b/>
-          <w:bCs/>
-        </w:rPr>
-      </w:pPr>
-      <w:r>
-        <w:rPr>
-          <w:b/>
-          <w:bCs/>
-        </w:rPr>
-        <w:t>Both Balance Sheet and Statement of Financial Position show ending balance of equity</w:t>
-      </w:r>
-    </w:p>
-    <w:p>
-      <w:pPr>
-        <w:rPr>
-          <w:b/>
-          <w:bCs/>
-        </w:rPr>
-      </w:pPr>
-    </w:p>
-    <w:p>
-      <w:pPr>
-        <w:rPr>
-          <w:b/>
-          <w:bCs/>
-        </w:rPr>
-      </w:pPr>
-    </w:p>
+        <w:t>What is Sustainability?</w:t>
+      </w:r>
+    </w:p>
+    <w:p>
+      <w:r>
+        <w:t>“Development that meets the needs of the present without compromising the ability of future generations to meet their own needs”</w:t>
+      </w:r>
+    </w:p>
+    <w:p/>
+    <w:p>
+      <w:pPr>
+        <w:pStyle w:val="Heading2"/>
+      </w:pPr>
+      <w:r>
+        <w:t>Key Drivers of Sustainability</w:t>
+      </w:r>
+    </w:p>
+    <w:p>
+      <w:pPr>
+        <w:pStyle w:val="ListParagraph"/>
+        <w:numPr>
+          <w:ilvl w:val="0"/>
+          <w:numId w:val="2"/>
+        </w:numPr>
+      </w:pPr>
+      <w:r>
+        <w:t>Competition for resources</w:t>
+      </w:r>
+    </w:p>
+    <w:p>
+      <w:pPr>
+        <w:pStyle w:val="ListParagraph"/>
+        <w:numPr>
+          <w:ilvl w:val="0"/>
+          <w:numId w:val="2"/>
+        </w:numPr>
+      </w:pPr>
+      <w:r>
+        <w:t>Climate change</w:t>
+      </w:r>
+    </w:p>
+    <w:p>
+      <w:pPr>
+        <w:pStyle w:val="ListParagraph"/>
+        <w:numPr>
+          <w:ilvl w:val="0"/>
+          <w:numId w:val="2"/>
+        </w:numPr>
+      </w:pPr>
+      <w:r>
+        <w:t>Economic globalisation</w:t>
+      </w:r>
+    </w:p>
+    <w:p>
+      <w:pPr>
+        <w:pStyle w:val="ListParagraph"/>
+        <w:numPr>
+          <w:ilvl w:val="0"/>
+          <w:numId w:val="2"/>
+        </w:numPr>
+      </w:pPr>
+      <w:r>
+        <w:t>Connectivity and communication</w:t>
+      </w:r>
+    </w:p>
+    <w:p/>
+    <w:p>
+      <w:pPr>
+        <w:pStyle w:val="Heading2"/>
+      </w:pPr>
+      <w:r>
+        <w:t>Three Pillars of Sustainable Development</w:t>
+      </w:r>
+    </w:p>
+    <w:p>
+      <w:pPr>
+        <w:pStyle w:val="ListParagraph"/>
+        <w:numPr>
+          <w:ilvl w:val="0"/>
+          <w:numId w:val="18"/>
+        </w:numPr>
+      </w:pPr>
+      <w:r>
+        <w:rPr>
+          <w:b/>
+          <w:bCs/>
+        </w:rPr>
+        <w:t>Environmental</w:t>
+      </w:r>
+      <w:r>
+        <w:t xml:space="preserve"> protection</w:t>
+      </w:r>
+    </w:p>
+    <w:p>
+      <w:pPr>
+        <w:pStyle w:val="ListParagraph"/>
+        <w:numPr>
+          <w:ilvl w:val="0"/>
+          <w:numId w:val="18"/>
+        </w:numPr>
+      </w:pPr>
+      <w:r>
+        <w:rPr>
+          <w:b/>
+          <w:bCs/>
+        </w:rPr>
+        <w:t>Social</w:t>
+      </w:r>
+      <w:r>
+        <w:t xml:space="preserve"> equity</w:t>
+      </w:r>
+    </w:p>
+    <w:p>
+      <w:pPr>
+        <w:pStyle w:val="ListParagraph"/>
+        <w:numPr>
+          <w:ilvl w:val="0"/>
+          <w:numId w:val="18"/>
+        </w:numPr>
+      </w:pPr>
+      <w:r>
+        <w:rPr>
+          <w:b/>
+          <w:bCs/>
+        </w:rPr>
+        <w:t>Economic</w:t>
+      </w:r>
+      <w:r>
+        <w:t xml:space="preserve"> performance</w:t>
+      </w:r>
+    </w:p>
+    <w:p>
+      <w:r>
+        <w:rPr>
+          <w:noProof/>
+        </w:rPr>
+        <w:lastRenderedPageBreak/>
+        <w:drawing>
+          <wp:inline distT="0" distB="0" distL="0" distR="0" wp14:anchorId="46A2038D" wp14:editId="01C36E2F">
+            <wp:extent cx="2504661" cy="2241284"/>
+            <wp:effectExtent l="0" t="0" r="0" b="6985"/>
+            <wp:docPr id="4" name="Picture 4" descr="Diagram, venn diagram&#10;&#10;Description automatically generated"/>
+            <wp:cNvGraphicFramePr>
+              <a:graphicFrameLocks xmlns:a="http://schemas.openxmlformats.org/drawingml/2006/main" noChangeAspect="1"/>
+            </wp:cNvGraphicFramePr>
+            <a:graphic xmlns:a="http://schemas.openxmlformats.org/drawingml/2006/main">
+              <a:graphicData uri="http://schemas.openxmlformats.org/drawingml/2006/picture">
+                <pic:pic xmlns:pic="http://schemas.openxmlformats.org/drawingml/2006/picture">
+                  <pic:nvPicPr>
+                    <pic:cNvPr id="4" name="Picture 4" descr="Diagram, venn diagram&#10;&#10;Description automatically generated"/>
+                    <pic:cNvPicPr/>
+                  </pic:nvPicPr>
+                  <pic:blipFill>
+                    <a:blip r:embed="rId8"/>
+                    <a:stretch>
+                      <a:fillRect/>
+                    </a:stretch>
+                  </pic:blipFill>
+                  <pic:spPr>
+                    <a:xfrm>
+                      <a:off x="0" y="0"/>
+                      <a:ext cx="2513852" cy="2249508"/>
+                    </a:xfrm>
+                    <a:prstGeom prst="rect">
+                      <a:avLst/>
+                    </a:prstGeom>
+                  </pic:spPr>
+                </pic:pic>
+              </a:graphicData>
+            </a:graphic>
+          </wp:inline>
+        </w:drawing>
+      </w:r>
+    </w:p>
+    <w:p/>
+    <w:p>
+      <w:pPr>
+        <w:pStyle w:val="Heading2"/>
+      </w:pPr>
+      <w:r>
+        <w:t xml:space="preserve">Limitations of Traditional Accounting </w:t>
+      </w:r>
+      <w:r>
+        <w:rPr>
+          <w:b w:val="0"/>
+          <w:bCs w:val="0"/>
+        </w:rPr>
+        <w:t>(ONLY FOCUSSED ON THE ECONOMY PILLAR)</w:t>
+      </w:r>
+    </w:p>
+    <w:p>
+      <w:pPr>
+        <w:pStyle w:val="ListParagraph"/>
+        <w:numPr>
+          <w:ilvl w:val="0"/>
+          <w:numId w:val="2"/>
+        </w:numPr>
+      </w:pPr>
+      <w:r>
+        <w:t>Focus on economic performance</w:t>
+      </w:r>
+    </w:p>
+    <w:p>
+      <w:pPr>
+        <w:pStyle w:val="ListParagraph"/>
+        <w:numPr>
+          <w:ilvl w:val="0"/>
+          <w:numId w:val="2"/>
+        </w:numPr>
+      </w:pPr>
+      <w:r>
+        <w:t>Remain silent on social and environmental issues</w:t>
+      </w:r>
+    </w:p>
+    <w:p>
+      <w:pPr>
+        <w:pStyle w:val="ListParagraph"/>
+        <w:numPr>
+          <w:ilvl w:val="0"/>
+          <w:numId w:val="2"/>
+        </w:numPr>
+      </w:pPr>
+      <w:r>
+        <w:t>How is success calculated?</w:t>
+      </w:r>
+    </w:p>
+    <w:p/>
+    <w:p>
+      <w:pPr>
+        <w:pStyle w:val="Heading2"/>
+      </w:pPr>
+      <w:r>
+        <w:t>What we try to do now?</w:t>
+      </w:r>
+    </w:p>
+    <w:p>
+      <w:pPr>
+        <w:pStyle w:val="ListParagraph"/>
+        <w:numPr>
+          <w:ilvl w:val="0"/>
+          <w:numId w:val="2"/>
+        </w:numPr>
+      </w:pPr>
+      <w:r>
+        <w:t>Explore the unmarked and unreported voices in social and environmental issues, and the attributing consequences</w:t>
+      </w:r>
+    </w:p>
+    <w:p/>
+    <w:p/>
+    <w:p>
+      <w:pPr>
+        <w:pStyle w:val="Heading2"/>
+      </w:pPr>
+      <w:r>
+        <w:t>Environmental Accounting</w:t>
+      </w:r>
+    </w:p>
+    <w:p>
+      <w:pPr>
+        <w:rPr>
+          <w:i/>
+          <w:iCs/>
+        </w:rPr>
+      </w:pPr>
+      <w:r>
+        <w:rPr>
+          <w:i/>
+          <w:iCs/>
+        </w:rPr>
+        <w:t>Carbon Emissions</w:t>
+      </w:r>
+    </w:p>
+    <w:p>
+      <w:pPr>
+        <w:pStyle w:val="ListParagraph"/>
+        <w:numPr>
+          <w:ilvl w:val="0"/>
+          <w:numId w:val="2"/>
+        </w:numPr>
+      </w:pPr>
+      <w:r>
+        <w:t>Emissions trading schemes (ETS) are designed to control emissions aby allowing participants to trade excess emissions permits</w:t>
+      </w:r>
+    </w:p>
+    <w:p>
+      <w:pPr>
+        <w:pStyle w:val="ListParagraph"/>
+        <w:numPr>
+          <w:ilvl w:val="0"/>
+          <w:numId w:val="2"/>
+        </w:numPr>
+      </w:pPr>
+      <w:r>
+        <w:t>Carbon tax where a levy is paid based on the amount of emissions of greenhouse gases (GHGs)</w:t>
+      </w:r>
+    </w:p>
+    <w:p>
+      <w:pPr>
+        <w:rPr>
+          <w:i/>
+          <w:iCs/>
+        </w:rPr>
+      </w:pPr>
+      <w:r>
+        <w:rPr>
+          <w:i/>
+          <w:iCs/>
+        </w:rPr>
+        <w:t>Water Accounting</w:t>
+      </w:r>
+    </w:p>
+    <w:p>
+      <w:pPr>
+        <w:pStyle w:val="ListParagraph"/>
+        <w:numPr>
+          <w:ilvl w:val="0"/>
+          <w:numId w:val="2"/>
+        </w:numPr>
+      </w:pPr>
+      <w:r>
+        <w:t xml:space="preserve">Australian Water Accounting Standards – provide guidance and explanatory material to assist </w:t>
+      </w:r>
+      <w:r>
+        <w:t>in preparing, presenting, and assuring general purpose water accounting reports</w:t>
+      </w:r>
+    </w:p>
+    <w:p/>
+    <w:p>
+      <w:pPr>
+        <w:pStyle w:val="Heading2"/>
+      </w:pPr>
+      <w:r>
+        <w:t>Social Accounting</w:t>
+      </w:r>
+    </w:p>
+    <w:p>
+      <w:pPr>
+        <w:pStyle w:val="ListParagraph"/>
+        <w:numPr>
+          <w:ilvl w:val="0"/>
+          <w:numId w:val="2"/>
+        </w:numPr>
+      </w:pPr>
+      <w:r>
+        <w:t>Acts as a mechanism to offer greater corporate accountability and transparency</w:t>
+      </w:r>
+    </w:p>
+    <w:p>
+      <w:pPr>
+        <w:pStyle w:val="ListParagraph"/>
+        <w:numPr>
+          <w:ilvl w:val="0"/>
+          <w:numId w:val="2"/>
+        </w:numPr>
+      </w:pPr>
+      <w:r>
+        <w:t xml:space="preserve">“Involves the preparation and publication of an account about an organisation’s </w:t>
+      </w:r>
+      <w:r>
+        <w:rPr>
+          <w:b/>
+          <w:bCs/>
+        </w:rPr>
+        <w:t>social, environmental, employee, community, customer, and other stakeholder interactions and activities</w:t>
+      </w:r>
+      <w:r>
+        <w:t>, and where possible, the consequences of those interactions and activities”</w:t>
+      </w:r>
+    </w:p>
+    <w:p>
+      <w:pPr>
+        <w:rPr>
+          <w:i/>
+          <w:iCs/>
+        </w:rPr>
+      </w:pPr>
+      <w:r>
+        <w:rPr>
+          <w:i/>
+          <w:iCs/>
+        </w:rPr>
+        <w:t>Objectives of Social Accounting:</w:t>
+      </w:r>
+    </w:p>
+    <w:p>
+      <w:pPr>
+        <w:pStyle w:val="ListParagraph"/>
+        <w:numPr>
+          <w:ilvl w:val="0"/>
+          <w:numId w:val="2"/>
+        </w:numPr>
+      </w:pPr>
+      <w:r>
+        <w:lastRenderedPageBreak/>
+        <w:t>Challenges traditional (financial) accounting</w:t>
+      </w:r>
+    </w:p>
+    <w:p>
+      <w:pPr>
+        <w:pStyle w:val="ListParagraph"/>
+        <w:numPr>
+          <w:ilvl w:val="0"/>
+          <w:numId w:val="2"/>
+        </w:numPr>
+      </w:pPr>
+      <w:r>
+        <w:t>Challenges the absences of traditional accounting</w:t>
+      </w:r>
+    </w:p>
+    <w:p>
+      <w:pPr>
+        <w:pStyle w:val="ListParagraph"/>
+        <w:numPr>
+          <w:ilvl w:val="0"/>
+          <w:numId w:val="2"/>
+        </w:numPr>
+      </w:pPr>
+      <w:r>
+        <w:t>Gives accountability beyond the shareholders</w:t>
+      </w:r>
+    </w:p>
+    <w:p>
+      <w:pPr>
+        <w:pStyle w:val="ListParagraph"/>
+        <w:numPr>
+          <w:ilvl w:val="0"/>
+          <w:numId w:val="2"/>
+        </w:numPr>
+      </w:pPr>
+      <w:r>
+        <w:t>Ensures the corporation acknowledges the responsibility it has towards the ethical, social, and environmental performance</w:t>
+      </w:r>
+    </w:p>
+    <w:p>
+      <w:pPr>
+        <w:pStyle w:val="Heading2"/>
+      </w:pPr>
+    </w:p>
+    <w:p>
+      <w:pPr>
+        <w:pStyle w:val="Heading2"/>
+      </w:pPr>
+      <w:r>
+        <w:t>Integrated Reporting &lt;IR&gt;</w:t>
+      </w:r>
+      <w:r>
+        <w:t xml:space="preserve"> </w:t>
+      </w:r>
+      <w:r>
+        <w:rPr>
+          <w:color w:val="ED7D31" w:themeColor="accent2"/>
+        </w:rPr>
+        <w:t>???</w:t>
+      </w:r>
+    </w:p>
+    <w:p>
+      <w:pPr>
+        <w:pStyle w:val="ListParagraph"/>
+        <w:numPr>
+          <w:ilvl w:val="0"/>
+          <w:numId w:val="2"/>
+        </w:numPr>
+      </w:pPr>
+      <w:r>
+        <w:t>A holistic approach that shows stakeholders how an organisation creates value over time</w:t>
+      </w:r>
+    </w:p>
+    <w:p>
+      <w:pPr>
+        <w:pStyle w:val="ListParagraph"/>
+        <w:numPr>
+          <w:ilvl w:val="0"/>
+          <w:numId w:val="2"/>
+        </w:numPr>
+      </w:pPr>
+      <w:r>
+        <w:t>Shows the links between an organisation’s strategy, governance, and business model</w:t>
+      </w:r>
+    </w:p>
+    <w:p>
+      <w:pPr>
+        <w:pStyle w:val="ListParagraph"/>
+        <w:numPr>
+          <w:ilvl w:val="0"/>
+          <w:numId w:val="2"/>
+        </w:numPr>
+      </w:pPr>
+      <w:r>
+        <w:t>Integrated reporting is voluntary in Australia and New Zealand</w:t>
+      </w:r>
+    </w:p>
+    <w:p/>
+    <w:p>
+      <w:pPr>
+        <w:pStyle w:val="Heading2"/>
+      </w:pPr>
+      <w:r>
+        <w:t>Do Stakeholders Care?</w:t>
+      </w:r>
+    </w:p>
+    <w:p>
+      <w:pPr>
+        <w:pStyle w:val="ListParagraph"/>
+        <w:numPr>
+          <w:ilvl w:val="0"/>
+          <w:numId w:val="2"/>
+        </w:numPr>
+      </w:pPr>
+      <w:r>
+        <w:t>Shareholders – can improve entity value</w:t>
+      </w:r>
+    </w:p>
+    <w:p>
+      <w:pPr>
+        <w:pStyle w:val="ListParagraph"/>
+        <w:numPr>
+          <w:ilvl w:val="0"/>
+          <w:numId w:val="2"/>
+        </w:numPr>
+      </w:pPr>
+      <w:r>
+        <w:t>Customers – some are interested in the source of products and actively seek ‘green’ or ‘fair trade’ products</w:t>
+      </w:r>
+    </w:p>
+    <w:p>
+      <w:pPr>
+        <w:pStyle w:val="ListParagraph"/>
+        <w:numPr>
+          <w:ilvl w:val="0"/>
+          <w:numId w:val="2"/>
+        </w:numPr>
+      </w:pPr>
+      <w:r>
+        <w:t>Creditor or banks – financial institutions need to consider the environmental impacts of projects they fund</w:t>
+      </w:r>
+    </w:p>
+    <w:p>
+      <w:pPr>
+        <w:pStyle w:val="ListParagraph"/>
+        <w:numPr>
+          <w:ilvl w:val="0"/>
+          <w:numId w:val="2"/>
+        </w:numPr>
+      </w:pPr>
+      <w:r>
+        <w:t xml:space="preserve">Media – can voice concerns of other stakeholders as well as set the public agenda relating to corporate sustainability issues </w:t>
+      </w:r>
+    </w:p>
+    <w:p>
+      <w:pPr>
+        <w:pStyle w:val="ListParagraph"/>
+        <w:numPr>
+          <w:ilvl w:val="0"/>
+          <w:numId w:val="2"/>
+        </w:numPr>
+      </w:pPr>
+      <w:r>
+        <w:t>Government – in some jurisdictions, governments are required to monitor mandatory reporting of sustainability or environmental issues</w:t>
+      </w:r>
+    </w:p>
+    <w:p/>
+    <w:p>
+      <w:pPr>
+        <w:pStyle w:val="Heading2"/>
+      </w:pPr>
+      <w:r>
+        <w:t>Roles of Accounting in Sustainability</w:t>
+      </w:r>
+    </w:p>
+    <w:p>
+      <w:pPr>
+        <w:pStyle w:val="ListParagraph"/>
+        <w:numPr>
+          <w:ilvl w:val="0"/>
+          <w:numId w:val="2"/>
+        </w:numPr>
+      </w:pPr>
+      <w:r>
+        <w:t>Reporting</w:t>
+      </w:r>
+    </w:p>
+    <w:p>
+      <w:pPr>
+        <w:pStyle w:val="ListParagraph"/>
+        <w:numPr>
+          <w:ilvl w:val="0"/>
+          <w:numId w:val="2"/>
+        </w:numPr>
+      </w:pPr>
+      <w:r>
+        <w:t>Cost Analysis</w:t>
+      </w:r>
+    </w:p>
+    <w:p>
+      <w:pPr>
+        <w:pStyle w:val="ListParagraph"/>
+        <w:numPr>
+          <w:ilvl w:val="0"/>
+          <w:numId w:val="2"/>
+        </w:numPr>
+      </w:pPr>
+      <w:r>
+        <w:t>Audit and Assurance Services</w:t>
+      </w:r>
+    </w:p>
+    <w:p/>
+    <w:p>
+      <w:pPr>
+        <w:pStyle w:val="Heading2"/>
+      </w:pPr>
+      <w:r>
+        <w:t>Limitations of Environmental and Social Accounting</w:t>
+      </w:r>
+    </w:p>
+    <w:p>
+      <w:pPr>
+        <w:pStyle w:val="ListParagraph"/>
+        <w:numPr>
+          <w:ilvl w:val="0"/>
+          <w:numId w:val="2"/>
+        </w:numPr>
+      </w:pPr>
+      <w:r>
+        <w:t>Criticised for lack of completeness</w:t>
+      </w:r>
+    </w:p>
+    <w:p>
+      <w:pPr>
+        <w:pStyle w:val="ListParagraph"/>
+        <w:numPr>
+          <w:ilvl w:val="0"/>
+          <w:numId w:val="2"/>
+        </w:numPr>
+      </w:pPr>
+      <w:r>
+        <w:t>Subjectivity in recording social and environmental issues</w:t>
+      </w:r>
+    </w:p>
+    <w:p>
+      <w:pPr>
+        <w:pStyle w:val="ListParagraph"/>
+        <w:numPr>
+          <w:ilvl w:val="0"/>
+          <w:numId w:val="2"/>
+        </w:numPr>
+      </w:pPr>
+      <w:r>
+        <w:t>Lack of ‘numbers’ – difficult to measure</w:t>
+      </w:r>
+    </w:p>
+    <w:p>
+      <w:pPr>
+        <w:pStyle w:val="ListParagraph"/>
+        <w:numPr>
+          <w:ilvl w:val="0"/>
+          <w:numId w:val="2"/>
+        </w:numPr>
+      </w:pPr>
+      <w:r>
+        <w:t>Who should prepare a corporations social account?</w:t>
+      </w:r>
+    </w:p>
+    <w:p>
+      <w:pPr>
+        <w:pStyle w:val="ListParagraph"/>
+        <w:numPr>
+          <w:ilvl w:val="0"/>
+          <w:numId w:val="2"/>
+        </w:numPr>
+      </w:pPr>
+      <w:r>
+        <w:t>Can a corporation adequately take responsibility for that which is external?</w:t>
+      </w:r>
+    </w:p>
+    <w:p/>
     <w:sectPr>
       <w:pgSz w:w="11906" w:h="16838"/>
       <w:pgMar w:top="1440" w:right="1440" w:bottom="1440" w:left="1440" w:header="708" w:footer="708" w:gutter="0"/>
@@ -6519,6 +9704,92 @@
     </w:lvl>
   </w:abstractNum>
   <w:abstractNum w:abstractNumId="1" w15:restartNumberingAfterBreak="0">
+    <w:nsid w:val="054A0F25"/>
+    <w:multiLevelType w:val="hybridMultilevel"/>
+    <w:tmpl w:val="3E9C610C"/>
+    <w:lvl w:ilvl="0" w:tplc="0C09000F">
+      <w:start w:val="1"/>
+      <w:numFmt w:val="decimal"/>
+      <w:lvlText w:val="%1."/>
+      <w:lvlJc w:val="left"/>
+      <w:pPr>
+        <w:ind w:left="720" w:hanging="360"/>
+      </w:pPr>
+    </w:lvl>
+    <w:lvl w:ilvl="1" w:tplc="0C090019" w:tentative="1">
+      <w:start w:val="1"/>
+      <w:numFmt w:val="lowerLetter"/>
+      <w:lvlText w:val="%2."/>
+      <w:lvlJc w:val="left"/>
+      <w:pPr>
+        <w:ind w:left="1440" w:hanging="360"/>
+      </w:pPr>
+    </w:lvl>
+    <w:lvl w:ilvl="2" w:tplc="0C09001B" w:tentative="1">
+      <w:start w:val="1"/>
+      <w:numFmt w:val="lowerRoman"/>
+      <w:lvlText w:val="%3."/>
+      <w:lvlJc w:val="right"/>
+      <w:pPr>
+        <w:ind w:left="2160" w:hanging="180"/>
+      </w:pPr>
+    </w:lvl>
+    <w:lvl w:ilvl="3" w:tplc="0C09000F" w:tentative="1">
+      <w:start w:val="1"/>
+      <w:numFmt w:val="decimal"/>
+      <w:lvlText w:val="%4."/>
+      <w:lvlJc w:val="left"/>
+      <w:pPr>
+        <w:ind w:left="2880" w:hanging="360"/>
+      </w:pPr>
+    </w:lvl>
+    <w:lvl w:ilvl="4" w:tplc="0C090019" w:tentative="1">
+      <w:start w:val="1"/>
+      <w:numFmt w:val="lowerLetter"/>
+      <w:lvlText w:val="%5."/>
+      <w:lvlJc w:val="left"/>
+      <w:pPr>
+        <w:ind w:left="3600" w:hanging="360"/>
+      </w:pPr>
+    </w:lvl>
+    <w:lvl w:ilvl="5" w:tplc="0C09001B" w:tentative="1">
+      <w:start w:val="1"/>
+      <w:numFmt w:val="lowerRoman"/>
+      <w:lvlText w:val="%6."/>
+      <w:lvlJc w:val="right"/>
+      <w:pPr>
+        <w:ind w:left="4320" w:hanging="180"/>
+      </w:pPr>
+    </w:lvl>
+    <w:lvl w:ilvl="6" w:tplc="0C09000F" w:tentative="1">
+      <w:start w:val="1"/>
+      <w:numFmt w:val="decimal"/>
+      <w:lvlText w:val="%7."/>
+      <w:lvlJc w:val="left"/>
+      <w:pPr>
+        <w:ind w:left="5040" w:hanging="360"/>
+      </w:pPr>
+    </w:lvl>
+    <w:lvl w:ilvl="7" w:tplc="0C090019" w:tentative="1">
+      <w:start w:val="1"/>
+      <w:numFmt w:val="lowerLetter"/>
+      <w:lvlText w:val="%8."/>
+      <w:lvlJc w:val="left"/>
+      <w:pPr>
+        <w:ind w:left="5760" w:hanging="360"/>
+      </w:pPr>
+    </w:lvl>
+    <w:lvl w:ilvl="8" w:tplc="0C09001B" w:tentative="1">
+      <w:start w:val="1"/>
+      <w:numFmt w:val="lowerRoman"/>
+      <w:lvlText w:val="%9."/>
+      <w:lvlJc w:val="right"/>
+      <w:pPr>
+        <w:ind w:left="6480" w:hanging="180"/>
+      </w:pPr>
+    </w:lvl>
+  </w:abstractNum>
+  <w:abstractNum w:abstractNumId="2" w15:restartNumberingAfterBreak="0">
     <w:nsid w:val="05D15766"/>
     <w:multiLevelType w:val="hybridMultilevel"/>
     <w:tmpl w:val="9BE2A9CC"/>
@@ -6630,7 +9901,7 @@
       </w:rPr>
     </w:lvl>
   </w:abstractNum>
-  <w:abstractNum w:abstractNumId="2" w15:restartNumberingAfterBreak="0">
+  <w:abstractNum w:abstractNumId="3" w15:restartNumberingAfterBreak="0">
     <w:nsid w:val="06227D02"/>
     <w:multiLevelType w:val="hybridMultilevel"/>
     <w:tmpl w:val="E770537A"/>
@@ -6719,7 +9990,96 @@
       </w:pPr>
     </w:lvl>
   </w:abstractNum>
-  <w:abstractNum w:abstractNumId="3" w15:restartNumberingAfterBreak="0">
+  <w:abstractNum w:abstractNumId="4" w15:restartNumberingAfterBreak="0">
+    <w:nsid w:val="087B03D3"/>
+    <w:multiLevelType w:val="hybridMultilevel"/>
+    <w:tmpl w:val="BDF887B4"/>
+    <w:lvl w:ilvl="0" w:tplc="0C09000F">
+      <w:start w:val="1"/>
+      <w:numFmt w:val="decimal"/>
+      <w:lvlText w:val="%1."/>
+      <w:lvlJc w:val="left"/>
+      <w:pPr>
+        <w:ind w:left="720" w:hanging="360"/>
+      </w:pPr>
+      <w:rPr>
+        <w:rFonts w:hint="default"/>
+      </w:rPr>
+    </w:lvl>
+    <w:lvl w:ilvl="1" w:tplc="0C090019" w:tentative="1">
+      <w:start w:val="1"/>
+      <w:numFmt w:val="lowerLetter"/>
+      <w:lvlText w:val="%2."/>
+      <w:lvlJc w:val="left"/>
+      <w:pPr>
+        <w:ind w:left="1440" w:hanging="360"/>
+      </w:pPr>
+    </w:lvl>
+    <w:lvl w:ilvl="2" w:tplc="0C09001B" w:tentative="1">
+      <w:start w:val="1"/>
+      <w:numFmt w:val="lowerRoman"/>
+      <w:lvlText w:val="%3."/>
+      <w:lvlJc w:val="right"/>
+      <w:pPr>
+        <w:ind w:left="2160" w:hanging="180"/>
+      </w:pPr>
+    </w:lvl>
+    <w:lvl w:ilvl="3" w:tplc="0C09000F" w:tentative="1">
+      <w:start w:val="1"/>
+      <w:numFmt w:val="decimal"/>
+      <w:lvlText w:val="%4."/>
+      <w:lvlJc w:val="left"/>
+      <w:pPr>
+        <w:ind w:left="2880" w:hanging="360"/>
+      </w:pPr>
+    </w:lvl>
+    <w:lvl w:ilvl="4" w:tplc="0C090019" w:tentative="1">
+      <w:start w:val="1"/>
+      <w:numFmt w:val="lowerLetter"/>
+      <w:lvlText w:val="%5."/>
+      <w:lvlJc w:val="left"/>
+      <w:pPr>
+        <w:ind w:left="3600" w:hanging="360"/>
+      </w:pPr>
+    </w:lvl>
+    <w:lvl w:ilvl="5" w:tplc="0C09001B" w:tentative="1">
+      <w:start w:val="1"/>
+      <w:numFmt w:val="lowerRoman"/>
+      <w:lvlText w:val="%6."/>
+      <w:lvlJc w:val="right"/>
+      <w:pPr>
+        <w:ind w:left="4320" w:hanging="180"/>
+      </w:pPr>
+    </w:lvl>
+    <w:lvl w:ilvl="6" w:tplc="0C09000F" w:tentative="1">
+      <w:start w:val="1"/>
+      <w:numFmt w:val="decimal"/>
+      <w:lvlText w:val="%7."/>
+      <w:lvlJc w:val="left"/>
+      <w:pPr>
+        <w:ind w:left="5040" w:hanging="360"/>
+      </w:pPr>
+    </w:lvl>
+    <w:lvl w:ilvl="7" w:tplc="0C090019" w:tentative="1">
+      <w:start w:val="1"/>
+      <w:numFmt w:val="lowerLetter"/>
+      <w:lvlText w:val="%8."/>
+      <w:lvlJc w:val="left"/>
+      <w:pPr>
+        <w:ind w:left="5760" w:hanging="360"/>
+      </w:pPr>
+    </w:lvl>
+    <w:lvl w:ilvl="8" w:tplc="0C09001B" w:tentative="1">
+      <w:start w:val="1"/>
+      <w:numFmt w:val="lowerRoman"/>
+      <w:lvlText w:val="%9."/>
+      <w:lvlJc w:val="right"/>
+      <w:pPr>
+        <w:ind w:left="6480" w:hanging="180"/>
+      </w:pPr>
+    </w:lvl>
+  </w:abstractNum>
+  <w:abstractNum w:abstractNumId="5" w15:restartNumberingAfterBreak="0">
     <w:nsid w:val="1BA70228"/>
     <w:multiLevelType w:val="hybridMultilevel"/>
     <w:tmpl w:val="B8A87352"/>
@@ -6808,7 +10168,7 @@
       </w:pPr>
     </w:lvl>
   </w:abstractNum>
-  <w:abstractNum w:abstractNumId="4" w15:restartNumberingAfterBreak="0">
+  <w:abstractNum w:abstractNumId="6" w15:restartNumberingAfterBreak="0">
     <w:nsid w:val="21A31FCB"/>
     <w:multiLevelType w:val="hybridMultilevel"/>
     <w:tmpl w:val="CA7C8E7C"/>
@@ -6920,7 +10280,7 @@
       </w:rPr>
     </w:lvl>
   </w:abstractNum>
-  <w:abstractNum w:abstractNumId="5" w15:restartNumberingAfterBreak="0">
+  <w:abstractNum w:abstractNumId="7" w15:restartNumberingAfterBreak="0">
     <w:nsid w:val="283D6A99"/>
     <w:multiLevelType w:val="hybridMultilevel"/>
     <w:tmpl w:val="88967188"/>
@@ -7009,7 +10369,96 @@
       </w:pPr>
     </w:lvl>
   </w:abstractNum>
-  <w:abstractNum w:abstractNumId="6" w15:restartNumberingAfterBreak="0">
+  <w:abstractNum w:abstractNumId="8" w15:restartNumberingAfterBreak="0">
+    <w:nsid w:val="32AA4F9A"/>
+    <w:multiLevelType w:val="hybridMultilevel"/>
+    <w:tmpl w:val="37E81790"/>
+    <w:lvl w:ilvl="0" w:tplc="0C09000F">
+      <w:start w:val="1"/>
+      <w:numFmt w:val="decimal"/>
+      <w:lvlText w:val="%1."/>
+      <w:lvlJc w:val="left"/>
+      <w:pPr>
+        <w:ind w:left="720" w:hanging="360"/>
+      </w:pPr>
+      <w:rPr>
+        <w:rFonts w:hint="default"/>
+      </w:rPr>
+    </w:lvl>
+    <w:lvl w:ilvl="1" w:tplc="0C090019" w:tentative="1">
+      <w:start w:val="1"/>
+      <w:numFmt w:val="lowerLetter"/>
+      <w:lvlText w:val="%2."/>
+      <w:lvlJc w:val="left"/>
+      <w:pPr>
+        <w:ind w:left="1440" w:hanging="360"/>
+      </w:pPr>
+    </w:lvl>
+    <w:lvl w:ilvl="2" w:tplc="0C09001B" w:tentative="1">
+      <w:start w:val="1"/>
+      <w:numFmt w:val="lowerRoman"/>
+      <w:lvlText w:val="%3."/>
+      <w:lvlJc w:val="right"/>
+      <w:pPr>
+        <w:ind w:left="2160" w:hanging="180"/>
+      </w:pPr>
+    </w:lvl>
+    <w:lvl w:ilvl="3" w:tplc="0C09000F" w:tentative="1">
+      <w:start w:val="1"/>
+      <w:numFmt w:val="decimal"/>
+      <w:lvlText w:val="%4."/>
+      <w:lvlJc w:val="left"/>
+      <w:pPr>
+        <w:ind w:left="2880" w:hanging="360"/>
+      </w:pPr>
+    </w:lvl>
+    <w:lvl w:ilvl="4" w:tplc="0C090019" w:tentative="1">
+      <w:start w:val="1"/>
+      <w:numFmt w:val="lowerLetter"/>
+      <w:lvlText w:val="%5."/>
+      <w:lvlJc w:val="left"/>
+      <w:pPr>
+        <w:ind w:left="3600" w:hanging="360"/>
+      </w:pPr>
+    </w:lvl>
+    <w:lvl w:ilvl="5" w:tplc="0C09001B" w:tentative="1">
+      <w:start w:val="1"/>
+      <w:numFmt w:val="lowerRoman"/>
+      <w:lvlText w:val="%6."/>
+      <w:lvlJc w:val="right"/>
+      <w:pPr>
+        <w:ind w:left="4320" w:hanging="180"/>
+      </w:pPr>
+    </w:lvl>
+    <w:lvl w:ilvl="6" w:tplc="0C09000F" w:tentative="1">
+      <w:start w:val="1"/>
+      <w:numFmt w:val="decimal"/>
+      <w:lvlText w:val="%7."/>
+      <w:lvlJc w:val="left"/>
+      <w:pPr>
+        <w:ind w:left="5040" w:hanging="360"/>
+      </w:pPr>
+    </w:lvl>
+    <w:lvl w:ilvl="7" w:tplc="0C090019" w:tentative="1">
+      <w:start w:val="1"/>
+      <w:numFmt w:val="lowerLetter"/>
+      <w:lvlText w:val="%8."/>
+      <w:lvlJc w:val="left"/>
+      <w:pPr>
+        <w:ind w:left="5760" w:hanging="360"/>
+      </w:pPr>
+    </w:lvl>
+    <w:lvl w:ilvl="8" w:tplc="0C09001B" w:tentative="1">
+      <w:start w:val="1"/>
+      <w:numFmt w:val="lowerRoman"/>
+      <w:lvlText w:val="%9."/>
+      <w:lvlJc w:val="right"/>
+      <w:pPr>
+        <w:ind w:left="6480" w:hanging="180"/>
+      </w:pPr>
+    </w:lvl>
+  </w:abstractNum>
+  <w:abstractNum w:abstractNumId="9" w15:restartNumberingAfterBreak="0">
     <w:nsid w:val="35C20AC4"/>
     <w:multiLevelType w:val="hybridMultilevel"/>
     <w:tmpl w:val="64EAE942"/>
@@ -7098,7 +10547,7 @@
       </w:pPr>
     </w:lvl>
   </w:abstractNum>
-  <w:abstractNum w:abstractNumId="7" w15:restartNumberingAfterBreak="0">
+  <w:abstractNum w:abstractNumId="10" w15:restartNumberingAfterBreak="0">
     <w:nsid w:val="40925F5D"/>
     <w:multiLevelType w:val="hybridMultilevel"/>
     <w:tmpl w:val="68DEA06E"/>
@@ -7210,7 +10659,96 @@
       </w:rPr>
     </w:lvl>
   </w:abstractNum>
-  <w:abstractNum w:abstractNumId="8" w15:restartNumberingAfterBreak="0">
+  <w:abstractNum w:abstractNumId="11" w15:restartNumberingAfterBreak="0">
+    <w:nsid w:val="497E23F3"/>
+    <w:multiLevelType w:val="hybridMultilevel"/>
+    <w:tmpl w:val="EAD46F54"/>
+    <w:lvl w:ilvl="0" w:tplc="0C09000F">
+      <w:start w:val="1"/>
+      <w:numFmt w:val="decimal"/>
+      <w:lvlText w:val="%1."/>
+      <w:lvlJc w:val="left"/>
+      <w:pPr>
+        <w:ind w:left="720" w:hanging="360"/>
+      </w:pPr>
+      <w:rPr>
+        <w:rFonts w:hint="default"/>
+      </w:rPr>
+    </w:lvl>
+    <w:lvl w:ilvl="1" w:tplc="0C090019">
+      <w:start w:val="1"/>
+      <w:numFmt w:val="lowerLetter"/>
+      <w:lvlText w:val="%2."/>
+      <w:lvlJc w:val="left"/>
+      <w:pPr>
+        <w:ind w:left="1440" w:hanging="360"/>
+      </w:pPr>
+    </w:lvl>
+    <w:lvl w:ilvl="2" w:tplc="0C09001B" w:tentative="1">
+      <w:start w:val="1"/>
+      <w:numFmt w:val="lowerRoman"/>
+      <w:lvlText w:val="%3."/>
+      <w:lvlJc w:val="right"/>
+      <w:pPr>
+        <w:ind w:left="2160" w:hanging="180"/>
+      </w:pPr>
+    </w:lvl>
+    <w:lvl w:ilvl="3" w:tplc="0C09000F" w:tentative="1">
+      <w:start w:val="1"/>
+      <w:numFmt w:val="decimal"/>
+      <w:lvlText w:val="%4."/>
+      <w:lvlJc w:val="left"/>
+      <w:pPr>
+        <w:ind w:left="2880" w:hanging="360"/>
+      </w:pPr>
+    </w:lvl>
+    <w:lvl w:ilvl="4" w:tplc="0C090019" w:tentative="1">
+      <w:start w:val="1"/>
+      <w:numFmt w:val="lowerLetter"/>
+      <w:lvlText w:val="%5."/>
+      <w:lvlJc w:val="left"/>
+      <w:pPr>
+        <w:ind w:left="3600" w:hanging="360"/>
+      </w:pPr>
+    </w:lvl>
+    <w:lvl w:ilvl="5" w:tplc="0C09001B" w:tentative="1">
+      <w:start w:val="1"/>
+      <w:numFmt w:val="lowerRoman"/>
+      <w:lvlText w:val="%6."/>
+      <w:lvlJc w:val="right"/>
+      <w:pPr>
+        <w:ind w:left="4320" w:hanging="180"/>
+      </w:pPr>
+    </w:lvl>
+    <w:lvl w:ilvl="6" w:tplc="0C09000F" w:tentative="1">
+      <w:start w:val="1"/>
+      <w:numFmt w:val="decimal"/>
+      <w:lvlText w:val="%7."/>
+      <w:lvlJc w:val="left"/>
+      <w:pPr>
+        <w:ind w:left="5040" w:hanging="360"/>
+      </w:pPr>
+    </w:lvl>
+    <w:lvl w:ilvl="7" w:tplc="0C090019" w:tentative="1">
+      <w:start w:val="1"/>
+      <w:numFmt w:val="lowerLetter"/>
+      <w:lvlText w:val="%8."/>
+      <w:lvlJc w:val="left"/>
+      <w:pPr>
+        <w:ind w:left="5760" w:hanging="360"/>
+      </w:pPr>
+    </w:lvl>
+    <w:lvl w:ilvl="8" w:tplc="0C09001B" w:tentative="1">
+      <w:start w:val="1"/>
+      <w:numFmt w:val="lowerRoman"/>
+      <w:lvlText w:val="%9."/>
+      <w:lvlJc w:val="right"/>
+      <w:pPr>
+        <w:ind w:left="6480" w:hanging="180"/>
+      </w:pPr>
+    </w:lvl>
+  </w:abstractNum>
+  <w:abstractNum w:abstractNumId="12" w15:restartNumberingAfterBreak="0">
     <w:nsid w:val="4A0D12CA"/>
     <w:multiLevelType w:val="hybridMultilevel"/>
     <w:tmpl w:val="375A027E"/>
@@ -7299,7 +10837,7 @@
       </w:pPr>
     </w:lvl>
   </w:abstractNum>
-  <w:abstractNum w:abstractNumId="9" w15:restartNumberingAfterBreak="0">
+  <w:abstractNum w:abstractNumId="13" w15:restartNumberingAfterBreak="0">
     <w:nsid w:val="601A238B"/>
     <w:multiLevelType w:val="hybridMultilevel"/>
     <w:tmpl w:val="8CBC9A44"/>
@@ -7411,7 +10949,96 @@
       </w:rPr>
     </w:lvl>
   </w:abstractNum>
-  <w:abstractNum w:abstractNumId="10" w15:restartNumberingAfterBreak="0">
+  <w:abstractNum w:abstractNumId="14" w15:restartNumberingAfterBreak="0">
+    <w:nsid w:val="61FC5918"/>
+    <w:multiLevelType w:val="hybridMultilevel"/>
+    <w:tmpl w:val="B9E2AC68"/>
+    <w:lvl w:ilvl="0" w:tplc="0C09000F">
+      <w:start w:val="1"/>
+      <w:numFmt w:val="decimal"/>
+      <w:lvlText w:val="%1."/>
+      <w:lvlJc w:val="left"/>
+      <w:pPr>
+        <w:ind w:left="720" w:hanging="360"/>
+      </w:pPr>
+      <w:rPr>
+        <w:rFonts w:hint="default"/>
+      </w:rPr>
+    </w:lvl>
+    <w:lvl w:ilvl="1" w:tplc="0C090019" w:tentative="1">
+      <w:start w:val="1"/>
+      <w:numFmt w:val="lowerLetter"/>
+      <w:lvlText w:val="%2."/>
+      <w:lvlJc w:val="left"/>
+      <w:pPr>
+        <w:ind w:left="1440" w:hanging="360"/>
+      </w:pPr>
+    </w:lvl>
+    <w:lvl w:ilvl="2" w:tplc="0C09001B" w:tentative="1">
+      <w:start w:val="1"/>
+      <w:numFmt w:val="lowerRoman"/>
+      <w:lvlText w:val="%3."/>
+      <w:lvlJc w:val="right"/>
+      <w:pPr>
+        <w:ind w:left="2160" w:hanging="180"/>
+      </w:pPr>
+    </w:lvl>
+    <w:lvl w:ilvl="3" w:tplc="0C09000F" w:tentative="1">
+      <w:start w:val="1"/>
+      <w:numFmt w:val="decimal"/>
+      <w:lvlText w:val="%4."/>
+      <w:lvlJc w:val="left"/>
+      <w:pPr>
+        <w:ind w:left="2880" w:hanging="360"/>
+      </w:pPr>
+    </w:lvl>
+    <w:lvl w:ilvl="4" w:tplc="0C090019" w:tentative="1">
+      <w:start w:val="1"/>
+      <w:numFmt w:val="lowerLetter"/>
+      <w:lvlText w:val="%5."/>
+      <w:lvlJc w:val="left"/>
+      <w:pPr>
+        <w:ind w:left="3600" w:hanging="360"/>
+      </w:pPr>
+    </w:lvl>
+    <w:lvl w:ilvl="5" w:tplc="0C09001B" w:tentative="1">
+      <w:start w:val="1"/>
+      <w:numFmt w:val="lowerRoman"/>
+      <w:lvlText w:val="%6."/>
+      <w:lvlJc w:val="right"/>
+      <w:pPr>
+        <w:ind w:left="4320" w:hanging="180"/>
+      </w:pPr>
+    </w:lvl>
+    <w:lvl w:ilvl="6" w:tplc="0C09000F" w:tentative="1">
+      <w:start w:val="1"/>
+      <w:numFmt w:val="decimal"/>
+      <w:lvlText w:val="%7."/>
+      <w:lvlJc w:val="left"/>
+      <w:pPr>
+        <w:ind w:left="5040" w:hanging="360"/>
+      </w:pPr>
+    </w:lvl>
+    <w:lvl w:ilvl="7" w:tplc="0C090019" w:tentative="1">
+      <w:start w:val="1"/>
+      <w:numFmt w:val="lowerLetter"/>
+      <w:lvlText w:val="%8."/>
+      <w:lvlJc w:val="left"/>
+      <w:pPr>
+        <w:ind w:left="5760" w:hanging="360"/>
+      </w:pPr>
+    </w:lvl>
+    <w:lvl w:ilvl="8" w:tplc="0C09001B" w:tentative="1">
+      <w:start w:val="1"/>
+      <w:numFmt w:val="lowerRoman"/>
+      <w:lvlText w:val="%9."/>
+      <w:lvlJc w:val="right"/>
+      <w:pPr>
+        <w:ind w:left="6480" w:hanging="180"/>
+      </w:pPr>
+    </w:lvl>
+  </w:abstractNum>
+  <w:abstractNum w:abstractNumId="15" w15:restartNumberingAfterBreak="0">
     <w:nsid w:val="6ADF47A8"/>
     <w:multiLevelType w:val="hybridMultilevel"/>
     <w:tmpl w:val="CB867F84"/>
@@ -7500,7 +11127,7 @@
       </w:pPr>
     </w:lvl>
   </w:abstractNum>
-  <w:abstractNum w:abstractNumId="11" w15:restartNumberingAfterBreak="0">
+  <w:abstractNum w:abstractNumId="16" w15:restartNumberingAfterBreak="0">
     <w:nsid w:val="7C9C372A"/>
     <w:multiLevelType w:val="hybridMultilevel"/>
     <w:tmpl w:val="F236952E"/>
@@ -7589,7 +11216,7 @@
       </w:pPr>
     </w:lvl>
   </w:abstractNum>
-  <w:abstractNum w:abstractNumId="12" w15:restartNumberingAfterBreak="0">
+  <w:abstractNum w:abstractNumId="17" w15:restartNumberingAfterBreak="0">
     <w:nsid w:val="7F92665C"/>
     <w:multiLevelType w:val="hybridMultilevel"/>
     <w:tmpl w:val="FCBC46BC"/>
@@ -7679,43 +11306,58 @@
     </w:lvl>
   </w:abstractNum>
   <w:num w:numId="1">
-    <w:abstractNumId w:val="1"/>
+    <w:abstractNumId w:val="2"/>
   </w:num>
   <w:num w:numId="2">
-    <w:abstractNumId w:val="4"/>
+    <w:abstractNumId w:val="6"/>
   </w:num>
   <w:num w:numId="3">
-    <w:abstractNumId w:val="8"/>
+    <w:abstractNumId w:val="12"/>
   </w:num>
   <w:num w:numId="4">
-    <w:abstractNumId w:val="2"/>
+    <w:abstractNumId w:val="3"/>
   </w:num>
   <w:num w:numId="5">
-    <w:abstractNumId w:val="9"/>
+    <w:abstractNumId w:val="13"/>
   </w:num>
   <w:num w:numId="6">
+    <w:abstractNumId w:val="15"/>
+  </w:num>
+  <w:num w:numId="7">
+    <w:abstractNumId w:val="16"/>
+  </w:num>
+  <w:num w:numId="8">
     <w:abstractNumId w:val="10"/>
   </w:num>
-  <w:num w:numId="7">
-    <w:abstractNumId w:val="11"/>
-  </w:num>
-  <w:num w:numId="8">
+  <w:num w:numId="9">
     <w:abstractNumId w:val="7"/>
-  </w:num>
-  <w:num w:numId="9">
-    <w:abstractNumId w:val="5"/>
   </w:num>
   <w:num w:numId="10">
     <w:abstractNumId w:val="0"/>
   </w:num>
   <w:num w:numId="11">
-    <w:abstractNumId w:val="12"/>
+    <w:abstractNumId w:val="17"/>
   </w:num>
   <w:num w:numId="12">
-    <w:abstractNumId w:val="6"/>
+    <w:abstractNumId w:val="9"/>
   </w:num>
   <w:num w:numId="13">
-    <w:abstractNumId w:val="3"/>
+    <w:abstractNumId w:val="5"/>
+  </w:num>
+  <w:num w:numId="14">
+    <w:abstractNumId w:val="11"/>
+  </w:num>
+  <w:num w:numId="15">
+    <w:abstractNumId w:val="4"/>
+  </w:num>
+  <w:num w:numId="16">
+    <w:abstractNumId w:val="1"/>
+  </w:num>
+  <w:num w:numId="17">
+    <w:abstractNumId w:val="14"/>
+  </w:num>
+  <w:num w:numId="18">
+    <w:abstractNumId w:val="8"/>
   </w:num>
 </w:numbering>
 </file>
@@ -8126,7 +11768,7 @@
     <w:link w:val="Heading1Char"/>
     <w:uiPriority w:val="9"/>
     <w:qFormat/>
-    <w:rsid w:val="00B463F6"/>
+    <w:rsid w:val="00CC6318"/>
     <w:pPr>
       <w:keepNext/>
       <w:keepLines/>
@@ -8135,9 +11777,14 @@
     </w:pPr>
     <w:rPr>
       <w:rFonts w:asciiTheme="majorHAnsi" w:eastAsiaTheme="majorEastAsia" w:hAnsiTheme="majorHAnsi" w:cstheme="majorBidi"/>
+      <w:b/>
+      <w:bCs/>
+      <w:i/>
+      <w:iCs/>
       <w:color w:val="2F5496" w:themeColor="accent1" w:themeShade="BF"/>
-      <w:sz w:val="32"/>
-      <w:szCs w:val="32"/>
+      <w:sz w:val="44"/>
+      <w:szCs w:val="44"/>
+      <w:u w:val="single"/>
     </w:rPr>
   </w:style>
   <w:style w:type="paragraph" w:styleId="Heading2">
@@ -8229,12 +11876,17 @@
     <w:basedOn w:val="DefaultParagraphFont"/>
     <w:link w:val="Heading1"/>
     <w:uiPriority w:val="9"/>
-    <w:rsid w:val="00B463F6"/>
+    <w:rsid w:val="00CC6318"/>
     <w:rPr>
       <w:rFonts w:asciiTheme="majorHAnsi" w:eastAsiaTheme="majorEastAsia" w:hAnsiTheme="majorHAnsi" w:cstheme="majorBidi"/>
+      <w:b/>
+      <w:bCs/>
+      <w:i/>
+      <w:iCs/>
       <w:color w:val="2F5496" w:themeColor="accent1" w:themeShade="BF"/>
-      <w:sz w:val="32"/>
-      <w:szCs w:val="32"/>
+      <w:sz w:val="44"/>
+      <w:szCs w:val="44"/>
+      <w:u w:val="single"/>
     </w:rPr>
   </w:style>
   <w:style w:type="table" w:styleId="TableGrid">

--- a/2021/S3/ACCG1000/All Notes.docx
+++ b/2021/S3/ACCG1000/All Notes.docx
@@ -163,35 +163,6 @@
       </w:r>
       <w:r>
         <w:t xml:space="preserve"> provided to the business by its direct owners / shareholders.</w:t>
-      </w:r>
-    </w:p>
-    <w:p>
-      <w:pPr>
-        <w:pStyle w:val="Heading2"/>
-      </w:pPr>
-      <w:r>
-        <w:t>Revenue (income)</w:t>
-      </w:r>
-    </w:p>
-    <w:p>
-      <w:r>
-        <w:t xml:space="preserve">Money </w:t>
-      </w:r>
-    </w:p>
-    <w:p>
-      <w:pPr>
-        <w:pStyle w:val="Heading2"/>
-      </w:pPr>
-      <w:r>
-        <w:t>Expense</w:t>
-      </w:r>
-    </w:p>
-    <w:p>
-      <w:pPr>
-        <w:pStyle w:val="Heading2"/>
-      </w:pPr>
-      <w:r>
-        <w:t>Drawings / Dividends</w:t>
       </w:r>
     </w:p>
     <w:p/>
@@ -264,51 +235,39 @@
         <w:pStyle w:val="Heading2"/>
       </w:pPr>
       <w:r>
+        <w:t>Account</w:t>
+      </w:r>
+    </w:p>
+    <w:p>
+      <w:r>
+        <w:t>A place where we record, sort, and store all financial transactions that affect a related group of items.</w:t>
+      </w:r>
+    </w:p>
+    <w:p>
+      <w:pPr>
+        <w:pStyle w:val="Heading2"/>
+      </w:pPr>
+      <w:r>
+        <w:t>Debit</w:t>
+      </w:r>
+    </w:p>
+    <w:p>
+      <w:r>
+        <w:t>The destination account of a transaction in double-entry accounting</w:t>
+      </w:r>
+    </w:p>
+    <w:p>
+      <w:pPr>
+        <w:pStyle w:val="Heading2"/>
+      </w:pPr>
+      <w:r>
         <w:lastRenderedPageBreak/>
-        <w:t>Account</w:t>
-      </w:r>
-    </w:p>
-    <w:p>
-      <w:r>
-        <w:t>A place where we record, sort, and store all financial transactions that affect a related group of items.</w:t>
-      </w:r>
-    </w:p>
-    <w:p>
-      <w:pPr>
-        <w:pStyle w:val="Heading2"/>
-      </w:pPr>
-      <w:r>
-        <w:t>Debit</w:t>
-      </w:r>
-    </w:p>
-    <w:p>
-      <w:r>
-        <w:t>The destination account of a transaction in double-entry accounting</w:t>
-      </w:r>
-    </w:p>
-    <w:p>
-      <w:pPr>
-        <w:pStyle w:val="Heading2"/>
-      </w:pPr>
-      <w:r>
         <w:t>Credit</w:t>
       </w:r>
     </w:p>
     <w:p>
       <w:r>
-        <w:t xml:space="preserve">The </w:t>
-      </w:r>
-      <w:r>
-        <w:t>source</w:t>
-      </w:r>
-      <w:r>
-        <w:t xml:space="preserve"> </w:t>
-      </w:r>
-      <w:r>
-        <w:t xml:space="preserve">account </w:t>
-      </w:r>
-      <w:r>
-        <w:t>of a transaction in double-entry accounting</w:t>
+        <w:t>The source account of a transaction in double-entry accounting</w:t>
       </w:r>
     </w:p>
     <w:p>
@@ -471,6 +430,9 @@
       <w:r>
         <w:t>T-Accounts</w:t>
       </w:r>
+      <w:r>
+        <w:t xml:space="preserve"> (Closing balances of accounts)</w:t>
+      </w:r>
     </w:p>
     <w:p>
       <w:r>
@@ -488,6 +450,9 @@
       <w:r>
         <w:t>Unadjusted Trial Balance</w:t>
       </w:r>
+      <w:r>
+        <w:t xml:space="preserve"> (Collection of closing balances)</w:t>
+      </w:r>
     </w:p>
     <w:p>
       <w:pPr>
@@ -500,6 +465,9 @@
       <w:r>
         <w:t>Posting Adjusting Journal Entries</w:t>
       </w:r>
+      <w:r>
+        <w:t xml:space="preserve"> (Accrual based accounting)</w:t>
+      </w:r>
     </w:p>
     <w:p>
       <w:pPr>
@@ -512,6 +480,9 @@
       <w:r>
         <w:t>Adjusted Trial Balance</w:t>
       </w:r>
+      <w:r>
+        <w:t xml:space="preserve"> (New collection of closing balances after adjustments)</w:t>
+      </w:r>
     </w:p>
     <w:p>
       <w:pPr>
@@ -522,7 +493,7 @@
         </w:numPr>
       </w:pPr>
       <w:r>
-        <w:t>Create Financial Statements</w:t>
+        <w:t>Closing Entries (Creating Financial Statements)</w:t>
       </w:r>
     </w:p>
     <w:p>
@@ -1438,57 +1409,29 @@
         <w:rPr>
           <w:u w:val="single"/>
         </w:rPr>
-        <w:t xml:space="preserve">present economic resource controlled by the entity </w:t>
-      </w:r>
-      <w:proofErr w:type="gramStart"/>
+        <w:t>present economic resource controlled by the entity as a result of past events</w:t>
+      </w:r>
+      <w:r>
+        <w:t>. An economic resource is a right that has the potential to produce economic benefits.</w:t>
+      </w:r>
+    </w:p>
+    <w:p>
+      <w:pPr>
+        <w:pStyle w:val="Heading2"/>
+      </w:pPr>
+      <w:r>
+        <w:t>Liabilities</w:t>
+      </w:r>
+    </w:p>
+    <w:p>
+      <w:r>
+        <w:t xml:space="preserve">A </w:t>
+      </w:r>
       <w:r>
         <w:rPr>
           <w:u w:val="single"/>
         </w:rPr>
-        <w:t>as a result of</w:t>
-      </w:r>
-      <w:proofErr w:type="gramEnd"/>
-      <w:r>
-        <w:rPr>
-          <w:u w:val="single"/>
-        </w:rPr>
-        <w:t xml:space="preserve"> past events</w:t>
-      </w:r>
-      <w:r>
-        <w:t>. An economic resource is a right that has the potential to produce economic benefits.</w:t>
-      </w:r>
-    </w:p>
-    <w:p>
-      <w:pPr>
-        <w:pStyle w:val="Heading2"/>
-      </w:pPr>
-      <w:r>
-        <w:t>Liabilities</w:t>
-      </w:r>
-    </w:p>
-    <w:p>
-      <w:r>
-        <w:t xml:space="preserve">A </w:t>
-      </w:r>
-      <w:r>
-        <w:rPr>
-          <w:u w:val="single"/>
-        </w:rPr>
-        <w:t xml:space="preserve">present obligation of the entity to transfer an economic resource </w:t>
-      </w:r>
-      <w:proofErr w:type="gramStart"/>
-      <w:r>
-        <w:rPr>
-          <w:u w:val="single"/>
-        </w:rPr>
-        <w:t>as a result of</w:t>
-      </w:r>
-      <w:proofErr w:type="gramEnd"/>
-      <w:r>
-        <w:rPr>
-          <w:u w:val="single"/>
-        </w:rPr>
-        <w:t xml:space="preserve"> past events</w:t>
+        <w:t>present obligation of the entity to transfer an economic resource as a result of past events</w:t>
       </w:r>
       <w:r>
         <w:t>.</w:t>
@@ -2577,8 +2520,190 @@
         <w:rPr>
           <w:b/>
           <w:bCs/>
-        </w:rPr>
-      </w:pPr>
+          <w:color w:val="ED7D31" w:themeColor="accent2"/>
+          <w:sz w:val="32"/>
+          <w:szCs w:val="32"/>
+        </w:rPr>
+      </w:pPr>
+      <w:r>
+        <w:rPr>
+          <w:b/>
+          <w:bCs/>
+          <w:color w:val="ED7D31" w:themeColor="accent2"/>
+          <w:sz w:val="32"/>
+          <w:szCs w:val="32"/>
+          <w:highlight w:val="yellow"/>
+        </w:rPr>
+        <w:t xml:space="preserve">Extended </w:t>
+      </w:r>
+      <w:r>
+        <w:rPr>
+          <w:b/>
+          <w:bCs/>
+          <w:color w:val="ED7D31" w:themeColor="accent2"/>
+          <w:sz w:val="32"/>
+          <w:szCs w:val="32"/>
+          <w:highlight w:val="yellow"/>
+        </w:rPr>
+        <w:t>Accounting Equatio</w:t>
+      </w:r>
+      <w:r>
+        <w:rPr>
+          <w:b/>
+          <w:bCs/>
+          <w:color w:val="ED7D31" w:themeColor="accent2"/>
+          <w:sz w:val="32"/>
+          <w:szCs w:val="32"/>
+          <w:highlight w:val="yellow"/>
+        </w:rPr>
+        <w:t>n:</w:t>
+      </w:r>
+    </w:p>
+    <w:p>
+      <w:pPr>
+        <w:rPr>
+          <w:b/>
+          <w:bCs/>
+          <w:color w:val="ED7D31" w:themeColor="accent2"/>
+          <w:sz w:val="24"/>
+          <w:szCs w:val="24"/>
+        </w:rPr>
+      </w:pPr>
+      <w:r>
+        <w:rPr>
+          <w:b/>
+          <w:bCs/>
+          <w:color w:val="00B050"/>
+          <w:sz w:val="24"/>
+          <w:szCs w:val="24"/>
+        </w:rPr>
+        <w:t xml:space="preserve">Assets </w:t>
+      </w:r>
+      <w:r>
+        <w:rPr>
+          <w:b/>
+          <w:bCs/>
+          <w:sz w:val="24"/>
+          <w:szCs w:val="24"/>
+        </w:rPr>
+        <w:t>=</w:t>
+      </w:r>
+      <w:r>
+        <w:rPr>
+          <w:b/>
+          <w:bCs/>
+          <w:color w:val="ED7D31" w:themeColor="accent2"/>
+          <w:sz w:val="24"/>
+          <w:szCs w:val="24"/>
+        </w:rPr>
+        <w:t xml:space="preserve"> </w:t>
+      </w:r>
+      <w:r>
+        <w:rPr>
+          <w:b/>
+          <w:bCs/>
+          <w:color w:val="FF0000"/>
+          <w:sz w:val="24"/>
+          <w:szCs w:val="24"/>
+        </w:rPr>
+        <w:t xml:space="preserve">Liabilities </w:t>
+      </w:r>
+      <w:r>
+        <w:rPr>
+          <w:b/>
+          <w:bCs/>
+          <w:sz w:val="24"/>
+          <w:szCs w:val="24"/>
+        </w:rPr>
+        <w:t>+</w:t>
+      </w:r>
+      <w:r>
+        <w:rPr>
+          <w:b/>
+          <w:bCs/>
+          <w:color w:val="ED7D31" w:themeColor="accent2"/>
+          <w:sz w:val="24"/>
+          <w:szCs w:val="24"/>
+        </w:rPr>
+        <w:t xml:space="preserve"> </w:t>
+      </w:r>
+      <w:r>
+        <w:rPr>
+          <w:b/>
+          <w:bCs/>
+          <w:color w:val="FFC000" w:themeColor="accent4"/>
+          <w:sz w:val="24"/>
+          <w:szCs w:val="24"/>
+        </w:rPr>
+        <w:t xml:space="preserve">Owner’s Capital </w:t>
+      </w:r>
+      <w:r>
+        <w:rPr>
+          <w:b/>
+          <w:bCs/>
+          <w:sz w:val="24"/>
+          <w:szCs w:val="24"/>
+        </w:rPr>
+        <w:t>+</w:t>
+      </w:r>
+      <w:r>
+        <w:rPr>
+          <w:b/>
+          <w:bCs/>
+          <w:color w:val="FFC000" w:themeColor="accent4"/>
+          <w:sz w:val="24"/>
+          <w:szCs w:val="24"/>
+        </w:rPr>
+        <w:t xml:space="preserve"> Income </w:t>
+      </w:r>
+      <w:r>
+        <w:rPr>
+          <w:b/>
+          <w:bCs/>
+          <w:sz w:val="24"/>
+          <w:szCs w:val="24"/>
+        </w:rPr>
+        <w:t>–</w:t>
+      </w:r>
+      <w:r>
+        <w:rPr>
+          <w:b/>
+          <w:bCs/>
+          <w:color w:val="FFC000" w:themeColor="accent4"/>
+          <w:sz w:val="24"/>
+          <w:szCs w:val="24"/>
+        </w:rPr>
+        <w:t xml:space="preserve"> Expenses </w:t>
+      </w:r>
+      <w:r>
+        <w:rPr>
+          <w:b/>
+          <w:bCs/>
+          <w:sz w:val="24"/>
+          <w:szCs w:val="24"/>
+        </w:rPr>
+        <w:t>–</w:t>
+      </w:r>
+      <w:r>
+        <w:rPr>
+          <w:b/>
+          <w:bCs/>
+          <w:color w:val="FFC000" w:themeColor="accent4"/>
+          <w:sz w:val="24"/>
+          <w:szCs w:val="24"/>
+        </w:rPr>
+        <w:t xml:space="preserve"> Drawings</w:t>
+      </w:r>
+      <w:r>
+        <w:rPr>
+          <w:b/>
+          <w:bCs/>
+          <w:color w:val="FFC000" w:themeColor="accent4"/>
+          <w:sz w:val="24"/>
+          <w:szCs w:val="24"/>
+        </w:rPr>
+        <w:t xml:space="preserve"> </w:t>
+      </w:r>
     </w:p>
     <w:p>
       <w:pPr>
@@ -2695,15 +2820,7 @@
     </w:p>
     <w:p>
       <w:r>
-        <w:t xml:space="preserve">The life of a business is divided into artificial periods. Profit is determined for </w:t>
-      </w:r>
-      <w:proofErr w:type="gramStart"/>
-      <w:r>
-        <w:t>particular periods</w:t>
-      </w:r>
-      <w:proofErr w:type="gramEnd"/>
-      <w:r>
-        <w:t xml:space="preserve"> of time in order to be comparable.</w:t>
+        <w:t>The life of a business is divided into artificial periods. Profit is determined for particular periods of time in order to be comparable.</w:t>
       </w:r>
     </w:p>
     <w:p>
@@ -2794,15 +2911,7 @@
         <w:t>Relevance</w:t>
       </w:r>
       <w:r>
-        <w:t xml:space="preserve"> (Information is considered relevant if it </w:t>
-      </w:r>
-      <w:proofErr w:type="gramStart"/>
-      <w:r>
-        <w:t>is capable of making</w:t>
-      </w:r>
-      <w:proofErr w:type="gramEnd"/>
-      <w:r>
-        <w:t xml:space="preserve"> a difference in the decision made by the users)</w:t>
+        <w:t xml:space="preserve"> (Information is considered relevant if it is capable of making a difference in the decision made by the users)</w:t>
       </w:r>
     </w:p>
     <w:p>
@@ -2835,6 +2944,7 @@
         <w:pStyle w:val="Heading3"/>
       </w:pPr>
       <w:r>
+        <w:lastRenderedPageBreak/>
         <w:t>Enhancing Qualitative Characteristics</w:t>
       </w:r>
     </w:p>
@@ -2870,7 +2980,6 @@
           <w:b/>
           <w:bCs/>
         </w:rPr>
-        <w:lastRenderedPageBreak/>
         <w:t>Verifiability</w:t>
       </w:r>
       <w:r>
@@ -4029,7 +4138,6 @@
               </w:rPr>
               <w:t>4</w:t>
             </w:r>
-            <w:proofErr w:type="spellStart"/>
             <w:r>
               <w:rPr>
                 <w:rFonts w:ascii="Arial" w:hAnsi="Arial" w:cs="Arial"/>
@@ -4038,18 +4146,7 @@
                 <w:sz w:val="20"/>
                 <w:szCs w:val="20"/>
               </w:rPr>
-              <w:t>th</w:t>
-            </w:r>
-            <w:proofErr w:type="spellEnd"/>
-            <w:r>
-              <w:rPr>
-                <w:rFonts w:ascii="Arial" w:hAnsi="Arial" w:cs="Arial"/>
-                <w:w w:val="105"/>
-                <w:position w:val="6"/>
-                <w:sz w:val="20"/>
-                <w:szCs w:val="20"/>
-              </w:rPr>
-              <w:t xml:space="preserve"> </w:t>
+              <w:t xml:space="preserve">th </w:t>
             </w:r>
             <w:r>
               <w:rPr>
@@ -4239,6 +4336,7 @@
                 <w:sz w:val="20"/>
                 <w:szCs w:val="20"/>
               </w:rPr>
+              <w:lastRenderedPageBreak/>
               <w:t>16th August</w:t>
             </w:r>
           </w:p>
@@ -4439,7 +4537,6 @@
               </w:rPr>
               <w:t>27</w:t>
             </w:r>
-            <w:proofErr w:type="spellStart"/>
             <w:r>
               <w:rPr>
                 <w:rFonts w:ascii="Arial" w:hAnsi="Arial" w:cs="Arial"/>
@@ -4448,18 +4545,7 @@
                 <w:sz w:val="20"/>
                 <w:szCs w:val="20"/>
               </w:rPr>
-              <w:t>th</w:t>
-            </w:r>
-            <w:proofErr w:type="spellEnd"/>
-            <w:r>
-              <w:rPr>
-                <w:rFonts w:ascii="Arial" w:hAnsi="Arial" w:cs="Arial"/>
-                <w:w w:val="105"/>
-                <w:position w:val="6"/>
-                <w:sz w:val="20"/>
-                <w:szCs w:val="20"/>
-              </w:rPr>
-              <w:t xml:space="preserve"> </w:t>
+              <w:t xml:space="preserve">th </w:t>
             </w:r>
             <w:r>
               <w:rPr>
@@ -4611,7 +4697,6 @@
     </w:tbl>
     <w:p>
       <w:r>
-        <w:lastRenderedPageBreak/>
         <w:t>Journalising these transactions</w:t>
       </w:r>
     </w:p>
@@ -6631,6 +6716,7 @@
           </w:tcPr>
           <w:p>
             <w:r>
+              <w:lastRenderedPageBreak/>
               <w:t>Balance b/d (normal balance)</w:t>
             </w:r>
           </w:p>
@@ -6740,7 +6826,6 @@
           <w:sz w:val="24"/>
           <w:szCs w:val="24"/>
         </w:rPr>
-        <w:lastRenderedPageBreak/>
         <w:br/>
       </w:r>
       <w:r>
@@ -6776,21 +6861,12 @@
         </w:rPr>
         <w:t xml:space="preserve"> </w:t>
       </w:r>
-      <w:proofErr w:type="gramStart"/>
-      <w:r>
-        <w:rPr>
-          <w:b/>
-          <w:bCs/>
-        </w:rPr>
-        <w:t>( DO</w:t>
-      </w:r>
-      <w:proofErr w:type="gramEnd"/>
-      <w:r>
-        <w:rPr>
-          <w:b/>
-          <w:bCs/>
-        </w:rPr>
-        <w:t xml:space="preserve"> NOT USE THIS IS ACCG 1000 )</w:t>
+      <w:r>
+        <w:rPr>
+          <w:b/>
+          <w:bCs/>
+        </w:rPr>
+        <w:t>( DO NOT USE THIS IS ACCG 1000 )</w:t>
       </w:r>
     </w:p>
     <w:tbl>
@@ -7441,13 +7517,7 @@
         <w:br/>
       </w:r>
       <w:r>
-        <w:t xml:space="preserve">“BALANCE” FOR </w:t>
-      </w:r>
-      <w:r>
-        <w:t>TEMPORARY</w:t>
-      </w:r>
-      <w:r>
-        <w:t xml:space="preserve"> ACCOUNTS – ON </w:t>
+        <w:t xml:space="preserve">“BALANCE” FOR TEMPORARY ACCOUNTS – ON </w:t>
       </w:r>
       <w:r>
         <w:rPr>
@@ -10042,6 +10112,7 @@
                 <w:sz w:val="21"/>
                 <w:szCs w:val="21"/>
               </w:rPr>
+              <w:lastRenderedPageBreak/>
               <w:t>31 Aug</w:t>
             </w:r>
           </w:p>
@@ -14205,17 +14276,46 @@
       <w:pPr>
         <w:pStyle w:val="Heading1"/>
       </w:pPr>
+    </w:p>
+    <w:p>
+      <w:pPr>
+        <w:pStyle w:val="Heading1"/>
+      </w:pPr>
       <w:r>
         <w:t>Week 6</w:t>
       </w:r>
     </w:p>
-    <w:p/>
     <w:p>
       <w:pPr>
         <w:pStyle w:val="Heading2"/>
       </w:pPr>
       <w:r>
-        <w:lastRenderedPageBreak/>
+        <w:t>Cash Basis Accounting</w:t>
+      </w:r>
+    </w:p>
+    <w:p>
+      <w:r>
+        <w:t>The process of recording revenue and expenses only when cash exchanges hands / entities.</w:t>
+      </w:r>
+    </w:p>
+    <w:p>
+      <w:pPr>
+        <w:pStyle w:val="Heading2"/>
+      </w:pPr>
+      <w:r>
+        <w:t>Accrual Basis Accounting</w:t>
+      </w:r>
+    </w:p>
+    <w:p>
+      <w:r>
+        <w:t>The process of recording revenue and expenses when they occur. As these occurrences do not necessarily see an exchange of cash or similar asset, adjusting entries are made at the end of an accounting period to account for these revenues and expenses.</w:t>
+      </w:r>
+    </w:p>
+    <w:p>
+      <w:pPr>
+        <w:pStyle w:val="Heading2"/>
+      </w:pPr>
+      <w:r>
         <w:t>Why adjusting entries?</w:t>
       </w:r>
       <w:r>
@@ -14276,15 +14376,7 @@
         <w:t xml:space="preserve"> </w:t>
       </w:r>
       <w:r>
-        <w:t xml:space="preserve">to properly recognise the expense </w:t>
-      </w:r>
-      <w:proofErr w:type="spellStart"/>
-      <w:r>
-        <w:t>or</w:t>
-      </w:r>
-      <w:proofErr w:type="spellEnd"/>
-      <w:r>
-        <w:t xml:space="preserve"> income</w:t>
+        <w:t>to properly recognise the expense or income</w:t>
       </w:r>
     </w:p>
     <w:p>
@@ -15207,7 +15299,13 @@
         <w:t xml:space="preserve">– </w:t>
       </w:r>
       <w:r>
-        <w:t>Depreciation Expense (non-current asset)</w:t>
+        <w:t>Depreciation Expense (</w:t>
+      </w:r>
+      <w:r>
+        <w:t>expense</w:t>
+      </w:r>
+      <w:r>
+        <w:t>)</w:t>
       </w:r>
     </w:p>
     <w:p>
@@ -15248,6 +15346,148 @@
       </w:r>
       <w:r>
         <w:t>)</w:t>
+      </w:r>
+    </w:p>
+    <w:p/>
+    <w:p>
+      <w:pPr>
+        <w:rPr>
+          <w:b/>
+          <w:bCs/>
+          <w:sz w:val="28"/>
+          <w:szCs w:val="28"/>
+        </w:rPr>
+      </w:pPr>
+      <w:r>
+        <w:rPr>
+          <w:b/>
+          <w:bCs/>
+          <w:sz w:val="28"/>
+          <w:szCs w:val="28"/>
+        </w:rPr>
+        <w:t>Example</w:t>
+      </w:r>
+      <w:r>
+        <w:rPr>
+          <w:b/>
+          <w:bCs/>
+          <w:sz w:val="28"/>
+          <w:szCs w:val="28"/>
+        </w:rPr>
+        <w:t xml:space="preserve"> of Adjusting Entry (Deferral – Prepaid Expense)</w:t>
+      </w:r>
+    </w:p>
+    <w:p>
+      <w:r>
+        <w:rPr>
+          <w:noProof/>
+        </w:rPr>
+        <w:drawing>
+          <wp:inline distT="0" distB="0" distL="0" distR="0" wp14:anchorId="5EB2DA74" wp14:editId="14DD9E58">
+            <wp:extent cx="5731510" cy="1194435"/>
+            <wp:effectExtent l="0" t="0" r="2540" b="5715"/>
+            <wp:docPr id="17" name="Picture 17" descr="Graphical user interface&#10;&#10;Description automatically generated with medium confidence"/>
+            <wp:cNvGraphicFramePr>
+              <a:graphicFrameLocks xmlns:a="http://schemas.openxmlformats.org/drawingml/2006/main" noChangeAspect="1"/>
+            </wp:cNvGraphicFramePr>
+            <a:graphic xmlns:a="http://schemas.openxmlformats.org/drawingml/2006/main">
+              <a:graphicData uri="http://schemas.openxmlformats.org/drawingml/2006/picture">
+                <pic:pic xmlns:pic="http://schemas.openxmlformats.org/drawingml/2006/picture">
+                  <pic:nvPicPr>
+                    <pic:cNvPr id="17" name="Picture 17" descr="Graphical user interface&#10;&#10;Description automatically generated with medium confidence"/>
+                    <pic:cNvPicPr/>
+                  </pic:nvPicPr>
+                  <pic:blipFill>
+                    <a:blip r:embed="rId10"/>
+                    <a:stretch>
+                      <a:fillRect/>
+                    </a:stretch>
+                  </pic:blipFill>
+                  <pic:spPr>
+                    <a:xfrm>
+                      <a:off x="0" y="0"/>
+                      <a:ext cx="5731510" cy="1194435"/>
+                    </a:xfrm>
+                    <a:prstGeom prst="rect">
+                      <a:avLst/>
+                    </a:prstGeom>
+                  </pic:spPr>
+                </pic:pic>
+              </a:graphicData>
+            </a:graphic>
+          </wp:inline>
+        </w:drawing>
+      </w:r>
+    </w:p>
+    <w:p/>
+    <w:p>
+      <w:pPr>
+        <w:rPr>
+          <w:b/>
+          <w:bCs/>
+          <w:sz w:val="28"/>
+          <w:szCs w:val="28"/>
+        </w:rPr>
+      </w:pPr>
+      <w:r>
+        <w:rPr>
+          <w:b/>
+          <w:bCs/>
+          <w:sz w:val="28"/>
+          <w:szCs w:val="28"/>
+        </w:rPr>
+        <w:t>Example</w:t>
+      </w:r>
+      <w:r>
+        <w:rPr>
+          <w:b/>
+          <w:bCs/>
+          <w:sz w:val="28"/>
+          <w:szCs w:val="28"/>
+        </w:rPr>
+        <w:t xml:space="preserve"> of Adjusted Trial Balance</w:t>
+      </w:r>
+    </w:p>
+    <w:p>
+      <w:r>
+        <w:rPr>
+          <w:noProof/>
+        </w:rPr>
+        <w:drawing>
+          <wp:inline distT="0" distB="0" distL="0" distR="0" wp14:anchorId="722BC15D" wp14:editId="4ABBE7F5">
+            <wp:extent cx="5731510" cy="4384040"/>
+            <wp:effectExtent l="0" t="0" r="2540" b="0"/>
+            <wp:docPr id="18" name="Picture 18" descr="Table&#10;&#10;Description automatically generated"/>
+            <wp:cNvGraphicFramePr>
+              <a:graphicFrameLocks xmlns:a="http://schemas.openxmlformats.org/drawingml/2006/main" noChangeAspect="1"/>
+            </wp:cNvGraphicFramePr>
+            <a:graphic xmlns:a="http://schemas.openxmlformats.org/drawingml/2006/main">
+              <a:graphicData uri="http://schemas.openxmlformats.org/drawingml/2006/picture">
+                <pic:pic xmlns:pic="http://schemas.openxmlformats.org/drawingml/2006/picture">
+                  <pic:nvPicPr>
+                    <pic:cNvPr id="18" name="Picture 18" descr="Table&#10;&#10;Description automatically generated"/>
+                    <pic:cNvPicPr/>
+                  </pic:nvPicPr>
+                  <pic:blipFill>
+                    <a:blip r:embed="rId11"/>
+                    <a:stretch>
+                      <a:fillRect/>
+                    </a:stretch>
+                  </pic:blipFill>
+                  <pic:spPr>
+                    <a:xfrm>
+                      <a:off x="0" y="0"/>
+                      <a:ext cx="5731510" cy="4384040"/>
+                    </a:xfrm>
+                    <a:prstGeom prst="rect">
+                      <a:avLst/>
+                    </a:prstGeom>
+                  </pic:spPr>
+                </pic:pic>
+              </a:graphicData>
+            </a:graphic>
+          </wp:inline>
+        </w:drawing>
       </w:r>
     </w:p>
     <w:p/>
@@ -15387,6 +15627,7 @@
           <w:iCs/>
           <w:color w:val="7030A0"/>
         </w:rPr>
+        <w:lastRenderedPageBreak/>
         <w:t>On the balance sheet, we DO NOT want any temporary accounts</w:t>
       </w:r>
     </w:p>
@@ -15449,7 +15690,6 @@
           <w:iCs/>
           <w:color w:val="7030A0"/>
         </w:rPr>
-        <w:lastRenderedPageBreak/>
         <w:t>Permanent / real accounts are for the balance sheet</w:t>
       </w:r>
     </w:p>
@@ -15671,7 +15911,7 @@
                     <pic:cNvPicPr/>
                   </pic:nvPicPr>
                   <pic:blipFill>
-                    <a:blip r:embed="rId10"/>
+                    <a:blip r:embed="rId12"/>
                     <a:stretch>
                       <a:fillRect/>
                     </a:stretch>
@@ -15715,57 +15955,7 @@
           <w:iCs/>
           <w:color w:val="7030A0"/>
         </w:rPr>
-        <w:t>Close ALL Expense Accounts to the P&amp;L Summary</w:t>
-      </w:r>
-      <w:r>
-        <w:rPr>
-          <w:b/>
-          <w:bCs/>
-          <w:i/>
-          <w:iCs/>
-          <w:color w:val="7030A0"/>
-        </w:rPr>
-        <w:t xml:space="preserve"> (Dr </w:t>
-      </w:r>
-      <w:r>
-        <w:rPr>
-          <w:b/>
-          <w:bCs/>
-          <w:i/>
-          <w:iCs/>
-          <w:color w:val="7030A0"/>
-        </w:rPr>
-        <w:t>P&amp;L</w:t>
-      </w:r>
-      <w:r>
-        <w:rPr>
-          <w:b/>
-          <w:bCs/>
-          <w:i/>
-          <w:iCs/>
-          <w:color w:val="7030A0"/>
-        </w:rPr>
-        <w:t xml:space="preserve">, Cr </w:t>
-      </w:r>
-      <w:r>
-        <w:rPr>
-          <w:b/>
-          <w:bCs/>
-          <w:i/>
-          <w:iCs/>
-          <w:color w:val="7030A0"/>
-        </w:rPr>
-        <w:t>EXPENSES</w:t>
-      </w:r>
-      <w:r>
-        <w:rPr>
-          <w:b/>
-          <w:bCs/>
-          <w:i/>
-          <w:iCs/>
-          <w:color w:val="7030A0"/>
-        </w:rPr>
-        <w:t>)</w:t>
+        <w:t>Close ALL Expense Accounts to the P&amp;L Summary (Dr P&amp;L, Cr EXPENSES)</w:t>
       </w:r>
       <w:r>
         <w:rPr>
@@ -15797,7 +15987,7 @@
                     <pic:cNvPicPr/>
                   </pic:nvPicPr>
                   <pic:blipFill>
-                    <a:blip r:embed="rId11"/>
+                    <a:blip r:embed="rId13"/>
                     <a:stretch>
                       <a:fillRect/>
                     </a:stretch>
@@ -15942,37 +16132,7 @@
           <w:iCs/>
           <w:color w:val="7030A0"/>
         </w:rPr>
-        <w:t xml:space="preserve"> </w:t>
-      </w:r>
-      <w:r>
-        <w:rPr>
-          <w:b/>
-          <w:bCs/>
-          <w:i/>
-          <w:iCs/>
-          <w:color w:val="7030A0"/>
-        </w:rPr>
-        <w:t>[Dr P&amp;L, Cr</w:t>
-      </w:r>
-      <w:r>
-        <w:rPr>
-          <w:b/>
-          <w:bCs/>
-          <w:i/>
-          <w:iCs/>
-          <w:color w:val="7030A0"/>
-        </w:rPr>
-        <w:t xml:space="preserve"> CAPITAL</w:t>
-      </w:r>
-      <w:r>
-        <w:rPr>
-          <w:b/>
-          <w:bCs/>
-          <w:i/>
-          <w:iCs/>
-          <w:color w:val="7030A0"/>
-        </w:rPr>
-        <w:t>]</w:t>
+        <w:t xml:space="preserve"> [Dr P&amp;L, Cr CAPITAL]</w:t>
       </w:r>
       <w:r>
         <w:rPr>
@@ -16015,7 +16175,7 @@
                     <pic:cNvPicPr/>
                   </pic:nvPicPr>
                   <pic:blipFill>
-                    <a:blip r:embed="rId12"/>
+                    <a:blip r:embed="rId14"/>
                     <a:stretch>
                       <a:fillRect/>
                     </a:stretch>
@@ -16044,7 +16204,7 @@
           <w:color w:val="7030A0"/>
         </w:rPr>
         <w:br/>
-        <w:t>(</w:t>
+        <w:t xml:space="preserve">(Step 3 </w:t>
       </w:r>
       <w:r>
         <w:rPr>
@@ -16054,7 +16214,7 @@
           <w:iCs/>
           <w:color w:val="7030A0"/>
         </w:rPr>
-        <w:t xml:space="preserve">Step 3 </w:t>
+        <w:t>–</w:t>
       </w:r>
       <w:r>
         <w:rPr>
@@ -16064,27 +16224,7 @@
           <w:iCs/>
           <w:color w:val="7030A0"/>
         </w:rPr>
-        <w:t>–</w:t>
-      </w:r>
-      <w:r>
-        <w:rPr>
-          <w:b/>
-          <w:bCs/>
-          <w:i/>
-          <w:iCs/>
-          <w:color w:val="7030A0"/>
-        </w:rPr>
-        <w:t xml:space="preserve"> </w:t>
-      </w:r>
-      <w:r>
-        <w:rPr>
-          <w:b/>
-          <w:bCs/>
-          <w:i/>
-          <w:iCs/>
-          <w:color w:val="7030A0"/>
-        </w:rPr>
-        <w:t>Loss</w:t>
+        <w:t xml:space="preserve"> Loss</w:t>
       </w:r>
       <w:r>
         <w:rPr>
@@ -16154,7 +16294,7 @@
                     <pic:cNvPicPr/>
                   </pic:nvPicPr>
                   <pic:blipFill>
-                    <a:blip r:embed="rId13">
+                    <a:blip r:embed="rId15">
                       <a:extLst>
                         <a:ext uri="{28A0092B-C50C-407E-A947-70E740481C1C}">
                           <a14:useLocalDpi xmlns:a14="http://schemas.microsoft.com/office/drawing/2010/main" val="0"/>
@@ -16211,7 +16351,7 @@
                     <pic:cNvPicPr/>
                   </pic:nvPicPr>
                   <pic:blipFill>
-                    <a:blip r:embed="rId14">
+                    <a:blip r:embed="rId16">
                       <a:extLst>
                         <a:ext uri="{28A0092B-C50C-407E-A947-70E740481C1C}">
                           <a14:useLocalDpi xmlns:a14="http://schemas.microsoft.com/office/drawing/2010/main" val="0"/>
@@ -16271,7 +16411,7 @@
                     <pic:cNvPicPr/>
                   </pic:nvPicPr>
                   <pic:blipFill>
-                    <a:blip r:embed="rId15">
+                    <a:blip r:embed="rId17">
                       <a:extLst>
                         <a:ext uri="{28A0092B-C50C-407E-A947-70E740481C1C}">
                           <a14:useLocalDpi xmlns:a14="http://schemas.microsoft.com/office/drawing/2010/main" val="0"/>
@@ -16328,7 +16468,7 @@
                     <pic:cNvPicPr/>
                   </pic:nvPicPr>
                   <pic:blipFill>
-                    <a:blip r:embed="rId16">
+                    <a:blip r:embed="rId18">
                       <a:extLst>
                         <a:ext uri="{28A0092B-C50C-407E-A947-70E740481C1C}">
                           <a14:useLocalDpi xmlns:a14="http://schemas.microsoft.com/office/drawing/2010/main" val="0"/>
@@ -16374,7 +16514,7 @@
                     <pic:cNvPicPr/>
                   </pic:nvPicPr>
                   <pic:blipFill>
-                    <a:blip r:embed="rId12"/>
+                    <a:blip r:embed="rId14"/>
                     <a:stretch>
                       <a:fillRect/>
                     </a:stretch>
@@ -16461,7 +16601,7 @@
                     <pic:cNvPicPr/>
                   </pic:nvPicPr>
                   <pic:blipFill>
-                    <a:blip r:embed="rId17"/>
+                    <a:blip r:embed="rId19"/>
                     <a:stretch>
                       <a:fillRect/>
                     </a:stretch>
@@ -17594,7 +17734,7 @@
                     <pic:cNvPicPr/>
                   </pic:nvPicPr>
                   <pic:blipFill>
-                    <a:blip r:embed="rId18"/>
+                    <a:blip r:embed="rId20"/>
                     <a:stretch>
                       <a:fillRect/>
                     </a:stretch>
@@ -17773,7 +17913,37 @@
         <w:rPr>
           <w:color w:val="ED7D31" w:themeColor="accent2"/>
         </w:rPr>
-        <w:t>Statement of Financial Performance || Profit and Loss Statement</w:t>
+        <w:t xml:space="preserve">Statement of Financial Performance </w:t>
+      </w:r>
+      <w:r>
+        <w:rPr>
+          <w:color w:val="auto"/>
+        </w:rPr>
+        <w:t>OR</w:t>
+      </w:r>
+      <w:r>
+        <w:rPr>
+          <w:color w:val="auto"/>
+        </w:rPr>
+        <w:t xml:space="preserve"> </w:t>
+      </w:r>
+      <w:r>
+        <w:rPr>
+          <w:color w:val="ED7D31" w:themeColor="accent2"/>
+        </w:rPr>
+        <w:t xml:space="preserve">Profit </w:t>
+      </w:r>
+      <w:r>
+        <w:rPr>
+          <w:color w:val="ED7D31" w:themeColor="accent2"/>
+        </w:rPr>
+        <w:t>or</w:t>
+      </w:r>
+      <w:r>
+        <w:rPr>
+          <w:color w:val="ED7D31" w:themeColor="accent2"/>
+        </w:rPr>
+        <w:t xml:space="preserve"> Loss Statement</w:t>
       </w:r>
       <w:r>
         <w:t>)</w:t>
@@ -17844,7 +18014,65 @@
         <w:t>Income &lt; Expenses = Loss</w:t>
       </w:r>
     </w:p>
-    <w:p/>
+    <w:p>
+      <w:pPr>
+        <w:rPr>
+          <w:b/>
+          <w:bCs/>
+          <w:color w:val="ED7D31" w:themeColor="accent2"/>
+        </w:rPr>
+      </w:pPr>
+      <w:r>
+        <w:rPr>
+          <w:b/>
+          <w:bCs/>
+          <w:color w:val="ED7D31" w:themeColor="accent2"/>
+        </w:rPr>
+        <w:t>Example</w:t>
+      </w:r>
+    </w:p>
+    <w:p>
+      <w:r>
+        <w:rPr>
+          <w:noProof/>
+        </w:rPr>
+        <w:drawing>
+          <wp:inline distT="0" distB="0" distL="0" distR="0" wp14:anchorId="4BD72D38" wp14:editId="254887D9">
+            <wp:extent cx="3729162" cy="2264104"/>
+            <wp:effectExtent l="0" t="0" r="5080" b="3175"/>
+            <wp:docPr id="19" name="Picture 19" descr="Table&#10;&#10;Description automatically generated"/>
+            <wp:cNvGraphicFramePr>
+              <a:graphicFrameLocks xmlns:a="http://schemas.openxmlformats.org/drawingml/2006/main" noChangeAspect="1"/>
+            </wp:cNvGraphicFramePr>
+            <a:graphic xmlns:a="http://schemas.openxmlformats.org/drawingml/2006/main">
+              <a:graphicData uri="http://schemas.openxmlformats.org/drawingml/2006/picture">
+                <pic:pic xmlns:pic="http://schemas.openxmlformats.org/drawingml/2006/picture">
+                  <pic:nvPicPr>
+                    <pic:cNvPr id="19" name="Picture 19" descr="Table&#10;&#10;Description automatically generated"/>
+                    <pic:cNvPicPr/>
+                  </pic:nvPicPr>
+                  <pic:blipFill>
+                    <a:blip r:embed="rId21"/>
+                    <a:stretch>
+                      <a:fillRect/>
+                    </a:stretch>
+                  </pic:blipFill>
+                  <pic:spPr>
+                    <a:xfrm>
+                      <a:off x="0" y="0"/>
+                      <a:ext cx="3738087" cy="2269523"/>
+                    </a:xfrm>
+                    <a:prstGeom prst="rect">
+                      <a:avLst/>
+                    </a:prstGeom>
+                  </pic:spPr>
+                </pic:pic>
+              </a:graphicData>
+            </a:graphic>
+          </wp:inline>
+        </w:drawing>
+      </w:r>
+    </w:p>
     <w:p>
       <w:pPr>
         <w:pStyle w:val="Heading2"/>
@@ -17970,7 +18198,66 @@
         <w:t>Account format (horizontal)</w:t>
       </w:r>
     </w:p>
-    <w:p/>
+    <w:p>
+      <w:pPr>
+        <w:rPr>
+          <w:b/>
+          <w:bCs/>
+          <w:color w:val="ED7D31" w:themeColor="accent2"/>
+        </w:rPr>
+      </w:pPr>
+      <w:r>
+        <w:rPr>
+          <w:b/>
+          <w:bCs/>
+          <w:color w:val="ED7D31" w:themeColor="accent2"/>
+        </w:rPr>
+        <w:t>Example</w:t>
+      </w:r>
+    </w:p>
+    <w:p>
+      <w:r>
+        <w:rPr>
+          <w:noProof/>
+        </w:rPr>
+        <w:lastRenderedPageBreak/>
+        <w:drawing>
+          <wp:inline distT="0" distB="0" distL="0" distR="0" wp14:anchorId="3FFF3C5C" wp14:editId="4ED65337">
+            <wp:extent cx="2854518" cy="3141594"/>
+            <wp:effectExtent l="0" t="0" r="3175" b="1905"/>
+            <wp:docPr id="20" name="Picture 20" descr="Table&#10;&#10;Description automatically generated"/>
+            <wp:cNvGraphicFramePr>
+              <a:graphicFrameLocks xmlns:a="http://schemas.openxmlformats.org/drawingml/2006/main" noChangeAspect="1"/>
+            </wp:cNvGraphicFramePr>
+            <a:graphic xmlns:a="http://schemas.openxmlformats.org/drawingml/2006/main">
+              <a:graphicData uri="http://schemas.openxmlformats.org/drawingml/2006/picture">
+                <pic:pic xmlns:pic="http://schemas.openxmlformats.org/drawingml/2006/picture">
+                  <pic:nvPicPr>
+                    <pic:cNvPr id="20" name="Picture 20" descr="Table&#10;&#10;Description automatically generated"/>
+                    <pic:cNvPicPr/>
+                  </pic:nvPicPr>
+                  <pic:blipFill>
+                    <a:blip r:embed="rId22"/>
+                    <a:stretch>
+                      <a:fillRect/>
+                    </a:stretch>
+                  </pic:blipFill>
+                  <pic:spPr>
+                    <a:xfrm>
+                      <a:off x="0" y="0"/>
+                      <a:ext cx="2873223" cy="3162181"/>
+                    </a:xfrm>
+                    <a:prstGeom prst="rect">
+                      <a:avLst/>
+                    </a:prstGeom>
+                  </pic:spPr>
+                </pic:pic>
+              </a:graphicData>
+            </a:graphic>
+          </wp:inline>
+        </w:drawing>
+      </w:r>
+    </w:p>
     <w:p>
       <w:pPr>
         <w:pStyle w:val="Heading2"/>
@@ -18048,8 +18335,291 @@
         <w:rPr>
           <w:b/>
           <w:bCs/>
-        </w:rPr>
-      </w:pPr>
+          <w:color w:val="ED7D31" w:themeColor="accent2"/>
+        </w:rPr>
+      </w:pPr>
+      <w:r>
+        <w:rPr>
+          <w:b/>
+          <w:bCs/>
+          <w:color w:val="ED7D31" w:themeColor="accent2"/>
+        </w:rPr>
+        <w:t>Example</w:t>
+      </w:r>
+    </w:p>
+    <w:p>
+      <w:pPr>
+        <w:rPr>
+          <w:b/>
+          <w:bCs/>
+        </w:rPr>
+      </w:pPr>
+      <w:r>
+        <w:rPr>
+          <w:b/>
+          <w:bCs/>
+          <w:noProof/>
+        </w:rPr>
+        <mc:AlternateContent>
+          <mc:Choice Requires="wps">
+            <w:drawing>
+              <wp:anchor distT="45720" distB="45720" distL="114300" distR="114300" simplePos="0" relativeHeight="251667456" behindDoc="0" locked="0" layoutInCell="1" allowOverlap="1" wp14:anchorId="1802DE40" wp14:editId="27CCDD5D">
+                <wp:simplePos x="0" y="0"/>
+                <wp:positionH relativeFrom="column">
+                  <wp:posOffset>1661822</wp:posOffset>
+                </wp:positionH>
+                <wp:positionV relativeFrom="paragraph">
+                  <wp:posOffset>1906215</wp:posOffset>
+                </wp:positionV>
+                <wp:extent cx="2289975" cy="453224"/>
+                <wp:effectExtent l="0" t="0" r="15240" b="23495"/>
+                <wp:wrapNone/>
+                <wp:docPr id="23" name="Text Box 2"/>
+                <wp:cNvGraphicFramePr>
+                  <a:graphicFrameLocks xmlns:a="http://schemas.openxmlformats.org/drawingml/2006/main"/>
+                </wp:cNvGraphicFramePr>
+                <a:graphic xmlns:a="http://schemas.openxmlformats.org/drawingml/2006/main">
+                  <a:graphicData uri="http://schemas.microsoft.com/office/word/2010/wordprocessingShape">
+                    <wps:wsp>
+                      <wps:cNvSpPr txBox="1">
+                        <a:spLocks noChangeArrowheads="1"/>
+                      </wps:cNvSpPr>
+                      <wps:spPr bwMode="auto">
+                        <a:xfrm>
+                          <a:off x="0" y="0"/>
+                          <a:ext cx="2289975" cy="453224"/>
+                        </a:xfrm>
+                        <a:prstGeom prst="rect">
+                          <a:avLst/>
+                        </a:prstGeom>
+                        <a:solidFill>
+                          <a:srgbClr val="FFFFFF"/>
+                        </a:solidFill>
+                        <a:ln w="9525">
+                          <a:solidFill>
+                            <a:srgbClr val="000000"/>
+                          </a:solidFill>
+                          <a:miter lim="800000"/>
+                          <a:headEnd/>
+                          <a:tailEnd/>
+                        </a:ln>
+                      </wps:spPr>
+                      <wps:txbx>
+                        <w:txbxContent>
+                          <w:p>
+                            <w:pPr>
+                              <w:rPr>
+                                <w:b/>
+                                <w:bCs/>
+                              </w:rPr>
+                            </w:pPr>
+                            <w:r>
+                              <w:rPr>
+                                <w:b/>
+                                <w:bCs/>
+                              </w:rPr>
+                              <w:t>Capital is on both Balance Sheet and Statement of Changes in Equity</w:t>
+                            </w:r>
+                          </w:p>
+                        </w:txbxContent>
+                      </wps:txbx>
+                      <wps:bodyPr rot="0" vert="horz" wrap="square" lIns="91440" tIns="45720" rIns="91440" bIns="45720" anchor="t" anchorCtr="0">
+                        <a:noAutofit/>
+                      </wps:bodyPr>
+                    </wps:wsp>
+                  </a:graphicData>
+                </a:graphic>
+                <wp14:sizeRelH relativeFrom="margin">
+                  <wp14:pctWidth>0</wp14:pctWidth>
+                </wp14:sizeRelH>
+                <wp14:sizeRelV relativeFrom="margin">
+                  <wp14:pctHeight>0</wp14:pctHeight>
+                </wp14:sizeRelV>
+              </wp:anchor>
+            </w:drawing>
+          </mc:Choice>
+          <mc:Fallback>
+            <w:pict>
+              <v:shapetype w14:anchorId="1802DE40" id="_x0000_t202" coordsize="21600,21600" o:spt="202" path="m,l,21600r21600,l21600,xe">
+                <v:stroke joinstyle="miter"/>
+                <v:path gradientshapeok="t" o:connecttype="rect"/>
+              </v:shapetype>
+              <v:shape id="Text Box 2" o:spid="_x0000_s1026" type="#_x0000_t202" style="position:absolute;margin-left:130.85pt;margin-top:150.1pt;width:180.3pt;height:35.7pt;z-index:251667456;visibility:visible;mso-wrap-style:square;mso-width-percent:0;mso-height-percent:0;mso-wrap-distance-left:9pt;mso-wrap-distance-top:3.6pt;mso-wrap-distance-right:9pt;mso-wrap-distance-bottom:3.6pt;mso-position-horizontal:absolute;mso-position-horizontal-relative:text;mso-position-vertical:absolute;mso-position-vertical-relative:text;mso-width-percent:0;mso-height-percent:0;mso-width-relative:margin;mso-height-relative:margin;v-text-anchor:top" o:gfxdata="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">
+                <v:textbox>
+                  <w:txbxContent>
+                    <w:p>
+                      <w:pPr>
+                        <w:rPr>
+                          <w:b/>
+                          <w:bCs/>
+                        </w:rPr>
+                      </w:pPr>
+                      <w:r>
+                        <w:rPr>
+                          <w:b/>
+                          <w:bCs/>
+                        </w:rPr>
+                        <w:t>Capital is on both Balance Sheet and Statement of Changes in Equity</w:t>
+                      </w:r>
+                    </w:p>
+                  </w:txbxContent>
+                </v:textbox>
+              </v:shape>
+            </w:pict>
+          </mc:Fallback>
+        </mc:AlternateContent>
+      </w:r>
+      <w:r>
+        <w:rPr>
+          <w:b/>
+          <w:bCs/>
+          <w:noProof/>
+        </w:rPr>
+        <mc:AlternateContent>
+          <mc:Choice Requires="wps">
+            <w:drawing>
+              <wp:anchor distT="45720" distB="45720" distL="114300" distR="114300" simplePos="0" relativeHeight="251665408" behindDoc="0" locked="0" layoutInCell="1" allowOverlap="1" wp14:anchorId="38D4C2AE" wp14:editId="4F3C9D3D">
+                <wp:simplePos x="0" y="0"/>
+                <wp:positionH relativeFrom="column">
+                  <wp:posOffset>4325068</wp:posOffset>
+                </wp:positionH>
+                <wp:positionV relativeFrom="paragraph">
+                  <wp:posOffset>999324</wp:posOffset>
+                </wp:positionV>
+                <wp:extent cx="1264257" cy="254441"/>
+                <wp:effectExtent l="0" t="0" r="12700" b="12700"/>
+                <wp:wrapNone/>
+                <wp:docPr id="217" name="Text Box 2"/>
+                <wp:cNvGraphicFramePr>
+                  <a:graphicFrameLocks xmlns:a="http://schemas.openxmlformats.org/drawingml/2006/main"/>
+                </wp:cNvGraphicFramePr>
+                <a:graphic xmlns:a="http://schemas.openxmlformats.org/drawingml/2006/main">
+                  <a:graphicData uri="http://schemas.microsoft.com/office/word/2010/wordprocessingShape">
+                    <wps:wsp>
+                      <wps:cNvSpPr txBox="1">
+                        <a:spLocks noChangeArrowheads="1"/>
+                      </wps:cNvSpPr>
+                      <wps:spPr bwMode="auto">
+                        <a:xfrm>
+                          <a:off x="0" y="0"/>
+                          <a:ext cx="1264257" cy="254441"/>
+                        </a:xfrm>
+                        <a:prstGeom prst="rect">
+                          <a:avLst/>
+                        </a:prstGeom>
+                        <a:solidFill>
+                          <a:srgbClr val="FFFFFF"/>
+                        </a:solidFill>
+                        <a:ln w="9525">
+                          <a:solidFill>
+                            <a:srgbClr val="000000"/>
+                          </a:solidFill>
+                          <a:miter lim="800000"/>
+                          <a:headEnd/>
+                          <a:tailEnd/>
+                        </a:ln>
+                      </wps:spPr>
+                      <wps:txbx>
+                        <w:txbxContent>
+                          <w:p>
+                            <w:pPr>
+                              <w:rPr>
+                                <w:b/>
+                                <w:bCs/>
+                              </w:rPr>
+                            </w:pPr>
+                            <w:r>
+                              <w:rPr>
+                                <w:b/>
+                                <w:bCs/>
+                              </w:rPr>
+                              <w:t>Income Statement</w:t>
+                            </w:r>
+                          </w:p>
+                        </w:txbxContent>
+                      </wps:txbx>
+                      <wps:bodyPr rot="0" vert="horz" wrap="square" lIns="91440" tIns="45720" rIns="91440" bIns="45720" anchor="t" anchorCtr="0">
+                        <a:noAutofit/>
+                      </wps:bodyPr>
+                    </wps:wsp>
+                  </a:graphicData>
+                </a:graphic>
+                <wp14:sizeRelH relativeFrom="margin">
+                  <wp14:pctWidth>0</wp14:pctWidth>
+                </wp14:sizeRelH>
+                <wp14:sizeRelV relativeFrom="margin">
+                  <wp14:pctHeight>0</wp14:pctHeight>
+                </wp14:sizeRelV>
+              </wp:anchor>
+            </w:drawing>
+          </mc:Choice>
+          <mc:Fallback>
+            <w:pict>
+              <v:shape w14:anchorId="38D4C2AE" id="_x0000_s1027" type="#_x0000_t202" style="position:absolute;margin-left:340.55pt;margin-top:78.7pt;width:99.55pt;height:20.05pt;z-index:251665408;visibility:visible;mso-wrap-style:square;mso-width-percent:0;mso-height-percent:0;mso-wrap-distance-left:9pt;mso-wrap-distance-top:3.6pt;mso-wrap-distance-right:9pt;mso-wrap-distance-bottom:3.6pt;mso-position-horizontal:absolute;mso-position-horizontal-relative:text;mso-position-vertical:absolute;mso-position-vertical-relative:text;mso-width-percent:0;mso-height-percent:0;mso-width-relative:margin;mso-height-relative:margin;v-text-anchor:top" o:gfxdata="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">
+                <v:textbox>
+                  <w:txbxContent>
+                    <w:p>
+                      <w:pPr>
+                        <w:rPr>
+                          <w:b/>
+                          <w:bCs/>
+                        </w:rPr>
+                      </w:pPr>
+                      <w:r>
+                        <w:rPr>
+                          <w:b/>
+                          <w:bCs/>
+                        </w:rPr>
+                        <w:t>Income Statement</w:t>
+                      </w:r>
+                    </w:p>
+                  </w:txbxContent>
+                </v:textbox>
+              </v:shape>
+            </w:pict>
+          </mc:Fallback>
+        </mc:AlternateContent>
+      </w:r>
+      <w:r>
+        <w:rPr>
+          <w:noProof/>
+        </w:rPr>
+        <w:drawing>
+          <wp:inline distT="0" distB="0" distL="0" distR="0" wp14:anchorId="4986E8E9" wp14:editId="725679F5">
+            <wp:extent cx="5731510" cy="2531745"/>
+            <wp:effectExtent l="0" t="0" r="2540" b="1905"/>
+            <wp:docPr id="22" name="Picture 22" descr="Table&#10;&#10;Description automatically generated"/>
+            <wp:cNvGraphicFramePr>
+              <a:graphicFrameLocks xmlns:a="http://schemas.openxmlformats.org/drawingml/2006/main" noChangeAspect="1"/>
+            </wp:cNvGraphicFramePr>
+            <a:graphic xmlns:a="http://schemas.openxmlformats.org/drawingml/2006/main">
+              <a:graphicData uri="http://schemas.openxmlformats.org/drawingml/2006/picture">
+                <pic:pic xmlns:pic="http://schemas.openxmlformats.org/drawingml/2006/picture">
+                  <pic:nvPicPr>
+                    <pic:cNvPr id="22" name="Picture 22" descr="Table&#10;&#10;Description automatically generated"/>
+                    <pic:cNvPicPr/>
+                  </pic:nvPicPr>
+                  <pic:blipFill>
+                    <a:blip r:embed="rId23"/>
+                    <a:stretch>
+                      <a:fillRect/>
+                    </a:stretch>
+                  </pic:blipFill>
+                  <pic:spPr>
+                    <a:xfrm>
+                      <a:off x="0" y="0"/>
+                      <a:ext cx="5731510" cy="2531745"/>
+                    </a:xfrm>
+                    <a:prstGeom prst="rect">
+                      <a:avLst/>
+                    </a:prstGeom>
+                  </pic:spPr>
+                </pic:pic>
+              </a:graphicData>
+            </a:graphic>
+          </wp:inline>
+        </w:drawing>
+      </w:r>
     </w:p>
     <w:p>
       <w:pPr>
@@ -18174,7 +18744,6 @@
         </w:numPr>
       </w:pPr>
       <w:r>
-        <w:lastRenderedPageBreak/>
         <w:t>Solvency ratio</w:t>
       </w:r>
     </w:p>
@@ -18431,23 +19000,7 @@
           <w:bCs/>
           <w:color w:val="ED7D31" w:themeColor="accent2"/>
         </w:rPr>
-        <w:t xml:space="preserve">Identify risk for company’s ability to pay </w:t>
-      </w:r>
-      <w:r>
-        <w:rPr>
-          <w:b/>
-          <w:bCs/>
-          <w:color w:val="ED7D31" w:themeColor="accent2"/>
-        </w:rPr>
-        <w:t>short</w:t>
-      </w:r>
-      <w:r>
-        <w:rPr>
-          <w:b/>
-          <w:bCs/>
-          <w:color w:val="ED7D31" w:themeColor="accent2"/>
-        </w:rPr>
-        <w:t>-term debt</w:t>
+        <w:t>Identify risk for company’s ability to pay short-term debt</w:t>
       </w:r>
     </w:p>
     <w:p>
@@ -18471,15 +19024,7 @@
         </w:numPr>
       </w:pPr>
       <w:r>
-        <w:t xml:space="preserve">Current ratio – indicated how much current assets EXCEED current liability on a dollar-for-dollar basis (rule of thumb is normally </w:t>
-      </w:r>
-      <w:proofErr w:type="gramStart"/>
-      <w:r>
-        <w:t>1.5 :</w:t>
-      </w:r>
-      <w:proofErr w:type="gramEnd"/>
-      <w:r>
-        <w:t xml:space="preserve"> 1)</w:t>
+        <w:t>Current ratio – indicated how much current assets EXCEED current liability on a dollar-for-dollar basis (rule of thumb is normally 1.5 : 1)</w:t>
       </w:r>
     </w:p>
     <w:p>
@@ -18672,6 +19217,7 @@
           <w:bCs/>
           <w:color w:val="FF0000"/>
         </w:rPr>
+        <w:lastRenderedPageBreak/>
         <w:t>Resources</w:t>
       </w:r>
       <w:r>
@@ -18697,7 +19243,6 @@
         <w:pStyle w:val="Heading2"/>
       </w:pPr>
       <w:r>
-        <w:lastRenderedPageBreak/>
         <w:t>Management Functions</w:t>
       </w:r>
     </w:p>
@@ -19019,6 +19564,7 @@
         </w:numPr>
       </w:pPr>
       <w:r>
+        <w:lastRenderedPageBreak/>
         <w:t>Indirect materials</w:t>
       </w:r>
     </w:p>
@@ -19067,7 +19613,6 @@
         </w:numPr>
       </w:pPr>
       <w:r>
-        <w:lastRenderedPageBreak/>
         <w:t>Cannot be directly traced to specific goods</w:t>
       </w:r>
     </w:p>
@@ -19109,12 +19654,16 @@
         <w:rPr>
           <w:i/>
           <w:iCs/>
+          <w:sz w:val="20"/>
+          <w:szCs w:val="20"/>
         </w:rPr>
       </w:pPr>
       <w:r>
         <w:rPr>
           <w:i/>
           <w:iCs/>
+          <w:sz w:val="20"/>
+          <w:szCs w:val="20"/>
         </w:rPr>
         <w:t>All Costs = Product Costs + Period Costs</w:t>
       </w:r>
@@ -19282,6 +19831,9 @@
       <w:r>
         <w:t>Prime Costs = Direct Labour Costs</w:t>
       </w:r>
+      <w:r>
+        <w:t xml:space="preserve"> + Direct Material Costs</w:t>
+      </w:r>
     </w:p>
     <w:p/>
     <w:p>
@@ -19289,6 +19841,7 @@
         <w:rPr>
           <w:noProof/>
         </w:rPr>
+        <w:lastRenderedPageBreak/>
         <w:drawing>
           <wp:inline distT="0" distB="0" distL="0" distR="0" wp14:anchorId="1BE2C5D1" wp14:editId="2A416612">
             <wp:extent cx="4659464" cy="3106136"/>
@@ -19305,7 +19858,7 @@
                     <pic:cNvPicPr/>
                   </pic:nvPicPr>
                   <pic:blipFill>
-                    <a:blip r:embed="rId19"/>
+                    <a:blip r:embed="rId24"/>
                     <a:stretch>
                       <a:fillRect/>
                     </a:stretch>
@@ -19331,7 +19884,6 @@
         <w:pStyle w:val="Heading1"/>
       </w:pPr>
       <w:r>
-        <w:lastRenderedPageBreak/>
         <w:t>Week 11</w:t>
       </w:r>
     </w:p>
@@ -19342,6 +19894,18 @@
       </w:pPr>
       <w:r>
         <w:t>Variable Costs</w:t>
+      </w:r>
+      <w:r>
+        <w:t xml:space="preserve"> (AKA PRODUCT COSTS</w:t>
+      </w:r>
+      <w:r>
+        <w:t xml:space="preserve"> – WK1</w:t>
+      </w:r>
+      <w:r>
+        <w:t>0</w:t>
+      </w:r>
+      <w:r>
+        <w:t>)</w:t>
       </w:r>
     </w:p>
     <w:p>
@@ -19386,6 +19950,26 @@
           <w:bCs/>
         </w:rPr>
         <w:t>Cost per unit is constant, total cost increases with volume increase</w:t>
+      </w:r>
+    </w:p>
+    <w:p>
+      <w:pPr>
+        <w:pStyle w:val="ListParagraph"/>
+        <w:numPr>
+          <w:ilvl w:val="0"/>
+          <w:numId w:val="2"/>
+        </w:numPr>
+        <w:rPr>
+          <w:b/>
+          <w:bCs/>
+        </w:rPr>
+      </w:pPr>
+      <w:r>
+        <w:rPr>
+          <w:b/>
+          <w:bCs/>
+        </w:rPr>
+        <w:t>INCLUDES DIRECT MATERIAL, DIRECT LABOUR, AND OVERHEAD</w:t>
       </w:r>
     </w:p>
     <w:p>
@@ -19415,7 +19999,7 @@
                     <pic:cNvPicPr/>
                   </pic:nvPicPr>
                   <pic:blipFill>
-                    <a:blip r:embed="rId20"/>
+                    <a:blip r:embed="rId25"/>
                     <a:stretch>
                       <a:fillRect/>
                     </a:stretch>
@@ -19444,6 +20028,18 @@
       <w:r>
         <w:t>Fixed Costs</w:t>
       </w:r>
+      <w:r>
+        <w:t xml:space="preserve"> (AKA PERIOD COSTS</w:t>
+      </w:r>
+      <w:r>
+        <w:t xml:space="preserve"> – WK1</w:t>
+      </w:r>
+      <w:r>
+        <w:t>0</w:t>
+      </w:r>
+      <w:r>
+        <w:t>)</w:t>
+      </w:r>
     </w:p>
     <w:p>
       <w:pPr>
@@ -19498,6 +20094,7 @@
           <w:b/>
           <w:bCs/>
         </w:rPr>
+        <w:lastRenderedPageBreak/>
         <w:t>Total cost is constant, cost per unit decreases with volume increase</w:t>
       </w:r>
     </w:p>
@@ -19522,7 +20119,7 @@
                     <pic:cNvPicPr/>
                   </pic:nvPicPr>
                   <pic:blipFill>
-                    <a:blip r:embed="rId21"/>
+                    <a:blip r:embed="rId26"/>
                     <a:stretch>
                       <a:fillRect/>
                     </a:stretch>
@@ -19548,17 +20145,7 @@
         <w:pStyle w:val="Heading2"/>
       </w:pPr>
       <w:r>
-        <w:lastRenderedPageBreak/>
         <w:t>CVP Analysis</w:t>
-      </w:r>
-      <w:r>
-        <w:t xml:space="preserve"> </w:t>
-      </w:r>
-      <w:r>
-        <w:rPr>
-          <w:color w:val="ED7D31" w:themeColor="accent2"/>
-        </w:rPr>
-        <w:t>???</w:t>
       </w:r>
     </w:p>
     <w:p>
@@ -19648,19 +20235,10 @@
     <w:p/>
     <w:p>
       <w:pPr>
-        <w:pStyle w:val="Heading2"/>
+        <w:pStyle w:val="Heading3"/>
       </w:pPr>
       <w:r>
         <w:t>Five Basic Assumptions of CVP</w:t>
-      </w:r>
-      <w:r>
-        <w:t xml:space="preserve"> </w:t>
-      </w:r>
-      <w:r>
-        <w:rPr>
-          <w:color w:val="ED7D31" w:themeColor="accent2"/>
-        </w:rPr>
-        <w:t>???</w:t>
       </w:r>
     </w:p>
     <w:p>
@@ -19699,10 +20277,6 @@
           <w:ilvl w:val="0"/>
           <w:numId w:val="17"/>
         </w:numPr>
-        <w:rPr>
-          <w:b/>
-          <w:bCs/>
-        </w:rPr>
       </w:pPr>
       <w:r>
         <w:t xml:space="preserve">All costs are identifiable as </w:t>
@@ -19722,10 +20296,6 @@
           <w:ilvl w:val="0"/>
           <w:numId w:val="17"/>
         </w:numPr>
-        <w:rPr>
-          <w:b/>
-          <w:bCs/>
-        </w:rPr>
       </w:pPr>
       <w:r>
         <w:t xml:space="preserve">Costs are affected only by changes in </w:t>
@@ -19772,22 +20342,12 @@
         <w:t xml:space="preserve"> if there is more than one product (NOT COVERED IN ACCG1000)</w:t>
       </w:r>
     </w:p>
-    <w:p/>
-    <w:p>
-      <w:pPr>
-        <w:pStyle w:val="Heading2"/>
-      </w:pPr>
-      <w:r>
-        <w:t>Contribution Margin (CM)</w:t>
-      </w:r>
-      <w:r>
-        <w:t xml:space="preserve"> </w:t>
-      </w:r>
-      <w:r>
-        <w:rPr>
-          <w:color w:val="ED7D31" w:themeColor="accent2"/>
-        </w:rPr>
-        <w:t>???</w:t>
+    <w:p>
+      <w:pPr>
+        <w:pStyle w:val="Heading3"/>
+      </w:pPr>
+      <w:r>
+        <w:t>CVP “Master Formula”</w:t>
       </w:r>
     </w:p>
     <w:p>
@@ -19797,26 +20357,23 @@
           <w:ilvl w:val="0"/>
           <w:numId w:val="2"/>
         </w:numPr>
-      </w:pPr>
-      <w:r>
-        <w:t>CM = the amount of revenue remaining after deducting variable costs</w:t>
-      </w:r>
-      <w:r>
-        <w:br/>
-      </w:r>
-      <w:r>
-        <w:rPr>
-          <w:b/>
-          <w:bCs/>
-        </w:rPr>
-        <w:t xml:space="preserve">CM </w:t>
-      </w:r>
-      <w:r>
-        <w:rPr>
-          <w:b/>
-          <w:bCs/>
-        </w:rPr>
-        <w:t>= Revenue – variable costs</w:t>
+        <w:rPr>
+          <w:highlight w:val="yellow"/>
+        </w:rPr>
+      </w:pPr>
+      <w:r>
+        <w:rPr>
+          <w:highlight w:val="yellow"/>
+        </w:rPr>
+        <w:t>Revenue – Variable Costs – Fixed Costs = Profit</w:t>
+      </w:r>
+    </w:p>
+    <w:p>
+      <w:pPr>
+        <w:pStyle w:val="Heading3"/>
+      </w:pPr>
+      <w:r>
+        <w:t>Contribution Margin (CM)</w:t>
       </w:r>
     </w:p>
     <w:p>
@@ -19828,7 +20385,7 @@
         </w:numPr>
       </w:pPr>
       <w:r>
-        <w:t>Can be expressed as a total amount, or on a per-unit basis</w:t>
+        <w:t>CM = the amount of revenue remaining after deducting variable costs</w:t>
       </w:r>
       <w:r>
         <w:br/>
@@ -19837,8 +20394,17 @@
         <w:rPr>
           <w:b/>
           <w:bCs/>
-        </w:rPr>
-        <w:t>CM/unit = Unit selling price – unit variable cost</w:t>
+          <w:highlight w:val="yellow"/>
+        </w:rPr>
+        <w:t xml:space="preserve">CM </w:t>
+      </w:r>
+      <w:r>
+        <w:rPr>
+          <w:b/>
+          <w:bCs/>
+          <w:highlight w:val="yellow"/>
+        </w:rPr>
+        <w:t>= Revenue – variable costs</w:t>
       </w:r>
     </w:p>
     <w:p>
@@ -19850,6 +20416,28 @@
         </w:numPr>
       </w:pPr>
       <w:r>
+        <w:t>Can be expressed as a total amount, or on a per-unit basis</w:t>
+      </w:r>
+      <w:r>
+        <w:br/>
+      </w:r>
+      <w:r>
+        <w:rPr>
+          <w:b/>
+          <w:bCs/>
+        </w:rPr>
+        <w:t>CM/unit = Unit selling price – unit variable cost</w:t>
+      </w:r>
+    </w:p>
+    <w:p>
+      <w:pPr>
+        <w:pStyle w:val="ListParagraph"/>
+        <w:numPr>
+          <w:ilvl w:val="0"/>
+          <w:numId w:val="2"/>
+        </w:numPr>
+      </w:pPr>
+      <w:r>
         <w:t>Can be expressed as a ratio (Contributing Margin Ratio)</w:t>
       </w:r>
     </w:p>
@@ -19865,22 +20453,12 @@
         <w:t>This indicates the proportion of each sales dollar available to cover fixed costs and earn a profit</w:t>
       </w:r>
     </w:p>
-    <w:p/>
-    <w:p>
-      <w:pPr>
-        <w:pStyle w:val="Heading2"/>
+    <w:p>
+      <w:pPr>
+        <w:pStyle w:val="Heading3"/>
       </w:pPr>
       <w:r>
         <w:t>Break-Even Point (BEP)</w:t>
-      </w:r>
-      <w:r>
-        <w:t xml:space="preserve"> </w:t>
-      </w:r>
-      <w:r>
-        <w:rPr>
-          <w:color w:val="ED7D31" w:themeColor="accent2"/>
-        </w:rPr>
-        <w:t>???</w:t>
       </w:r>
     </w:p>
     <w:p>
@@ -19926,6 +20504,7 @@
         </w:numPr>
       </w:pPr>
       <w:r>
+        <w:lastRenderedPageBreak/>
         <w:t>Can be determined using:</w:t>
       </w:r>
     </w:p>
@@ -19960,15 +20539,6 @@
       <w:r>
         <w:t>Contribution Margin Approach</w:t>
       </w:r>
-      <w:r>
-        <w:t xml:space="preserve"> </w:t>
-      </w:r>
-      <w:r>
-        <w:rPr>
-          <w:color w:val="ED7D31" w:themeColor="accent2"/>
-        </w:rPr>
-        <w:t>???</w:t>
-      </w:r>
     </w:p>
     <w:p>
       <w:pPr>
@@ -19992,12 +20562,14 @@
         <w:rPr>
           <w:b/>
           <w:bCs/>
-        </w:rPr>
-      </w:pPr>
-      <w:r>
-        <w:rPr>
-          <w:b/>
-          <w:bCs/>
+          <w:highlight w:val="yellow"/>
+        </w:rPr>
+      </w:pPr>
+      <w:r>
+        <w:rPr>
+          <w:b/>
+          <w:bCs/>
+          <w:highlight w:val="yellow"/>
         </w:rPr>
         <w:t>BEP (# of units) = Fixed costs / Contribution Margin per unit</w:t>
       </w:r>
@@ -20024,12 +20596,14 @@
         <w:rPr>
           <w:b/>
           <w:bCs/>
-        </w:rPr>
-      </w:pPr>
-      <w:r>
-        <w:rPr>
-          <w:b/>
-          <w:bCs/>
+          <w:highlight w:val="yellow"/>
+        </w:rPr>
+      </w:pPr>
+      <w:r>
+        <w:rPr>
+          <w:b/>
+          <w:bCs/>
+          <w:highlight w:val="yellow"/>
         </w:rPr>
         <w:t>BEP ($$$) = Fixed costs / Contribution Margin Ratio</w:t>
       </w:r>
@@ -20043,12 +20617,6 @@
       </w:r>
       <w:r>
         <w:t xml:space="preserve"> </w:t>
-      </w:r>
-      <w:r>
-        <w:rPr>
-          <w:color w:val="ED7D31" w:themeColor="accent2"/>
-        </w:rPr>
-        <w:t>???</w:t>
       </w:r>
     </w:p>
     <w:p>
@@ -20098,17 +20666,10 @@
         <w:pStyle w:val="Heading3"/>
       </w:pPr>
       <w:r>
-        <w:lastRenderedPageBreak/>
         <w:t>Target Profit</w:t>
       </w:r>
       <w:r>
         <w:t xml:space="preserve"> </w:t>
-      </w:r>
-      <w:r>
-        <w:rPr>
-          <w:color w:val="ED7D31" w:themeColor="accent2"/>
-        </w:rPr>
-        <w:t>???</w:t>
       </w:r>
     </w:p>
     <w:p>
@@ -20181,12 +20742,14 @@
         <w:rPr>
           <w:b/>
           <w:bCs/>
-        </w:rPr>
-      </w:pPr>
-      <w:r>
-        <w:rPr>
-          <w:b/>
-          <w:bCs/>
+          <w:highlight w:val="yellow"/>
+        </w:rPr>
+      </w:pPr>
+      <w:r>
+        <w:rPr>
+          <w:b/>
+          <w:bCs/>
+          <w:highlight w:val="yellow"/>
         </w:rPr>
         <w:t xml:space="preserve">Required Sales = (Fixed Costs + Target Profit) / Contribution Margin Ratio </w:t>
       </w:r>
@@ -20349,6 +20912,7 @@
         <w:rPr>
           <w:noProof/>
         </w:rPr>
+        <w:lastRenderedPageBreak/>
         <w:drawing>
           <wp:inline distT="0" distB="0" distL="0" distR="0" wp14:anchorId="46A2038D" wp14:editId="01C36E2F">
             <wp:extent cx="2504661" cy="2241284"/>
@@ -20365,7 +20929,7 @@
                     <pic:cNvPicPr/>
                   </pic:nvPicPr>
                   <pic:blipFill>
-                    <a:blip r:embed="rId22"/>
+                    <a:blip r:embed="rId27"/>
                     <a:stretch>
                       <a:fillRect/>
                     </a:stretch>
@@ -20435,7 +20999,6 @@
         </w:numPr>
       </w:pPr>
       <w:r>
-        <w:lastRenderedPageBreak/>
         <w:t>How is success calculated?</w:t>
       </w:r>
     </w:p>
@@ -20606,6 +21169,7 @@
         </w:numPr>
       </w:pPr>
       <w:r>
+        <w:lastRenderedPageBreak/>
         <w:t>Challenges traditional (financial) accounting</w:t>
       </w:r>
     </w:p>
@@ -20644,11 +21208,9 @@
       <w:r>
         <w:t>Ensures the corporation acknowledges the responsibility it has towards the ethical, social, and environmental performance</w:t>
       </w:r>
-    </w:p>
-    <w:p>
-      <w:pPr>
-        <w:pStyle w:val="Heading2"/>
-      </w:pPr>
+      <w:r>
+        <w:br/>
+      </w:r>
     </w:p>
     <w:p>
       <w:pPr>
@@ -20702,8 +21264,10 @@
       <w:r>
         <w:t>Integrated reporting is voluntary in Australia and New Zealand</w:t>
       </w:r>
-    </w:p>
-    <w:p/>
+      <w:r>
+        <w:br/>
+      </w:r>
+    </w:p>
     <w:p>
       <w:pPr>
         <w:pStyle w:val="Heading2"/>
@@ -20745,7 +21309,6 @@
         </w:numPr>
       </w:pPr>
       <w:r>
-        <w:lastRenderedPageBreak/>
         <w:t>Creditor or banks – financial institutions need to consider the environmental impacts of projects they fund</w:t>
       </w:r>
     </w:p>
@@ -20774,6 +21337,11 @@
       </w:r>
     </w:p>
     <w:p/>
+    <w:p>
+      <w:pPr>
+        <w:pStyle w:val="Heading2"/>
+      </w:pPr>
+    </w:p>
     <w:p>
       <w:pPr>
         <w:pStyle w:val="Heading2"/>
@@ -23588,6 +24156,7 @@
   <w:style w:type="character" w:default="1" w:styleId="DefaultParagraphFont">
     <w:name w:val="Default Paragraph Font"/>
     <w:uiPriority w:val="1"/>
+    <w:semiHidden/>
     <w:unhideWhenUsed/>
   </w:style>
   <w:style w:type="table" w:default="1" w:styleId="TableNormal">
